--- a/firmware/common/DspCoreLib/CryoDetCmb/simulink/CryoDetMultiChan_CMB_block_register_description.docx
+++ b/firmware/common/DspCoreLib/CryoDetCmb/simulink/CryoDetMultiChan_CMB_block_register_description.docx
@@ -6,9 +6,49 @@
       <w:pPr>
         <w:pStyle w:val="Title"/>
         <w:jc w:val="center"/>
-      </w:pPr>
-      <w:r>
-        <w:t>Cryo Detector Frequency Tracking Algorithm (FTA)</w:t>
+        <w:rPr>
+          <w:sz w:val="36"/>
+          <w:szCs w:val="36"/>
+        </w:rPr>
+      </w:pPr>
+      <w:r>
+        <w:rPr>
+          <w:sz w:val="36"/>
+          <w:szCs w:val="36"/>
+        </w:rPr>
+        <w:t xml:space="preserve">16-Channel </w:t>
+      </w:r>
+      <w:proofErr w:type="spellStart"/>
+      <w:r>
+        <w:rPr>
+          <w:sz w:val="36"/>
+          <w:szCs w:val="36"/>
+        </w:rPr>
+        <w:t>Cryo</w:t>
+      </w:r>
+      <w:proofErr w:type="spellEnd"/>
+      <w:r>
+        <w:rPr>
+          <w:sz w:val="36"/>
+          <w:szCs w:val="36"/>
+        </w:rPr>
+        <w:t xml:space="preserve"> Detector Frequency Tracking Algorithm </w:t>
+      </w:r>
+      <w:bookmarkStart w:id="0" w:name="_GoBack"/>
+      <w:bookmarkEnd w:id="0"/>
+      <w:r>
+        <w:rPr>
+          <w:sz w:val="36"/>
+          <w:szCs w:val="36"/>
+        </w:rPr>
+        <w:t>(FTA)</w:t>
+      </w:r>
+      <w:r>
+        <w:rPr>
+          <w:sz w:val="36"/>
+          <w:szCs w:val="36"/>
+        </w:rPr>
+        <w:t xml:space="preserve"> CMB Version</w:t>
       </w:r>
     </w:p>
     <w:p>
@@ -32,7 +72,16 @@
         <w:br/>
       </w:r>
       <w:r>
-        <w:t>Date: September 26, 2017</w:t>
+        <w:t xml:space="preserve">Date: </w:t>
+      </w:r>
+      <w:r>
+        <w:t xml:space="preserve">November </w:t>
+      </w:r>
+      <w:r>
+        <w:t>1</w:t>
+      </w:r>
+      <w:r>
+        <w:t>, 2017</w:t>
       </w:r>
     </w:p>
     <w:p>
@@ -47,8 +96,13 @@
       <w:r>
         <w:t xml:space="preserve">The </w:t>
       </w:r>
-      <w:r>
-        <w:t>Cryo Mux Processor</w:t>
+      <w:proofErr w:type="spellStart"/>
+      <w:r>
+        <w:t>Cryo</w:t>
+      </w:r>
+      <w:proofErr w:type="spellEnd"/>
+      <w:r>
+        <w:t xml:space="preserve"> Mux Processor</w:t>
       </w:r>
       <w:r>
         <w:t xml:space="preserve"> </w:t>
@@ -151,6 +205,7 @@
       <w:pPr>
         <w:pStyle w:val="Heading3"/>
       </w:pPr>
+      <w:proofErr w:type="gramStart"/>
       <w:r>
         <w:t>Configuration</w:t>
       </w:r>
@@ -160,31 +215,14 @@
       <w:r>
         <w:t xml:space="preserve"> Registers</w:t>
       </w:r>
+      <w:proofErr w:type="gramEnd"/>
       <w:r>
         <w:t xml:space="preserve"> </w:t>
       </w:r>
     </w:p>
     <w:p>
       <w:r>
-        <w:t xml:space="preserve">The Configuration Registers are used by the app to configure and operate the FPGA PLL. </w:t>
-      </w:r>
-      <w:r>
-        <w:t xml:space="preserve"> Configuration</w:t>
-      </w:r>
-      <w:r>
-        <w:t xml:space="preserve"> Registers are </w:t>
-      </w:r>
-      <w:r>
-        <w:t>write</w:t>
-      </w:r>
-      <w:r>
-        <w:t>-only</w:t>
-      </w:r>
-      <w:r>
-        <w:t xml:space="preserve"> to the </w:t>
-      </w:r>
-      <w:r>
-        <w:t>high-level app.</w:t>
+        <w:t>The Configuration Registers are used by the app to configure and operate the FPGA PLL</w:t>
       </w:r>
     </w:p>
     <w:tbl>
@@ -194,10 +232,11 @@
         <w:tblLook w:val="04A0" w:firstRow="1" w:lastRow="0" w:firstColumn="1" w:lastColumn="0" w:noHBand="0" w:noVBand="1"/>
       </w:tblPr>
       <w:tblGrid>
-        <w:gridCol w:w="831"/>
-        <w:gridCol w:w="831"/>
-        <w:gridCol w:w="2709"/>
-        <w:gridCol w:w="5076"/>
+        <w:gridCol w:w="797"/>
+        <w:gridCol w:w="780"/>
+        <w:gridCol w:w="961"/>
+        <w:gridCol w:w="3232"/>
+        <w:gridCol w:w="3806"/>
       </w:tblGrid>
       <w:tr>
         <w:trPr>
@@ -205,8 +244,8 @@
         </w:trPr>
         <w:tc>
           <w:tcPr>
-            <w:tcW w:w="9447" w:type="dxa"/>
-            <w:gridSpan w:val="4"/>
+            <w:tcW w:w="9576" w:type="dxa"/>
+            <w:gridSpan w:val="5"/>
           </w:tcPr>
           <w:p>
             <w:pPr>
@@ -234,7 +273,7 @@
         </w:trPr>
         <w:tc>
           <w:tcPr>
-            <w:tcW w:w="831" w:type="dxa"/>
+            <w:tcW w:w="797" w:type="dxa"/>
           </w:tcPr>
           <w:p>
             <w:pPr>
@@ -251,21 +290,23 @@
                 <w:sz w:val="20"/>
                 <w:szCs w:val="20"/>
               </w:rPr>
-              <w:t>AXI</w:t>
-            </w:r>
+              <w:t xml:space="preserve">AXI </w:t>
+            </w:r>
+            <w:proofErr w:type="spellStart"/>
             <w:r>
               <w:rPr>
                 <w:b/>
                 <w:sz w:val="20"/>
                 <w:szCs w:val="20"/>
               </w:rPr>
-              <w:t xml:space="preserve"> addr</w:t>
-            </w:r>
-          </w:p>
-        </w:tc>
-        <w:tc>
-          <w:tcPr>
-            <w:tcW w:w="831" w:type="dxa"/>
+              <w:t>addr</w:t>
+            </w:r>
+            <w:proofErr w:type="spellEnd"/>
+          </w:p>
+        </w:tc>
+        <w:tc>
+          <w:tcPr>
+            <w:tcW w:w="780" w:type="dxa"/>
           </w:tcPr>
           <w:p>
             <w:pPr>
@@ -288,10 +329,11 @@
         </w:tc>
         <w:tc>
           <w:tcPr>
-            <w:tcW w:w="2709" w:type="dxa"/>
-          </w:tcPr>
-          <w:p>
-            <w:pPr>
+            <w:tcW w:w="961" w:type="dxa"/>
+          </w:tcPr>
+          <w:p>
+            <w:pPr>
+              <w:jc w:val="center"/>
               <w:rPr>
                 <w:b/>
                 <w:sz w:val="20"/>
@@ -304,13 +346,44 @@
                 <w:sz w:val="20"/>
                 <w:szCs w:val="20"/>
               </w:rPr>
+              <w:t xml:space="preserve">Size </w:t>
+            </w:r>
+            <w:r>
+              <w:rPr>
+                <w:b/>
+                <w:sz w:val="16"/>
+                <w:szCs w:val="16"/>
+              </w:rPr>
+              <w:t>(bits)</w:t>
+            </w:r>
+          </w:p>
+        </w:tc>
+        <w:tc>
+          <w:tcPr>
+            <w:tcW w:w="3232" w:type="dxa"/>
+          </w:tcPr>
+          <w:p>
+            <w:pPr>
+              <w:jc w:val="center"/>
+              <w:rPr>
+                <w:b/>
+                <w:sz w:val="20"/>
+                <w:szCs w:val="20"/>
+              </w:rPr>
+            </w:pPr>
+            <w:r>
+              <w:rPr>
+                <w:b/>
+                <w:sz w:val="20"/>
+                <w:szCs w:val="20"/>
+              </w:rPr>
               <w:t>Function</w:t>
             </w:r>
           </w:p>
         </w:tc>
         <w:tc>
           <w:tcPr>
-            <w:tcW w:w="5076" w:type="dxa"/>
+            <w:tcW w:w="3806" w:type="dxa"/>
           </w:tcPr>
           <w:p>
             <w:pPr>
@@ -337,7 +410,7 @@
         </w:trPr>
         <w:tc>
           <w:tcPr>
-            <w:tcW w:w="831" w:type="dxa"/>
+            <w:tcW w:w="797" w:type="dxa"/>
           </w:tcPr>
           <w:p>
             <w:pPr>
@@ -352,8 +425,22 @@
                 <w:sz w:val="20"/>
                 <w:szCs w:val="20"/>
               </w:rPr>
-              <w:t>0x80</w:t>
-            </w:r>
+              <w:t>0x800</w:t>
+            </w:r>
+          </w:p>
+        </w:tc>
+        <w:tc>
+          <w:tcPr>
+            <w:tcW w:w="780" w:type="dxa"/>
+          </w:tcPr>
+          <w:p>
+            <w:pPr>
+              <w:jc w:val="center"/>
+              <w:rPr>
+                <w:sz w:val="20"/>
+                <w:szCs w:val="20"/>
+              </w:rPr>
+            </w:pPr>
             <w:r>
               <w:rPr>
                 <w:sz w:val="20"/>
@@ -365,7 +452,7 @@
         </w:tc>
         <w:tc>
           <w:tcPr>
-            <w:tcW w:w="831" w:type="dxa"/>
+            <w:tcW w:w="961" w:type="dxa"/>
           </w:tcPr>
           <w:p>
             <w:pPr>
@@ -375,18 +462,11 @@
                 <w:szCs w:val="20"/>
               </w:rPr>
             </w:pPr>
-            <w:r>
-              <w:rPr>
-                <w:sz w:val="20"/>
-                <w:szCs w:val="20"/>
-              </w:rPr>
-              <w:t>0</w:t>
-            </w:r>
-          </w:p>
-        </w:tc>
-        <w:tc>
-          <w:tcPr>
-            <w:tcW w:w="2709" w:type="dxa"/>
+          </w:p>
+        </w:tc>
+        <w:tc>
+          <w:tcPr>
+            <w:tcW w:w="3232" w:type="dxa"/>
           </w:tcPr>
           <w:p>
             <w:pPr>
@@ -406,7 +486,7 @@
         </w:tc>
         <w:tc>
           <w:tcPr>
-            <w:tcW w:w="5076" w:type="dxa"/>
+            <w:tcW w:w="3806" w:type="dxa"/>
           </w:tcPr>
           <w:p>
             <w:pPr>
@@ -431,7 +511,7 @@
         </w:trPr>
         <w:tc>
           <w:tcPr>
-            <w:tcW w:w="831" w:type="dxa"/>
+            <w:tcW w:w="797" w:type="dxa"/>
           </w:tcPr>
           <w:p>
             <w:pPr>
@@ -452,7 +532,7 @@
         </w:tc>
         <w:tc>
           <w:tcPr>
-            <w:tcW w:w="831" w:type="dxa"/>
+            <w:tcW w:w="780" w:type="dxa"/>
           </w:tcPr>
           <w:p>
             <w:pPr>
@@ -473,7 +553,28 @@
         </w:tc>
         <w:tc>
           <w:tcPr>
-            <w:tcW w:w="2709" w:type="dxa"/>
+            <w:tcW w:w="961" w:type="dxa"/>
+          </w:tcPr>
+          <w:p>
+            <w:pPr>
+              <w:jc w:val="center"/>
+              <w:rPr>
+                <w:sz w:val="20"/>
+                <w:szCs w:val="20"/>
+              </w:rPr>
+            </w:pPr>
+            <w:r>
+              <w:rPr>
+                <w:sz w:val="20"/>
+                <w:szCs w:val="20"/>
+              </w:rPr>
+              <w:t>1</w:t>
+            </w:r>
+          </w:p>
+        </w:tc>
+        <w:tc>
+          <w:tcPr>
+            <w:tcW w:w="3232" w:type="dxa"/>
           </w:tcPr>
           <w:p>
             <w:pPr>
@@ -493,42 +594,56 @@
         </w:tc>
         <w:tc>
           <w:tcPr>
-            <w:tcW w:w="5076" w:type="dxa"/>
-          </w:tcPr>
-          <w:p>
-            <w:pPr>
-              <w:rPr>
-                <w:sz w:val="20"/>
-                <w:szCs w:val="20"/>
-              </w:rPr>
-            </w:pPr>
-            <w:r>
-              <w:rPr>
-                <w:sz w:val="20"/>
-                <w:szCs w:val="20"/>
-              </w:rPr>
-              <w:t xml:space="preserve">Set bit 0 to 1 to enable </w:t>
-            </w:r>
-            <w:r>
-              <w:rPr>
-                <w:sz w:val="20"/>
-                <w:szCs w:val="20"/>
-              </w:rPr>
-              <w:t xml:space="preserve">overall </w:t>
-            </w:r>
-            <w:r>
-              <w:rPr>
-                <w:sz w:val="20"/>
-                <w:szCs w:val="20"/>
-              </w:rPr>
-              <w:t>feedback</w:t>
-            </w:r>
-            <w:r>
-              <w:rPr>
-                <w:sz w:val="20"/>
-                <w:szCs w:val="20"/>
-              </w:rPr>
-              <w:t>s</w:t>
+            <w:tcW w:w="3806" w:type="dxa"/>
+          </w:tcPr>
+          <w:p>
+            <w:pPr>
+              <w:rPr>
+                <w:sz w:val="20"/>
+                <w:szCs w:val="20"/>
+              </w:rPr>
+            </w:pPr>
+            <w:r>
+              <w:rPr>
+                <w:sz w:val="20"/>
+                <w:szCs w:val="20"/>
+              </w:rPr>
+              <w:t>D[</w:t>
+            </w:r>
+            <w:r>
+              <w:rPr>
+                <w:sz w:val="20"/>
+                <w:szCs w:val="20"/>
+              </w:rPr>
+              <w:t>0</w:t>
+            </w:r>
+            <w:r>
+              <w:rPr>
+                <w:sz w:val="20"/>
+                <w:szCs w:val="20"/>
+              </w:rPr>
+              <w:t>]</w:t>
+            </w:r>
+            <w:r>
+              <w:rPr>
+                <w:sz w:val="20"/>
+                <w:szCs w:val="20"/>
+              </w:rPr>
+              <w:t xml:space="preserve"> </w:t>
+            </w:r>
+            <w:r>
+              <w:rPr>
+                <w:sz w:val="20"/>
+                <w:szCs w:val="20"/>
+              </w:rPr>
+              <w:t>=</w:t>
+            </w:r>
+            <w:r>
+              <w:rPr>
+                <w:sz w:val="20"/>
+                <w:szCs w:val="20"/>
+              </w:rPr>
+              <w:t xml:space="preserve"> 1 to enable overall feedback</w:t>
             </w:r>
           </w:p>
           <w:p>
@@ -554,7 +669,7 @@
         </w:trPr>
         <w:tc>
           <w:tcPr>
-            <w:tcW w:w="831" w:type="dxa"/>
+            <w:tcW w:w="797" w:type="dxa"/>
           </w:tcPr>
           <w:p>
             <w:pPr>
@@ -575,7 +690,7 @@
         </w:tc>
         <w:tc>
           <w:tcPr>
-            <w:tcW w:w="831" w:type="dxa"/>
+            <w:tcW w:w="780" w:type="dxa"/>
           </w:tcPr>
           <w:p>
             <w:pPr>
@@ -596,7 +711,28 @@
         </w:tc>
         <w:tc>
           <w:tcPr>
-            <w:tcW w:w="2709" w:type="dxa"/>
+            <w:tcW w:w="961" w:type="dxa"/>
+          </w:tcPr>
+          <w:p>
+            <w:pPr>
+              <w:jc w:val="center"/>
+              <w:rPr>
+                <w:sz w:val="20"/>
+                <w:szCs w:val="20"/>
+              </w:rPr>
+            </w:pPr>
+            <w:r>
+              <w:rPr>
+                <w:sz w:val="20"/>
+                <w:szCs w:val="20"/>
+              </w:rPr>
+              <w:t>16</w:t>
+            </w:r>
+          </w:p>
+        </w:tc>
+        <w:tc>
+          <w:tcPr>
+            <w:tcW w:w="3232" w:type="dxa"/>
           </w:tcPr>
           <w:p>
             <w:pPr>
@@ -616,43 +752,73 @@
         </w:tc>
         <w:tc>
           <w:tcPr>
-            <w:tcW w:w="5076" w:type="dxa"/>
-          </w:tcPr>
-          <w:p>
-            <w:pPr>
-              <w:rPr>
-                <w:sz w:val="20"/>
-                <w:szCs w:val="20"/>
-              </w:rPr>
-            </w:pPr>
-            <w:r>
-              <w:rPr>
-                <w:sz w:val="20"/>
-                <w:szCs w:val="20"/>
-              </w:rPr>
-              <w:t>unsigned 16_12 e.g 0x1000 = nominal gain</w:t>
-            </w:r>
-          </w:p>
-          <w:p>
-            <w:pPr>
-              <w:rPr>
-                <w:sz w:val="20"/>
-                <w:szCs w:val="20"/>
-              </w:rPr>
-            </w:pPr>
-            <w:r>
-              <w:rPr>
-                <w:sz w:val="20"/>
-                <w:szCs w:val="20"/>
-              </w:rPr>
-              <w:t>min non</w:t>
-            </w:r>
-            <w:r>
-              <w:rPr>
-                <w:sz w:val="20"/>
-                <w:szCs w:val="20"/>
-              </w:rPr>
-              <w:t>zero gain = 1/4096, max gain = 16</w:t>
+            <w:tcW w:w="3806" w:type="dxa"/>
+          </w:tcPr>
+          <w:p>
+            <w:pPr>
+              <w:rPr>
+                <w:sz w:val="20"/>
+                <w:szCs w:val="20"/>
+              </w:rPr>
+            </w:pPr>
+            <w:r>
+              <w:rPr>
+                <w:sz w:val="20"/>
+                <w:szCs w:val="20"/>
+              </w:rPr>
+              <w:t xml:space="preserve">D[7:0] </w:t>
+            </w:r>
+            <w:r>
+              <w:rPr>
+                <w:sz w:val="20"/>
+                <w:szCs w:val="20"/>
+              </w:rPr>
+              <w:t xml:space="preserve">unsigned 16_12 </w:t>
+            </w:r>
+            <w:proofErr w:type="spellStart"/>
+            <w:r>
+              <w:rPr>
+                <w:sz w:val="20"/>
+                <w:szCs w:val="20"/>
+              </w:rPr>
+              <w:t>e.g</w:t>
+            </w:r>
+            <w:proofErr w:type="spellEnd"/>
+            <w:r>
+              <w:rPr>
+                <w:sz w:val="20"/>
+                <w:szCs w:val="20"/>
+              </w:rPr>
+              <w:t xml:space="preserve"> 0x1000 = nominal gain</w:t>
+            </w:r>
+            <w:r>
+              <w:rPr>
+                <w:sz w:val="20"/>
+                <w:szCs w:val="20"/>
+              </w:rPr>
+              <w:t xml:space="preserve"> / </w:t>
+            </w:r>
+            <w:r>
+              <w:rPr>
+                <w:sz w:val="20"/>
+                <w:szCs w:val="20"/>
+              </w:rPr>
+              <w:t>min nonzero gain = 1/4096, max gain = 16</w:t>
+            </w:r>
+          </w:p>
+          <w:p>
+            <w:pPr>
+              <w:rPr>
+                <w:sz w:val="20"/>
+                <w:szCs w:val="20"/>
+              </w:rPr>
+            </w:pPr>
+            <w:r>
+              <w:rPr>
+                <w:sz w:val="20"/>
+                <w:szCs w:val="20"/>
+              </w:rPr>
+              <w:t>This value is multiplied by the calculated frequency error value to increase the overall error magnitude</w:t>
             </w:r>
           </w:p>
         </w:tc>
@@ -663,7 +829,7 @@
         </w:trPr>
         <w:tc>
           <w:tcPr>
-            <w:tcW w:w="831" w:type="dxa"/>
+            <w:tcW w:w="797" w:type="dxa"/>
           </w:tcPr>
           <w:p>
             <w:pPr>
@@ -684,7 +850,7 @@
         </w:tc>
         <w:tc>
           <w:tcPr>
-            <w:tcW w:w="831" w:type="dxa"/>
+            <w:tcW w:w="780" w:type="dxa"/>
           </w:tcPr>
           <w:p>
             <w:pPr>
@@ -705,7 +871,28 @@
         </w:tc>
         <w:tc>
           <w:tcPr>
-            <w:tcW w:w="2709" w:type="dxa"/>
+            <w:tcW w:w="961" w:type="dxa"/>
+          </w:tcPr>
+          <w:p>
+            <w:pPr>
+              <w:jc w:val="center"/>
+              <w:rPr>
+                <w:sz w:val="20"/>
+                <w:szCs w:val="20"/>
+              </w:rPr>
+            </w:pPr>
+            <w:r>
+              <w:rPr>
+                <w:sz w:val="20"/>
+                <w:szCs w:val="20"/>
+              </w:rPr>
+              <w:t>8</w:t>
+            </w:r>
+          </w:p>
+        </w:tc>
+        <w:tc>
+          <w:tcPr>
+            <w:tcW w:w="3232" w:type="dxa"/>
           </w:tcPr>
           <w:p>
             <w:pPr>
@@ -725,58 +912,71 @@
         </w:tc>
         <w:tc>
           <w:tcPr>
-            <w:tcW w:w="5076" w:type="dxa"/>
-          </w:tcPr>
-          <w:p>
-            <w:pPr>
-              <w:rPr>
-                <w:sz w:val="20"/>
-                <w:szCs w:val="20"/>
-              </w:rPr>
-            </w:pPr>
-            <w:r>
-              <w:rPr>
-                <w:sz w:val="20"/>
-                <w:szCs w:val="20"/>
-              </w:rPr>
-              <w:t>Compensates delay of up/down converter and cryo,</w:t>
-            </w:r>
-          </w:p>
-          <w:p>
-            <w:pPr>
-              <w:rPr>
-                <w:sz w:val="20"/>
-                <w:szCs w:val="20"/>
-              </w:rPr>
-            </w:pPr>
-            <w:r>
-              <w:rPr>
-                <w:sz w:val="20"/>
-                <w:szCs w:val="20"/>
-              </w:rPr>
-              <w:t>8 bits in steps of 5.4 ns</w:t>
-            </w:r>
-            <w:r>
-              <w:rPr>
-                <w:sz w:val="20"/>
-                <w:szCs w:val="20"/>
-              </w:rPr>
-              <w:t xml:space="preserve">, range 0 to 1.378 </w:t>
-            </w:r>
-            <w:r>
-              <w:rPr>
-                <w:rFonts w:ascii="Symbol" w:hAnsi="Symbol"/>
-                <w:sz w:val="20"/>
-                <w:szCs w:val="20"/>
-              </w:rPr>
-              <w:t></w:t>
-            </w:r>
-            <w:r>
-              <w:rPr>
-                <w:sz w:val="20"/>
-                <w:szCs w:val="20"/>
-              </w:rPr>
-              <w:t>s</w:t>
+            <w:tcW w:w="3806" w:type="dxa"/>
+          </w:tcPr>
+          <w:p>
+            <w:pPr>
+              <w:rPr>
+                <w:sz w:val="20"/>
+                <w:szCs w:val="20"/>
+              </w:rPr>
+            </w:pPr>
+            <w:r>
+              <w:rPr>
+                <w:sz w:val="20"/>
+                <w:szCs w:val="20"/>
+              </w:rPr>
+              <w:t>D[7:0] Adjusts the delay of the reference signal to match that of the overall system (sen</w:t>
+            </w:r>
+            <w:r>
+              <w:rPr>
+                <w:sz w:val="20"/>
+                <w:szCs w:val="20"/>
+              </w:rPr>
+              <w:t>sor</w:t>
+            </w:r>
+            <w:r>
+              <w:rPr>
+                <w:sz w:val="20"/>
+                <w:szCs w:val="20"/>
+              </w:rPr>
+              <w:t>,</w:t>
+            </w:r>
+            <w:r>
+              <w:rPr>
+                <w:sz w:val="20"/>
+                <w:szCs w:val="20"/>
+              </w:rPr>
+              <w:t xml:space="preserve"> cables, RF front &amp; back ends)</w:t>
+            </w:r>
+          </w:p>
+          <w:p>
+            <w:pPr>
+              <w:rPr>
+                <w:sz w:val="20"/>
+                <w:szCs w:val="20"/>
+              </w:rPr>
+            </w:pPr>
+            <w:r>
+              <w:rPr>
+                <w:sz w:val="20"/>
+                <w:szCs w:val="20"/>
+              </w:rPr>
+              <w:t>8 bits in steps of 3.2552</w:t>
+            </w:r>
+            <w:r>
+              <w:rPr>
+                <w:sz w:val="20"/>
+                <w:szCs w:val="20"/>
+              </w:rPr>
+              <w:t xml:space="preserve"> ns</w:t>
+            </w:r>
+            <w:r>
+              <w:rPr>
+                <w:sz w:val="20"/>
+                <w:szCs w:val="20"/>
+              </w:rPr>
+              <w:t>, range 0 to 830.08 ns</w:t>
             </w:r>
           </w:p>
         </w:tc>
@@ -787,7 +987,7 @@
         </w:trPr>
         <w:tc>
           <w:tcPr>
-            <w:tcW w:w="831" w:type="dxa"/>
+            <w:tcW w:w="797" w:type="dxa"/>
           </w:tcPr>
           <w:p>
             <w:pPr>
@@ -808,7 +1008,7 @@
         </w:tc>
         <w:tc>
           <w:tcPr>
-            <w:tcW w:w="831" w:type="dxa"/>
+            <w:tcW w:w="780" w:type="dxa"/>
           </w:tcPr>
           <w:p>
             <w:pPr>
@@ -829,87 +1029,134 @@
         </w:tc>
         <w:tc>
           <w:tcPr>
-            <w:tcW w:w="2709" w:type="dxa"/>
-          </w:tcPr>
-          <w:p>
-            <w:pPr>
-              <w:rPr>
-                <w:sz w:val="20"/>
-                <w:szCs w:val="20"/>
-              </w:rPr>
-            </w:pPr>
-            <w:r>
-              <w:rPr>
-                <w:sz w:val="20"/>
-                <w:szCs w:val="20"/>
-              </w:rPr>
-              <w:t>Output a</w:t>
-            </w:r>
-            <w:r>
-              <w:rPr>
-                <w:sz w:val="20"/>
-                <w:szCs w:val="20"/>
-              </w:rPr>
-              <w:t>mplitudes</w:t>
-            </w:r>
-          </w:p>
-        </w:tc>
-        <w:tc>
-          <w:tcPr>
-            <w:tcW w:w="5076" w:type="dxa"/>
-          </w:tcPr>
-          <w:p>
-            <w:pPr>
-              <w:rPr>
-                <w:sz w:val="20"/>
-                <w:szCs w:val="20"/>
-              </w:rPr>
-            </w:pPr>
-            <w:r>
-              <w:rPr>
-                <w:sz w:val="20"/>
-                <w:szCs w:val="20"/>
-              </w:rPr>
-              <w:t>A0 (31:16) amplitude of central lines 0xffff=full scale</w:t>
-            </w:r>
-          </w:p>
-          <w:p>
-            <w:pPr>
-              <w:rPr>
-                <w:sz w:val="20"/>
-                <w:szCs w:val="20"/>
-              </w:rPr>
-            </w:pPr>
-            <w:r>
-              <w:rPr>
-                <w:sz w:val="20"/>
-                <w:szCs w:val="20"/>
-              </w:rPr>
-              <w:t>A1 (15:0) relative amplitudes of sidebands 0xffff=1.0</w:t>
-            </w:r>
-          </w:p>
-          <w:p>
-            <w:pPr>
-              <w:rPr>
-                <w:sz w:val="20"/>
-                <w:szCs w:val="20"/>
-              </w:rPr>
-            </w:pPr>
+            <w:tcW w:w="961" w:type="dxa"/>
+          </w:tcPr>
+          <w:p>
+            <w:pPr>
+              <w:jc w:val="center"/>
+              <w:rPr>
+                <w:sz w:val="20"/>
+                <w:szCs w:val="20"/>
+              </w:rPr>
+            </w:pPr>
+            <w:r>
+              <w:rPr>
+                <w:sz w:val="20"/>
+                <w:szCs w:val="20"/>
+              </w:rPr>
+              <w:t>16</w:t>
+            </w:r>
+          </w:p>
+        </w:tc>
+        <w:tc>
+          <w:tcPr>
+            <w:tcW w:w="3232" w:type="dxa"/>
+          </w:tcPr>
+          <w:p>
+            <w:pPr>
+              <w:rPr>
+                <w:sz w:val="20"/>
+                <w:szCs w:val="20"/>
+              </w:rPr>
+            </w:pPr>
+            <w:r>
+              <w:rPr>
+                <w:sz w:val="20"/>
+                <w:szCs w:val="20"/>
+              </w:rPr>
+              <w:t>Output amplitudes</w:t>
+            </w:r>
+          </w:p>
+        </w:tc>
+        <w:tc>
+          <w:tcPr>
+            <w:tcW w:w="3806" w:type="dxa"/>
+          </w:tcPr>
+          <w:p>
+            <w:pPr>
+              <w:rPr>
+                <w:sz w:val="20"/>
+                <w:szCs w:val="20"/>
+              </w:rPr>
+            </w:pPr>
+            <w:r>
+              <w:rPr>
+                <w:sz w:val="20"/>
+                <w:szCs w:val="20"/>
+              </w:rPr>
+              <w:t xml:space="preserve">A0 </w:t>
+            </w:r>
+            <w:r>
+              <w:rPr>
+                <w:sz w:val="20"/>
+                <w:szCs w:val="20"/>
+              </w:rPr>
+              <w:t>D[31:16] A</w:t>
+            </w:r>
+            <w:r>
+              <w:rPr>
+                <w:sz w:val="20"/>
+                <w:szCs w:val="20"/>
+              </w:rPr>
+              <w:t>mplitude of central lines 0xffff=</w:t>
+            </w:r>
+            <w:r>
+              <w:rPr>
+                <w:sz w:val="20"/>
+                <w:szCs w:val="20"/>
+              </w:rPr>
+              <w:t xml:space="preserve"> = 0.1 = </w:t>
+            </w:r>
+            <w:r>
+              <w:rPr>
+                <w:sz w:val="20"/>
+                <w:szCs w:val="20"/>
+              </w:rPr>
+              <w:t>full scale</w:t>
+            </w:r>
+            <w:r>
+              <w:rPr>
+                <w:sz w:val="20"/>
+                <w:szCs w:val="20"/>
+              </w:rPr>
+              <w:t xml:space="preserve"> (</w:t>
+            </w:r>
             <w:r>
               <w:rPr>
                 <w:sz w:val="20"/>
                 <w:szCs w:val="20"/>
                 <w:u w:val="single"/>
               </w:rPr>
-              <w:t>Both are u</w:t>
-            </w:r>
-            <w:r>
-              <w:rPr>
-                <w:sz w:val="20"/>
-                <w:szCs w:val="20"/>
-                <w:u w:val="single"/>
-              </w:rPr>
-              <w:t>nsigned 16_16</w:t>
+              <w:t>unsigned 16_16</w:t>
+            </w:r>
+            <w:r>
+              <w:rPr>
+                <w:sz w:val="20"/>
+                <w:szCs w:val="20"/>
+              </w:rPr>
+              <w:t>)</w:t>
+            </w:r>
+          </w:p>
+          <w:p>
+            <w:pPr>
+              <w:rPr>
+                <w:sz w:val="20"/>
+                <w:szCs w:val="20"/>
+              </w:rPr>
+            </w:pPr>
+            <w:r>
+              <w:rPr>
+                <w:sz w:val="20"/>
+                <w:szCs w:val="20"/>
+              </w:rPr>
+              <w:t>This setting value is multiplied with the output of each channel’s LO output, prior to summation with all of the other channels, which are then presented</w:t>
+            </w:r>
+            <w:r>
+              <w:rPr>
+                <w:sz w:val="20"/>
+                <w:szCs w:val="20"/>
+              </w:rPr>
+              <w:t xml:space="preserve"> to the frequency shifter block (which shifts to DAC band).</w:t>
             </w:r>
           </w:p>
         </w:tc>
@@ -920,7 +1167,7 @@
         </w:trPr>
         <w:tc>
           <w:tcPr>
-            <w:tcW w:w="831" w:type="dxa"/>
+            <w:tcW w:w="797" w:type="dxa"/>
           </w:tcPr>
           <w:p>
             <w:pPr>
@@ -941,7 +1188,7 @@
         </w:tc>
         <w:tc>
           <w:tcPr>
-            <w:tcW w:w="831" w:type="dxa"/>
+            <w:tcW w:w="780" w:type="dxa"/>
           </w:tcPr>
           <w:p>
             <w:pPr>
@@ -962,7 +1209,28 @@
         </w:tc>
         <w:tc>
           <w:tcPr>
-            <w:tcW w:w="2709" w:type="dxa"/>
+            <w:tcW w:w="961" w:type="dxa"/>
+          </w:tcPr>
+          <w:p>
+            <w:pPr>
+              <w:jc w:val="center"/>
+              <w:rPr>
+                <w:sz w:val="20"/>
+                <w:szCs w:val="20"/>
+              </w:rPr>
+            </w:pPr>
+            <w:r>
+              <w:rPr>
+                <w:sz w:val="20"/>
+                <w:szCs w:val="20"/>
+              </w:rPr>
+              <w:t>16</w:t>
+            </w:r>
+          </w:p>
+        </w:tc>
+        <w:tc>
+          <w:tcPr>
+            <w:tcW w:w="3232" w:type="dxa"/>
           </w:tcPr>
           <w:p>
             <w:pPr>
@@ -979,34 +1247,40 @@
               <w:t>FB limit</w:t>
             </w:r>
           </w:p>
-          <w:p>
-            <w:pPr>
-              <w:rPr>
-                <w:sz w:val="20"/>
-                <w:szCs w:val="20"/>
-              </w:rPr>
-            </w:pPr>
-            <w:r>
-              <w:rPr>
-                <w:rFonts w:ascii="Symbol" w:hAnsi="Symbol"/>
-                <w:sz w:val="20"/>
-                <w:szCs w:val="20"/>
-              </w:rPr>
-              <w:t></w:t>
-            </w:r>
-            <w:r>
-              <w:rPr>
-                <w:sz w:val="20"/>
-                <w:szCs w:val="20"/>
-              </w:rPr>
-              <w:t>Fsideband</w:t>
-            </w:r>
-          </w:p>
-        </w:tc>
-        <w:tc>
-          <w:tcPr>
-            <w:tcW w:w="5076" w:type="dxa"/>
-          </w:tcPr>
+        </w:tc>
+        <w:tc>
+          <w:tcPr>
+            <w:tcW w:w="3806" w:type="dxa"/>
+          </w:tcPr>
+          <w:p>
+            <w:pPr>
+              <w:rPr>
+                <w:sz w:val="20"/>
+                <w:szCs w:val="20"/>
+              </w:rPr>
+            </w:pPr>
+            <w:r>
+              <w:rPr>
+                <w:sz w:val="20"/>
+                <w:szCs w:val="20"/>
+              </w:rPr>
+              <w:t>D[31:16]</w:t>
+            </w:r>
+            <w:r>
+              <w:rPr>
+                <w:sz w:val="20"/>
+                <w:szCs w:val="20"/>
+              </w:rPr>
+              <w:t xml:space="preserve"> M</w:t>
+            </w:r>
+            <w:r>
+              <w:rPr>
+                <w:sz w:val="20"/>
+                <w:szCs w:val="20"/>
+              </w:rPr>
+              <w:t>ax frequency excursion for FB</w:t>
+            </w:r>
+          </w:p>
           <w:p>
             <w:pPr>
               <w:rPr>
@@ -1019,48 +1293,20 @@
               <w:rPr>
                 <w:sz w:val="20"/>
                 <w:szCs w:val="20"/>
-                <w:u w:val="single"/>
-              </w:rPr>
-              <w:t>(31:16) max frequency excursion for FB</w:t>
-            </w:r>
-          </w:p>
-          <w:p>
-            <w:pPr>
-              <w:rPr>
-                <w:sz w:val="20"/>
-                <w:szCs w:val="20"/>
-                <w:u w:val="single"/>
-              </w:rPr>
-            </w:pPr>
-            <w:r>
-              <w:rPr>
-                <w:sz w:val="20"/>
-                <w:szCs w:val="20"/>
-                <w:u w:val="single"/>
-              </w:rPr>
-              <w:t>Sid</w:t>
-            </w:r>
-            <w:r>
-              <w:rPr>
-                <w:sz w:val="20"/>
-                <w:szCs w:val="20"/>
-                <w:u w:val="single"/>
-              </w:rPr>
-              <w:t>eband offset frequency 307.2</w:t>
-            </w:r>
-            <w:r>
-              <w:rPr>
-                <w:sz w:val="20"/>
-                <w:szCs w:val="20"/>
-                <w:u w:val="single"/>
-              </w:rPr>
-              <w:t>MHz/2</w:t>
-            </w:r>
-            <w:r>
-              <w:rPr>
-                <w:sz w:val="20"/>
-                <w:szCs w:val="20"/>
-                <w:u w:val="single"/>
+              </w:rPr>
+              <w:t>Loop filter</w:t>
+            </w:r>
+            <w:r>
+              <w:rPr>
+                <w:sz w:val="20"/>
+                <w:szCs w:val="20"/>
+              </w:rPr>
+              <w:t xml:space="preserve"> offset frequency 307.2MHz/2</w:t>
+            </w:r>
+            <w:r>
+              <w:rPr>
+                <w:sz w:val="20"/>
+                <w:szCs w:val="20"/>
                 <w:vertAlign w:val="superscript"/>
               </w:rPr>
               <w:t>16</w:t>
@@ -1069,17 +1315,8 @@
               <w:rPr>
                 <w:sz w:val="20"/>
                 <w:szCs w:val="20"/>
-                <w:u w:val="single"/>
-              </w:rPr>
-              <w:t xml:space="preserve"> =4.6875</w:t>
-            </w:r>
-            <w:r>
-              <w:rPr>
-                <w:sz w:val="20"/>
-                <w:szCs w:val="20"/>
-                <w:u w:val="single"/>
-              </w:rPr>
-              <w:t xml:space="preserve"> kHz per LSB</w:t>
+              </w:rPr>
+              <w:t xml:space="preserve"> =4.6875 kHz per LSB</w:t>
             </w:r>
           </w:p>
         </w:tc>
@@ -1090,7 +1327,7 @@
         </w:trPr>
         <w:tc>
           <w:tcPr>
-            <w:tcW w:w="831" w:type="dxa"/>
+            <w:tcW w:w="797" w:type="dxa"/>
           </w:tcPr>
           <w:p>
             <w:pPr>
@@ -1111,7 +1348,7 @@
         </w:tc>
         <w:tc>
           <w:tcPr>
-            <w:tcW w:w="831" w:type="dxa"/>
+            <w:tcW w:w="780" w:type="dxa"/>
           </w:tcPr>
           <w:p>
             <w:pPr>
@@ -1132,7 +1369,28 @@
         </w:tc>
         <w:tc>
           <w:tcPr>
-            <w:tcW w:w="2709" w:type="dxa"/>
+            <w:tcW w:w="961" w:type="dxa"/>
+          </w:tcPr>
+          <w:p>
+            <w:pPr>
+              <w:jc w:val="center"/>
+              <w:rPr>
+                <w:sz w:val="20"/>
+                <w:szCs w:val="20"/>
+              </w:rPr>
+            </w:pPr>
+            <w:r>
+              <w:rPr>
+                <w:sz w:val="20"/>
+                <w:szCs w:val="20"/>
+              </w:rPr>
+              <w:t>16</w:t>
+            </w:r>
+          </w:p>
+        </w:tc>
+        <w:tc>
+          <w:tcPr>
+            <w:tcW w:w="3232" w:type="dxa"/>
           </w:tcPr>
           <w:p>
             <w:pPr>
@@ -1152,56 +1410,37 @@
         </w:tc>
         <w:tc>
           <w:tcPr>
-            <w:tcW w:w="5076" w:type="dxa"/>
-          </w:tcPr>
-          <w:p>
-            <w:pPr>
-              <w:rPr>
-                <w:sz w:val="20"/>
-                <w:szCs w:val="20"/>
-              </w:rPr>
-            </w:pPr>
-            <w:r>
-              <w:rPr>
-                <w:sz w:val="20"/>
-                <w:szCs w:val="20"/>
-              </w:rPr>
-              <w:t>B</w:t>
-            </w:r>
-            <w:r>
-              <w:rPr>
-                <w:sz w:val="20"/>
-                <w:szCs w:val="20"/>
-              </w:rPr>
-              <w:t xml:space="preserve">andwidth </w:t>
-            </w:r>
-            <w:r>
-              <w:rPr>
-                <w:sz w:val="20"/>
-                <w:szCs w:val="20"/>
-              </w:rPr>
-              <w:t xml:space="preserve">assumed </w:t>
-            </w:r>
-            <w:r>
-              <w:rPr>
-                <w:sz w:val="20"/>
-                <w:szCs w:val="20"/>
-              </w:rPr>
-              <w:t>f</w:t>
-            </w:r>
-            <w:r>
-              <w:rPr>
-                <w:sz w:val="20"/>
-                <w:szCs w:val="20"/>
-              </w:rPr>
-              <w:t>or</w:t>
-            </w:r>
-            <w:r>
-              <w:rPr>
-                <w:sz w:val="20"/>
-                <w:szCs w:val="20"/>
-              </w:rPr>
-              <w:t xml:space="preserve"> each notch. 16</w:t>
+            <w:tcW w:w="3806" w:type="dxa"/>
+          </w:tcPr>
+          <w:p>
+            <w:pPr>
+              <w:rPr>
+                <w:sz w:val="20"/>
+                <w:szCs w:val="20"/>
+              </w:rPr>
+            </w:pPr>
+            <w:proofErr w:type="gramStart"/>
+            <w:r>
+              <w:rPr>
+                <w:sz w:val="20"/>
+                <w:szCs w:val="20"/>
+              </w:rPr>
+              <w:t>D[</w:t>
+            </w:r>
+            <w:proofErr w:type="gramEnd"/>
+            <w:r>
+              <w:rPr>
+                <w:sz w:val="20"/>
+                <w:szCs w:val="20"/>
+              </w:rPr>
+              <w:t xml:space="preserve">15:0] </w:t>
+            </w:r>
+            <w:r>
+              <w:rPr>
+                <w:sz w:val="20"/>
+                <w:szCs w:val="20"/>
+              </w:rPr>
+              <w:t>Bandwidth assumed for each notch. 16</w:t>
             </w:r>
             <w:r>
               <w:rPr>
@@ -1239,8 +1478,6 @@
               </w:rPr>
               <w:t>4.6875</w:t>
             </w:r>
-            <w:bookmarkStart w:id="0" w:name="_GoBack"/>
-            <w:bookmarkEnd w:id="0"/>
             <w:r>
               <w:rPr>
                 <w:sz w:val="20"/>
@@ -1261,21 +1498,7 @@
                 <w:sz w:val="20"/>
                 <w:szCs w:val="20"/>
               </w:rPr>
-              <w:t>(functionally another feedback</w:t>
-            </w:r>
-            <w:r>
-              <w:rPr>
-                <w:sz w:val="20"/>
-                <w:szCs w:val="20"/>
-              </w:rPr>
-              <w:t xml:space="preserve"> gain</w:t>
-            </w:r>
-            <w:r>
-              <w:rPr>
-                <w:sz w:val="20"/>
-                <w:szCs w:val="20"/>
-              </w:rPr>
-              <w:t>)</w:t>
+              <w:t>(functionally another feedback gain)</w:t>
             </w:r>
           </w:p>
         </w:tc>
@@ -1286,39 +1509,44 @@
         </w:trPr>
         <w:tc>
           <w:tcPr>
-            <w:tcW w:w="831" w:type="dxa"/>
+            <w:tcW w:w="797" w:type="dxa"/>
           </w:tcPr>
           <w:p>
             <w:pPr>
               <w:jc w:val="center"/>
               <w:rPr>
-                <w:sz w:val="20"/>
-                <w:szCs w:val="20"/>
-              </w:rPr>
-            </w:pPr>
-            <w:r>
-              <w:rPr>
-                <w:sz w:val="20"/>
-                <w:szCs w:val="20"/>
-              </w:rPr>
+                <w:strike/>
+                <w:sz w:val="20"/>
+                <w:szCs w:val="20"/>
+              </w:rPr>
+            </w:pPr>
+            <w:r>
+              <w:rPr>
+                <w:strike/>
+                <w:sz w:val="20"/>
+                <w:szCs w:val="20"/>
+              </w:rPr>
+              <w:lastRenderedPageBreak/>
               <w:t>0x81c</w:t>
             </w:r>
           </w:p>
         </w:tc>
         <w:tc>
           <w:tcPr>
-            <w:tcW w:w="831" w:type="dxa"/>
+            <w:tcW w:w="780" w:type="dxa"/>
           </w:tcPr>
           <w:p>
             <w:pPr>
               <w:jc w:val="center"/>
               <w:rPr>
-                <w:sz w:val="20"/>
-                <w:szCs w:val="20"/>
-              </w:rPr>
-            </w:pPr>
-            <w:r>
-              <w:rPr>
+                <w:strike/>
+                <w:sz w:val="20"/>
+                <w:szCs w:val="20"/>
+              </w:rPr>
+            </w:pPr>
+            <w:r>
+              <w:rPr>
+                <w:strike/>
                 <w:sz w:val="20"/>
                 <w:szCs w:val="20"/>
               </w:rPr>
@@ -1328,17 +1556,34 @@
         </w:tc>
         <w:tc>
           <w:tcPr>
-            <w:tcW w:w="2709" w:type="dxa"/>
-          </w:tcPr>
-          <w:p>
-            <w:pPr>
-              <w:rPr>
-                <w:sz w:val="20"/>
-                <w:szCs w:val="20"/>
-              </w:rPr>
-            </w:pPr>
-            <w:r>
-              <w:rPr>
+            <w:tcW w:w="961" w:type="dxa"/>
+          </w:tcPr>
+          <w:p>
+            <w:pPr>
+              <w:jc w:val="center"/>
+              <w:rPr>
+                <w:strike/>
+                <w:sz w:val="20"/>
+                <w:szCs w:val="20"/>
+              </w:rPr>
+            </w:pPr>
+          </w:p>
+        </w:tc>
+        <w:tc>
+          <w:tcPr>
+            <w:tcW w:w="3232" w:type="dxa"/>
+          </w:tcPr>
+          <w:p>
+            <w:pPr>
+              <w:rPr>
+                <w:strike/>
+                <w:sz w:val="20"/>
+                <w:szCs w:val="20"/>
+              </w:rPr>
+            </w:pPr>
+            <w:r>
+              <w:rPr>
+                <w:strike/>
                 <w:sz w:val="20"/>
                 <w:szCs w:val="20"/>
               </w:rPr>
@@ -1348,17 +1593,19 @@
         </w:tc>
         <w:tc>
           <w:tcPr>
-            <w:tcW w:w="5076" w:type="dxa"/>
-          </w:tcPr>
-          <w:p>
-            <w:pPr>
-              <w:rPr>
-                <w:sz w:val="20"/>
-                <w:szCs w:val="20"/>
-              </w:rPr>
-            </w:pPr>
-            <w:r>
-              <w:rPr>
+            <w:tcW w:w="3806" w:type="dxa"/>
+          </w:tcPr>
+          <w:p>
+            <w:pPr>
+              <w:rPr>
+                <w:strike/>
+                <w:sz w:val="20"/>
+                <w:szCs w:val="20"/>
+              </w:rPr>
+            </w:pPr>
+            <w:r>
+              <w:rPr>
+                <w:strike/>
                 <w:sz w:val="20"/>
                 <w:szCs w:val="20"/>
               </w:rPr>
@@ -1373,18 +1620,20 @@
         </w:trPr>
         <w:tc>
           <w:tcPr>
-            <w:tcW w:w="831" w:type="dxa"/>
+            <w:tcW w:w="797" w:type="dxa"/>
           </w:tcPr>
           <w:p>
             <w:pPr>
               <w:jc w:val="center"/>
               <w:rPr>
-                <w:sz w:val="20"/>
-                <w:szCs w:val="20"/>
-              </w:rPr>
-            </w:pPr>
-            <w:r>
-              <w:rPr>
+                <w:strike/>
+                <w:sz w:val="20"/>
+                <w:szCs w:val="20"/>
+              </w:rPr>
+            </w:pPr>
+            <w:r>
+              <w:rPr>
+                <w:strike/>
                 <w:sz w:val="20"/>
                 <w:szCs w:val="20"/>
               </w:rPr>
@@ -1394,18 +1643,20 @@
         </w:tc>
         <w:tc>
           <w:tcPr>
-            <w:tcW w:w="831" w:type="dxa"/>
+            <w:tcW w:w="780" w:type="dxa"/>
           </w:tcPr>
           <w:p>
             <w:pPr>
               <w:jc w:val="center"/>
               <w:rPr>
-                <w:sz w:val="20"/>
-                <w:szCs w:val="20"/>
-              </w:rPr>
-            </w:pPr>
-            <w:r>
-              <w:rPr>
+                <w:strike/>
+                <w:sz w:val="20"/>
+                <w:szCs w:val="20"/>
+              </w:rPr>
+            </w:pPr>
+            <w:r>
+              <w:rPr>
+                <w:strike/>
                 <w:sz w:val="20"/>
                 <w:szCs w:val="20"/>
               </w:rPr>
@@ -1415,88 +1666,164 @@
         </w:tc>
         <w:tc>
           <w:tcPr>
-            <w:tcW w:w="2709" w:type="dxa"/>
-          </w:tcPr>
-          <w:p>
-            <w:pPr>
-              <w:rPr>
-                <w:sz w:val="20"/>
-                <w:szCs w:val="20"/>
-              </w:rPr>
-            </w:pPr>
-            <w:r>
-              <w:rPr>
-                <w:sz w:val="20"/>
-                <w:szCs w:val="20"/>
-              </w:rPr>
-              <w:t>Phase ref lowpass control</w:t>
-            </w:r>
-          </w:p>
-          <w:p>
-            <w:pPr>
-              <w:rPr>
-                <w:sz w:val="20"/>
-                <w:szCs w:val="20"/>
-              </w:rPr>
-            </w:pPr>
-            <w:r>
-              <w:rPr>
-                <w:sz w:val="20"/>
-                <w:szCs w:val="20"/>
-              </w:rPr>
-              <w:t>Freq Error lowpass control</w:t>
-            </w:r>
-          </w:p>
-        </w:tc>
-        <w:tc>
-          <w:tcPr>
-            <w:tcW w:w="5076" w:type="dxa"/>
-          </w:tcPr>
-          <w:p>
-            <w:pPr>
-              <w:rPr>
-                <w:sz w:val="20"/>
-                <w:szCs w:val="20"/>
-              </w:rPr>
-            </w:pPr>
-            <w:r>
-              <w:rPr>
-                <w:sz w:val="20"/>
-                <w:szCs w:val="20"/>
-              </w:rPr>
-              <w:t>wPhiRef (15:0)   unsigned 16_16</w:t>
-            </w:r>
-            <w:r>
-              <w:rPr>
-                <w:sz w:val="20"/>
-                <w:szCs w:val="20"/>
-              </w:rPr>
-              <w:t xml:space="preserve"> </w:t>
-            </w:r>
-          </w:p>
-          <w:p>
-            <w:pPr>
-              <w:rPr>
-                <w:sz w:val="20"/>
-                <w:szCs w:val="20"/>
-              </w:rPr>
-            </w:pPr>
-            <w:r>
-              <w:rPr>
-                <w:sz w:val="20"/>
-                <w:szCs w:val="20"/>
-              </w:rPr>
-              <w:t>wdPhi (31:16)</w:t>
-            </w:r>
-            <w:r>
-              <w:rPr>
-                <w:sz w:val="20"/>
-                <w:szCs w:val="20"/>
-              </w:rPr>
-              <w:t xml:space="preserve">    1.0</w:t>
-            </w:r>
-            <w:r>
-              <w:rPr>
+            <w:tcW w:w="961" w:type="dxa"/>
+          </w:tcPr>
+          <w:p>
+            <w:pPr>
+              <w:jc w:val="center"/>
+              <w:rPr>
+                <w:strike/>
+                <w:sz w:val="20"/>
+                <w:szCs w:val="20"/>
+              </w:rPr>
+            </w:pPr>
+          </w:p>
+        </w:tc>
+        <w:tc>
+          <w:tcPr>
+            <w:tcW w:w="3232" w:type="dxa"/>
+          </w:tcPr>
+          <w:p>
+            <w:pPr>
+              <w:rPr>
+                <w:strike/>
+                <w:sz w:val="20"/>
+                <w:szCs w:val="20"/>
+              </w:rPr>
+            </w:pPr>
+            <w:r>
+              <w:rPr>
+                <w:strike/>
+                <w:sz w:val="20"/>
+                <w:szCs w:val="20"/>
+              </w:rPr>
+              <w:t xml:space="preserve">Phase ref </w:t>
+            </w:r>
+            <w:proofErr w:type="spellStart"/>
+            <w:r>
+              <w:rPr>
+                <w:strike/>
+                <w:sz w:val="20"/>
+                <w:szCs w:val="20"/>
+              </w:rPr>
+              <w:t>lowpass</w:t>
+            </w:r>
+            <w:proofErr w:type="spellEnd"/>
+            <w:r>
+              <w:rPr>
+                <w:strike/>
+                <w:sz w:val="20"/>
+                <w:szCs w:val="20"/>
+              </w:rPr>
+              <w:t xml:space="preserve"> control</w:t>
+            </w:r>
+          </w:p>
+          <w:p>
+            <w:pPr>
+              <w:rPr>
+                <w:strike/>
+                <w:sz w:val="20"/>
+                <w:szCs w:val="20"/>
+              </w:rPr>
+            </w:pPr>
+            <w:proofErr w:type="spellStart"/>
+            <w:r>
+              <w:rPr>
+                <w:strike/>
+                <w:sz w:val="20"/>
+                <w:szCs w:val="20"/>
+              </w:rPr>
+              <w:t>Freq</w:t>
+            </w:r>
+            <w:proofErr w:type="spellEnd"/>
+            <w:r>
+              <w:rPr>
+                <w:strike/>
+                <w:sz w:val="20"/>
+                <w:szCs w:val="20"/>
+              </w:rPr>
+              <w:t xml:space="preserve"> Error </w:t>
+            </w:r>
+            <w:proofErr w:type="spellStart"/>
+            <w:r>
+              <w:rPr>
+                <w:strike/>
+                <w:sz w:val="20"/>
+                <w:szCs w:val="20"/>
+              </w:rPr>
+              <w:t>lowpass</w:t>
+            </w:r>
+            <w:proofErr w:type="spellEnd"/>
+            <w:r>
+              <w:rPr>
+                <w:strike/>
+                <w:sz w:val="20"/>
+                <w:szCs w:val="20"/>
+              </w:rPr>
+              <w:t xml:space="preserve"> control</w:t>
+            </w:r>
+          </w:p>
+        </w:tc>
+        <w:tc>
+          <w:tcPr>
+            <w:tcW w:w="3806" w:type="dxa"/>
+          </w:tcPr>
+          <w:p>
+            <w:pPr>
+              <w:rPr>
+                <w:strike/>
+                <w:sz w:val="20"/>
+                <w:szCs w:val="20"/>
+              </w:rPr>
+            </w:pPr>
+            <w:proofErr w:type="spellStart"/>
+            <w:r>
+              <w:rPr>
+                <w:strike/>
+                <w:sz w:val="20"/>
+                <w:szCs w:val="20"/>
+              </w:rPr>
+              <w:t>wPhiRef</w:t>
+            </w:r>
+            <w:proofErr w:type="spellEnd"/>
+            <w:r>
+              <w:rPr>
+                <w:strike/>
+                <w:sz w:val="20"/>
+                <w:szCs w:val="20"/>
+              </w:rPr>
+              <w:t xml:space="preserve"> (15:0)   unsigned 16_16 </w:t>
+            </w:r>
+          </w:p>
+          <w:p>
+            <w:pPr>
+              <w:rPr>
+                <w:strike/>
+                <w:sz w:val="20"/>
+                <w:szCs w:val="20"/>
+              </w:rPr>
+            </w:pPr>
+            <w:proofErr w:type="spellStart"/>
+            <w:r>
+              <w:rPr>
+                <w:strike/>
+                <w:sz w:val="20"/>
+                <w:szCs w:val="20"/>
+              </w:rPr>
+              <w:t>wdPhi</w:t>
+            </w:r>
+            <w:proofErr w:type="spellEnd"/>
+            <w:r>
+              <w:rPr>
+                <w:strike/>
+                <w:sz w:val="20"/>
+                <w:szCs w:val="20"/>
+              </w:rPr>
+              <w:t xml:space="preserve"> (31:16)    1.0</w:t>
+            </w:r>
+            <w:r>
+              <w:rPr>
+                <w:strike/>
                 <w:sz w:val="20"/>
                 <w:szCs w:val="20"/>
               </w:rPr>
@@ -1504,6 +1831,7 @@
             </w:r>
             <w:r>
               <w:rPr>
+                <w:strike/>
                 <w:sz w:val="20"/>
                 <w:szCs w:val="20"/>
               </w:rPr>
@@ -1518,7 +1846,7 @@
         </w:trPr>
         <w:tc>
           <w:tcPr>
-            <w:tcW w:w="831" w:type="dxa"/>
+            <w:tcW w:w="797" w:type="dxa"/>
           </w:tcPr>
           <w:p>
             <w:pPr>
@@ -1533,20 +1861,13 @@
                 <w:sz w:val="20"/>
                 <w:szCs w:val="20"/>
               </w:rPr>
-              <w:t>0x824</w:t>
-            </w:r>
-            <w:r>
-              <w:rPr>
-                <w:sz w:val="20"/>
-                <w:szCs w:val="20"/>
-              </w:rPr>
-              <w:t xml:space="preserve"> –0x8f8</w:t>
-            </w:r>
-          </w:p>
-        </w:tc>
-        <w:tc>
-          <w:tcPr>
-            <w:tcW w:w="831" w:type="dxa"/>
+              <w:t>0x824 –0x8f8</w:t>
+            </w:r>
+          </w:p>
+        </w:tc>
+        <w:tc>
+          <w:tcPr>
+            <w:tcW w:w="780" w:type="dxa"/>
           </w:tcPr>
           <w:p>
             <w:pPr>
@@ -1561,47 +1882,68 @@
                 <w:sz w:val="20"/>
                 <w:szCs w:val="20"/>
               </w:rPr>
-              <w:t>9</w:t>
-            </w:r>
-            <w:r>
-              <w:rPr>
-                <w:sz w:val="20"/>
-                <w:szCs w:val="20"/>
-              </w:rPr>
-              <w:t xml:space="preserve"> -</w:t>
-            </w:r>
-            <w:r>
-              <w:rPr>
-                <w:sz w:val="20"/>
-                <w:szCs w:val="20"/>
-              </w:rPr>
-              <w:t>62</w:t>
-            </w:r>
-          </w:p>
-        </w:tc>
-        <w:tc>
-          <w:tcPr>
-            <w:tcW w:w="2709" w:type="dxa"/>
-          </w:tcPr>
-          <w:p>
-            <w:pPr>
-              <w:rPr>
-                <w:sz w:val="20"/>
-                <w:szCs w:val="20"/>
-              </w:rPr>
-            </w:pPr>
-            <w:r>
-              <w:rPr>
-                <w:sz w:val="20"/>
-                <w:szCs w:val="20"/>
-              </w:rPr>
-              <w:t>unused</w:t>
-            </w:r>
-          </w:p>
-        </w:tc>
-        <w:tc>
-          <w:tcPr>
-            <w:tcW w:w="5076" w:type="dxa"/>
+              <w:t>9 -62</w:t>
+            </w:r>
+          </w:p>
+        </w:tc>
+        <w:tc>
+          <w:tcPr>
+            <w:tcW w:w="961" w:type="dxa"/>
+          </w:tcPr>
+          <w:p>
+            <w:pPr>
+              <w:jc w:val="center"/>
+              <w:rPr>
+                <w:sz w:val="20"/>
+                <w:szCs w:val="20"/>
+              </w:rPr>
+            </w:pPr>
+            <w:r>
+              <w:rPr>
+                <w:sz w:val="20"/>
+                <w:szCs w:val="20"/>
+              </w:rPr>
+              <w:t>--</w:t>
+            </w:r>
+          </w:p>
+        </w:tc>
+        <w:tc>
+          <w:tcPr>
+            <w:tcW w:w="3232" w:type="dxa"/>
+          </w:tcPr>
+          <w:p>
+            <w:pPr>
+              <w:rPr>
+                <w:sz w:val="20"/>
+                <w:szCs w:val="20"/>
+              </w:rPr>
+            </w:pPr>
+            <w:r>
+              <w:rPr>
+                <w:sz w:val="20"/>
+                <w:szCs w:val="20"/>
+              </w:rPr>
+              <w:t>u</w:t>
+            </w:r>
+            <w:r>
+              <w:rPr>
+                <w:sz w:val="20"/>
+                <w:szCs w:val="20"/>
+              </w:rPr>
+              <w:t>nused</w:t>
+            </w:r>
+            <w:r>
+              <w:rPr>
+                <w:sz w:val="20"/>
+                <w:szCs w:val="20"/>
+              </w:rPr>
+              <w:t>/reserved</w:t>
+            </w:r>
+          </w:p>
+        </w:tc>
+        <w:tc>
+          <w:tcPr>
+            <w:tcW w:w="3806" w:type="dxa"/>
           </w:tcPr>
           <w:p>
             <w:pPr>
@@ -1619,7 +1961,7 @@
         </w:trPr>
         <w:tc>
           <w:tcPr>
-            <w:tcW w:w="831" w:type="dxa"/>
+            <w:tcW w:w="797" w:type="dxa"/>
           </w:tcPr>
           <w:p>
             <w:pPr>
@@ -1634,14 +1976,13 @@
                 <w:sz w:val="20"/>
                 <w:szCs w:val="20"/>
               </w:rPr>
-              <w:lastRenderedPageBreak/>
               <w:t>0x8fc</w:t>
             </w:r>
           </w:p>
         </w:tc>
         <w:tc>
           <w:tcPr>
-            <w:tcW w:w="831" w:type="dxa"/>
+            <w:tcW w:w="780" w:type="dxa"/>
           </w:tcPr>
           <w:p>
             <w:pPr>
@@ -1662,41 +2003,92 @@
         </w:tc>
         <w:tc>
           <w:tcPr>
-            <w:tcW w:w="2709" w:type="dxa"/>
-          </w:tcPr>
-          <w:p>
-            <w:pPr>
-              <w:rPr>
-                <w:sz w:val="20"/>
-                <w:szCs w:val="20"/>
-              </w:rPr>
-            </w:pPr>
-            <w:r>
-              <w:rPr>
-                <w:sz w:val="20"/>
-                <w:szCs w:val="20"/>
-              </w:rPr>
-              <w:t>Command Reg</w:t>
-            </w:r>
-          </w:p>
-        </w:tc>
-        <w:tc>
-          <w:tcPr>
-            <w:tcW w:w="5076" w:type="dxa"/>
-          </w:tcPr>
-          <w:p>
-            <w:pPr>
-              <w:rPr>
-                <w:sz w:val="20"/>
-                <w:szCs w:val="20"/>
-              </w:rPr>
-            </w:pPr>
-            <w:r>
-              <w:rPr>
-                <w:sz w:val="20"/>
-                <w:szCs w:val="20"/>
-              </w:rPr>
-              <w:t>Set bit 0 to reset algorithm</w:t>
+            <w:tcW w:w="961" w:type="dxa"/>
+          </w:tcPr>
+          <w:p>
+            <w:pPr>
+              <w:jc w:val="center"/>
+              <w:rPr>
+                <w:sz w:val="20"/>
+                <w:szCs w:val="20"/>
+              </w:rPr>
+            </w:pPr>
+            <w:r>
+              <w:rPr>
+                <w:sz w:val="20"/>
+                <w:szCs w:val="20"/>
+              </w:rPr>
+              <w:t>1</w:t>
+            </w:r>
+          </w:p>
+        </w:tc>
+        <w:tc>
+          <w:tcPr>
+            <w:tcW w:w="3232" w:type="dxa"/>
+          </w:tcPr>
+          <w:p>
+            <w:pPr>
+              <w:rPr>
+                <w:sz w:val="20"/>
+                <w:szCs w:val="20"/>
+              </w:rPr>
+            </w:pPr>
+            <w:r>
+              <w:rPr>
+                <w:sz w:val="20"/>
+                <w:szCs w:val="20"/>
+              </w:rPr>
+              <w:t xml:space="preserve">Command </w:t>
+            </w:r>
+            <w:proofErr w:type="spellStart"/>
+            <w:r>
+              <w:rPr>
+                <w:sz w:val="20"/>
+                <w:szCs w:val="20"/>
+              </w:rPr>
+              <w:t>Reg</w:t>
+            </w:r>
+            <w:proofErr w:type="spellEnd"/>
+          </w:p>
+        </w:tc>
+        <w:tc>
+          <w:tcPr>
+            <w:tcW w:w="3806" w:type="dxa"/>
+          </w:tcPr>
+          <w:p>
+            <w:pPr>
+              <w:rPr>
+                <w:sz w:val="20"/>
+                <w:szCs w:val="20"/>
+              </w:rPr>
+            </w:pPr>
+            <w:r>
+              <w:rPr>
+                <w:sz w:val="20"/>
+                <w:szCs w:val="20"/>
+              </w:rPr>
+              <w:t>D[0] = 1</w:t>
+            </w:r>
+            <w:r>
+              <w:rPr>
+                <w:sz w:val="20"/>
+                <w:szCs w:val="20"/>
+              </w:rPr>
+              <w:t xml:space="preserve"> </w:t>
+            </w:r>
+            <w:r>
+              <w:rPr>
+                <w:sz w:val="20"/>
+                <w:szCs w:val="20"/>
+              </w:rPr>
+              <w:t>to reset loop filter</w:t>
+            </w:r>
+            <w:r>
+              <w:rPr>
+                <w:sz w:val="20"/>
+                <w:szCs w:val="20"/>
+              </w:rPr>
+              <w:t xml:space="preserve"> (non-toggling, must be set back to 0)</w:t>
             </w:r>
           </w:p>
         </w:tc>
@@ -1707,7 +2099,7 @@
         </w:trPr>
         <w:tc>
           <w:tcPr>
-            <w:tcW w:w="831" w:type="dxa"/>
+            <w:tcW w:w="797" w:type="dxa"/>
           </w:tcPr>
           <w:p>
             <w:pPr>
@@ -1728,7 +2120,7 @@
         </w:tc>
         <w:tc>
           <w:tcPr>
-            <w:tcW w:w="831" w:type="dxa"/>
+            <w:tcW w:w="780" w:type="dxa"/>
           </w:tcPr>
           <w:p>
             <w:pPr>
@@ -1765,21 +2157,50 @@
         </w:tc>
         <w:tc>
           <w:tcPr>
-            <w:tcW w:w="2709" w:type="dxa"/>
-          </w:tcPr>
-          <w:p>
-            <w:pPr>
-              <w:rPr>
-                <w:sz w:val="20"/>
-                <w:szCs w:val="20"/>
-              </w:rPr>
-            </w:pPr>
-            <w:r>
-              <w:rPr>
-                <w:sz w:val="20"/>
-                <w:szCs w:val="20"/>
-              </w:rPr>
-              <w:t>Enable FB</w:t>
+            <w:tcW w:w="961" w:type="dxa"/>
+          </w:tcPr>
+          <w:p>
+            <w:pPr>
+              <w:jc w:val="center"/>
+              <w:rPr>
+                <w:sz w:val="20"/>
+                <w:szCs w:val="20"/>
+              </w:rPr>
+            </w:pPr>
+            <w:r>
+              <w:rPr>
+                <w:sz w:val="20"/>
+                <w:szCs w:val="20"/>
+              </w:rPr>
+              <w:t>25</w:t>
+            </w:r>
+          </w:p>
+        </w:tc>
+        <w:tc>
+          <w:tcPr>
+            <w:tcW w:w="3232" w:type="dxa"/>
+          </w:tcPr>
+          <w:p>
+            <w:pPr>
+              <w:rPr>
+                <w:sz w:val="20"/>
+                <w:szCs w:val="20"/>
+              </w:rPr>
+            </w:pPr>
+            <w:r>
+              <w:rPr>
+                <w:sz w:val="20"/>
+                <w:szCs w:val="20"/>
+              </w:rPr>
+              <w:t xml:space="preserve">Enable </w:t>
+            </w:r>
+            <w:proofErr w:type="spellStart"/>
+            <w:r>
+              <w:rPr>
+                <w:sz w:val="20"/>
+                <w:szCs w:val="20"/>
+              </w:rPr>
+              <w:t>FB</w:t>
             </w:r>
             <w:r>
               <w:rPr>
@@ -1789,20 +2210,35 @@
               </w:rPr>
               <w:t>i</w:t>
             </w:r>
-          </w:p>
-          <w:p>
-            <w:pPr>
-              <w:rPr>
-                <w:sz w:val="20"/>
-                <w:szCs w:val="20"/>
-              </w:rPr>
-            </w:pPr>
-            <w:r>
-              <w:rPr>
-                <w:sz w:val="20"/>
-                <w:szCs w:val="20"/>
-              </w:rPr>
-              <w:t>Initial F</w:t>
+            <w:proofErr w:type="spellEnd"/>
+          </w:p>
+          <w:p>
+            <w:pPr>
+              <w:rPr>
+                <w:sz w:val="20"/>
+                <w:szCs w:val="20"/>
+              </w:rPr>
+            </w:pPr>
+            <w:r>
+              <w:rPr>
+                <w:sz w:val="20"/>
+                <w:szCs w:val="20"/>
+              </w:rPr>
+              <w:t xml:space="preserve">Initial </w:t>
+            </w:r>
+            <w:r>
+              <w:rPr>
+                <w:sz w:val="20"/>
+                <w:szCs w:val="20"/>
+              </w:rPr>
+              <w:t xml:space="preserve">Resonator Line Frequency </w:t>
+            </w:r>
+            <w:r>
+              <w:rPr>
+                <w:sz w:val="20"/>
+                <w:szCs w:val="20"/>
+              </w:rPr>
+              <w:t>F</w:t>
             </w:r>
             <w:r>
               <w:rPr>
@@ -1816,7 +2252,7 @@
         </w:tc>
         <w:tc>
           <w:tcPr>
-            <w:tcW w:w="5076" w:type="dxa"/>
+            <w:tcW w:w="3806" w:type="dxa"/>
           </w:tcPr>
           <w:p>
             <w:pPr>
@@ -1845,21 +2281,22 @@
                 <w:sz w:val="20"/>
                 <w:szCs w:val="20"/>
               </w:rPr>
-              <w:t>[24</w:t>
-            </w:r>
-            <w:r>
-              <w:rPr>
-                <w:sz w:val="20"/>
-                <w:szCs w:val="20"/>
-              </w:rPr>
-              <w:t>]</w:t>
-            </w:r>
-            <w:r>
-              <w:rPr>
-                <w:sz w:val="20"/>
-                <w:szCs w:val="20"/>
-              </w:rPr>
-              <w:t>: FBen</w:t>
+              <w:t>[24]</w:t>
+            </w:r>
+            <w:r>
+              <w:rPr>
+                <w:sz w:val="20"/>
+                <w:szCs w:val="20"/>
+              </w:rPr>
+              <w:t xml:space="preserve">: </w:t>
+            </w:r>
+            <w:proofErr w:type="spellStart"/>
+            <w:r>
+              <w:rPr>
+                <w:sz w:val="20"/>
+                <w:szCs w:val="20"/>
+              </w:rPr>
+              <w:t>FBen</w:t>
             </w:r>
             <w:r>
               <w:rPr>
@@ -1869,12 +2306,21 @@
               </w:rPr>
               <w:t>i</w:t>
             </w:r>
-            <w:r>
-              <w:rPr>
-                <w:sz w:val="20"/>
-                <w:szCs w:val="20"/>
-              </w:rPr>
-              <w:t xml:space="preserve"> enable i</w:t>
+            <w:proofErr w:type="spellEnd"/>
+            <w:r>
+              <w:rPr>
+                <w:sz w:val="20"/>
+                <w:szCs w:val="20"/>
+              </w:rPr>
+              <w:t xml:space="preserve"> enable </w:t>
+            </w:r>
+            <w:proofErr w:type="spellStart"/>
+            <w:r>
+              <w:rPr>
+                <w:sz w:val="20"/>
+                <w:szCs w:val="20"/>
+              </w:rPr>
+              <w:t>i</w:t>
             </w:r>
             <w:r>
               <w:rPr>
@@ -1884,6 +2330,7 @@
               </w:rPr>
               <w:t>th</w:t>
             </w:r>
+            <w:proofErr w:type="spellEnd"/>
             <w:r>
               <w:rPr>
                 <w:sz w:val="20"/>
@@ -1896,7 +2343,23 @@
                 <w:sz w:val="20"/>
                 <w:szCs w:val="20"/>
               </w:rPr>
-              <w:t xml:space="preserve"> (1=ena,0=disa)</w:t>
+              <w:t xml:space="preserve"> (1=ena,0=</w:t>
+            </w:r>
+            <w:proofErr w:type="spellStart"/>
+            <w:r>
+              <w:rPr>
+                <w:sz w:val="20"/>
+                <w:szCs w:val="20"/>
+              </w:rPr>
+              <w:t>disa</w:t>
+            </w:r>
+            <w:proofErr w:type="spellEnd"/>
+            <w:r>
+              <w:rPr>
+                <w:sz w:val="20"/>
+                <w:szCs w:val="20"/>
+              </w:rPr>
+              <w:t>)</w:t>
             </w:r>
           </w:p>
           <w:p>
@@ -1933,7 +2396,15 @@
                 <w:sz w:val="20"/>
                 <w:szCs w:val="20"/>
               </w:rPr>
-              <w:t xml:space="preserve"> Initial frequency of i</w:t>
+              <w:t xml:space="preserve"> Initial frequency of </w:t>
+            </w:r>
+            <w:proofErr w:type="spellStart"/>
+            <w:r>
+              <w:rPr>
+                <w:sz w:val="20"/>
+                <w:szCs w:val="20"/>
+              </w:rPr>
+              <w:t>i</w:t>
             </w:r>
             <w:r>
               <w:rPr>
@@ -1943,6 +2414,7 @@
               </w:rPr>
               <w:t>th</w:t>
             </w:r>
+            <w:proofErr w:type="spellEnd"/>
             <w:r>
               <w:rPr>
                 <w:sz w:val="20"/>
@@ -2003,7 +2475,7 @@
         </w:trPr>
         <w:tc>
           <w:tcPr>
-            <w:tcW w:w="831" w:type="dxa"/>
+            <w:tcW w:w="797" w:type="dxa"/>
           </w:tcPr>
           <w:p>
             <w:pPr>
@@ -2018,20 +2490,13 @@
                 <w:sz w:val="20"/>
                 <w:szCs w:val="20"/>
               </w:rPr>
-              <w:t>0x940 –0x</w:t>
-            </w:r>
-            <w:r>
-              <w:rPr>
-                <w:sz w:val="20"/>
-                <w:szCs w:val="20"/>
-              </w:rPr>
-              <w:t>9FC</w:t>
-            </w:r>
-          </w:p>
-        </w:tc>
-        <w:tc>
-          <w:tcPr>
-            <w:tcW w:w="831" w:type="dxa"/>
+              <w:t>0x940 –0x9FC</w:t>
+            </w:r>
+          </w:p>
+        </w:tc>
+        <w:tc>
+          <w:tcPr>
+            <w:tcW w:w="780" w:type="dxa"/>
           </w:tcPr>
           <w:p>
             <w:pPr>
@@ -2045,27 +2510,48 @@
         </w:tc>
         <w:tc>
           <w:tcPr>
-            <w:tcW w:w="2709" w:type="dxa"/>
-          </w:tcPr>
-          <w:p>
-            <w:pPr>
-              <w:rPr>
-                <w:sz w:val="20"/>
-                <w:szCs w:val="20"/>
-              </w:rPr>
-            </w:pPr>
-            <w:r>
-              <w:rPr>
-                <w:sz w:val="20"/>
-                <w:szCs w:val="20"/>
-              </w:rPr>
-              <w:t>Unused/Reserved</w:t>
-            </w:r>
-          </w:p>
-        </w:tc>
-        <w:tc>
-          <w:tcPr>
-            <w:tcW w:w="5076" w:type="dxa"/>
+            <w:tcW w:w="961" w:type="dxa"/>
+          </w:tcPr>
+          <w:p>
+            <w:pPr>
+              <w:jc w:val="center"/>
+              <w:rPr>
+                <w:sz w:val="20"/>
+                <w:szCs w:val="20"/>
+              </w:rPr>
+            </w:pPr>
+          </w:p>
+        </w:tc>
+        <w:tc>
+          <w:tcPr>
+            <w:tcW w:w="3232" w:type="dxa"/>
+          </w:tcPr>
+          <w:p>
+            <w:pPr>
+              <w:rPr>
+                <w:sz w:val="20"/>
+                <w:szCs w:val="20"/>
+              </w:rPr>
+            </w:pPr>
+            <w:r>
+              <w:rPr>
+                <w:sz w:val="20"/>
+                <w:szCs w:val="20"/>
+              </w:rPr>
+              <w:t>u</w:t>
+            </w:r>
+            <w:r>
+              <w:rPr>
+                <w:sz w:val="20"/>
+                <w:szCs w:val="20"/>
+              </w:rPr>
+              <w:t>nused/Reserved</w:t>
+            </w:r>
+          </w:p>
+        </w:tc>
+        <w:tc>
+          <w:tcPr>
+            <w:tcW w:w="3806" w:type="dxa"/>
           </w:tcPr>
           <w:p>
             <w:pPr>
@@ -2083,7 +2569,7 @@
         </w:trPr>
         <w:tc>
           <w:tcPr>
-            <w:tcW w:w="831" w:type="dxa"/>
+            <w:tcW w:w="797" w:type="dxa"/>
           </w:tcPr>
           <w:p>
             <w:pPr>
@@ -2098,27 +2584,13 @@
                 <w:sz w:val="20"/>
                 <w:szCs w:val="20"/>
               </w:rPr>
-              <w:t>0xA00 –</w:t>
-            </w:r>
-            <w:r>
-              <w:rPr>
-                <w:sz w:val="20"/>
-                <w:szCs w:val="20"/>
-              </w:rPr>
-              <w:t>0xA7C</w:t>
-            </w:r>
-            <w:r>
-              <w:rPr>
-                <w:sz w:val="20"/>
-                <w:szCs w:val="20"/>
-              </w:rPr>
-              <w:t xml:space="preserve"> </w:t>
-            </w:r>
-          </w:p>
-        </w:tc>
-        <w:tc>
-          <w:tcPr>
-            <w:tcW w:w="831" w:type="dxa"/>
+              <w:t xml:space="preserve">0xA00 –0xA7C </w:t>
+            </w:r>
+          </w:p>
+        </w:tc>
+        <w:tc>
+          <w:tcPr>
+            <w:tcW w:w="780" w:type="dxa"/>
           </w:tcPr>
           <w:p>
             <w:pPr>
@@ -2139,7 +2611,28 @@
         </w:tc>
         <w:tc>
           <w:tcPr>
-            <w:tcW w:w="2709" w:type="dxa"/>
+            <w:tcW w:w="961" w:type="dxa"/>
+          </w:tcPr>
+          <w:p>
+            <w:pPr>
+              <w:jc w:val="center"/>
+              <w:rPr>
+                <w:sz w:val="20"/>
+                <w:szCs w:val="20"/>
+              </w:rPr>
+            </w:pPr>
+            <w:r>
+              <w:rPr>
+                <w:sz w:val="20"/>
+                <w:szCs w:val="20"/>
+              </w:rPr>
+              <w:t>32</w:t>
+            </w:r>
+          </w:p>
+        </w:tc>
+        <w:tc>
+          <w:tcPr>
+            <w:tcW w:w="3232" w:type="dxa"/>
           </w:tcPr>
           <w:p>
             <w:pPr>
@@ -2159,36 +2652,123 @@
         </w:tc>
         <w:tc>
           <w:tcPr>
-            <w:tcW w:w="5076" w:type="dxa"/>
-          </w:tcPr>
-          <w:p>
-            <w:pPr>
-              <w:rPr>
-                <w:sz w:val="20"/>
-                <w:szCs w:val="20"/>
-              </w:rPr>
-            </w:pPr>
-            <w:r>
-              <w:rPr>
-                <w:sz w:val="20"/>
-                <w:szCs w:val="20"/>
-              </w:rPr>
-              <w:t>32b Floating point value</w:t>
-            </w:r>
-          </w:p>
-          <w:p>
-            <w:pPr>
-              <w:rPr>
-                <w:sz w:val="20"/>
-                <w:szCs w:val="20"/>
-              </w:rPr>
-            </w:pPr>
-            <w:r>
-              <w:rPr>
-                <w:sz w:val="20"/>
-                <w:szCs w:val="20"/>
-              </w:rPr>
-              <w:t>Addr, Addr+4: Chan(n) I, Chan(n) Q</w:t>
+            <w:tcW w:w="3806" w:type="dxa"/>
+          </w:tcPr>
+          <w:p>
+            <w:pPr>
+              <w:rPr>
+                <w:sz w:val="20"/>
+                <w:szCs w:val="20"/>
+              </w:rPr>
+            </w:pPr>
+            <w:r>
+              <w:rPr>
+                <w:sz w:val="20"/>
+                <w:szCs w:val="20"/>
+              </w:rPr>
+              <w:t>D[31:</w:t>
+            </w:r>
+            <w:r>
+              <w:rPr>
+                <w:sz w:val="20"/>
+                <w:szCs w:val="20"/>
+              </w:rPr>
+              <w:t>0</w:t>
+            </w:r>
+            <w:r>
+              <w:rPr>
+                <w:sz w:val="20"/>
+                <w:szCs w:val="20"/>
+              </w:rPr>
+              <w:t xml:space="preserve">]  / </w:t>
+            </w:r>
+            <w:r>
+              <w:rPr>
+                <w:sz w:val="20"/>
+                <w:szCs w:val="20"/>
+              </w:rPr>
+              <w:t>Floating point value</w:t>
+            </w:r>
+            <w:r>
+              <w:rPr>
+                <w:sz w:val="20"/>
+                <w:szCs w:val="20"/>
+              </w:rPr>
+              <w:t xml:space="preserve"> / paired:</w:t>
+            </w:r>
+          </w:p>
+          <w:p>
+            <w:pPr>
+              <w:rPr>
+                <w:sz w:val="20"/>
+                <w:szCs w:val="20"/>
+              </w:rPr>
+            </w:pPr>
+            <w:proofErr w:type="spellStart"/>
+            <w:r>
+              <w:rPr>
+                <w:sz w:val="20"/>
+                <w:szCs w:val="20"/>
+              </w:rPr>
+              <w:t>Addr</w:t>
+            </w:r>
+            <w:proofErr w:type="spellEnd"/>
+            <w:r>
+              <w:rPr>
+                <w:sz w:val="20"/>
+                <w:szCs w:val="20"/>
+              </w:rPr>
+              <w:t>, Addr+4: Chan(n) I, Chan(n) Q</w:t>
+            </w:r>
+          </w:p>
+          <w:p>
+            <w:pPr>
+              <w:rPr>
+                <w:sz w:val="20"/>
+                <w:szCs w:val="20"/>
+              </w:rPr>
+            </w:pPr>
+            <w:r>
+              <w:rPr>
+                <w:sz w:val="20"/>
+                <w:szCs w:val="20"/>
+              </w:rPr>
+              <w:t>n</w:t>
+            </w:r>
+            <w:r>
+              <w:rPr>
+                <w:sz w:val="20"/>
+                <w:szCs w:val="20"/>
+              </w:rPr>
+              <w:t xml:space="preserve">: </w:t>
+            </w:r>
+            <w:r>
+              <w:rPr>
+                <w:sz w:val="20"/>
+                <w:szCs w:val="20"/>
+              </w:rPr>
+              <w:t>0=ch</w:t>
+            </w:r>
+            <w:r>
+              <w:rPr>
+                <w:sz w:val="20"/>
+                <w:szCs w:val="20"/>
+              </w:rPr>
+              <w:t>0</w:t>
+            </w:r>
+            <w:r>
+              <w:rPr>
+                <w:sz w:val="20"/>
+                <w:szCs w:val="20"/>
+              </w:rPr>
+              <w:t xml:space="preserve">, </w:t>
+            </w:r>
+            <w:r>
+              <w:rPr>
+                <w:sz w:val="20"/>
+                <w:szCs w:val="20"/>
+              </w:rPr>
+              <w:t>1 = ch1 …</w:t>
             </w:r>
           </w:p>
         </w:tc>
@@ -2199,7 +2779,7 @@
         </w:trPr>
         <w:tc>
           <w:tcPr>
-            <w:tcW w:w="831" w:type="dxa"/>
+            <w:tcW w:w="797" w:type="dxa"/>
           </w:tcPr>
           <w:p>
             <w:pPr>
@@ -2220,7 +2800,7 @@
         </w:tc>
         <w:tc>
           <w:tcPr>
-            <w:tcW w:w="831" w:type="dxa"/>
+            <w:tcW w:w="780" w:type="dxa"/>
           </w:tcPr>
           <w:p>
             <w:pPr>
@@ -2234,7 +2814,21 @@
         </w:tc>
         <w:tc>
           <w:tcPr>
-            <w:tcW w:w="2709" w:type="dxa"/>
+            <w:tcW w:w="961" w:type="dxa"/>
+          </w:tcPr>
+          <w:p>
+            <w:pPr>
+              <w:jc w:val="center"/>
+              <w:rPr>
+                <w:sz w:val="20"/>
+                <w:szCs w:val="20"/>
+              </w:rPr>
+            </w:pPr>
+          </w:p>
+        </w:tc>
+        <w:tc>
+          <w:tcPr>
+            <w:tcW w:w="3232" w:type="dxa"/>
           </w:tcPr>
           <w:p>
             <w:pPr>
@@ -2254,7 +2848,7 @@
         </w:tc>
         <w:tc>
           <w:tcPr>
-            <w:tcW w:w="5076" w:type="dxa"/>
+            <w:tcW w:w="3806" w:type="dxa"/>
           </w:tcPr>
           <w:p>
             <w:pPr>
@@ -2272,7 +2866,7 @@
         </w:trPr>
         <w:tc>
           <w:tcPr>
-            <w:tcW w:w="831" w:type="dxa"/>
+            <w:tcW w:w="797" w:type="dxa"/>
           </w:tcPr>
           <w:p>
             <w:pPr>
@@ -2293,7 +2887,7 @@
         </w:tc>
         <w:tc>
           <w:tcPr>
-            <w:tcW w:w="831" w:type="dxa"/>
+            <w:tcW w:w="780" w:type="dxa"/>
           </w:tcPr>
           <w:p>
             <w:pPr>
@@ -2314,7 +2908,28 @@
         </w:tc>
         <w:tc>
           <w:tcPr>
-            <w:tcW w:w="2709" w:type="dxa"/>
+            <w:tcW w:w="961" w:type="dxa"/>
+          </w:tcPr>
+          <w:p>
+            <w:pPr>
+              <w:jc w:val="center"/>
+              <w:rPr>
+                <w:sz w:val="20"/>
+                <w:szCs w:val="20"/>
+              </w:rPr>
+            </w:pPr>
+            <w:r>
+              <w:rPr>
+                <w:sz w:val="20"/>
+                <w:szCs w:val="20"/>
+              </w:rPr>
+              <w:t>16s</w:t>
+            </w:r>
+          </w:p>
+        </w:tc>
+        <w:tc>
+          <w:tcPr>
+            <w:tcW w:w="3232" w:type="dxa"/>
           </w:tcPr>
           <w:p>
             <w:pPr>
@@ -2334,22 +2949,107 @@
         </w:tc>
         <w:tc>
           <w:tcPr>
-            <w:tcW w:w="5076" w:type="dxa"/>
-          </w:tcPr>
-          <w:p>
-            <w:pPr>
-              <w:rPr>
-                <w:sz w:val="20"/>
-                <w:szCs w:val="20"/>
-              </w:rPr>
-            </w:pPr>
-            <w:r>
-              <w:rPr>
-                <w:sz w:val="20"/>
-                <w:szCs w:val="20"/>
-              </w:rPr>
-              <w:t>Sets the tuning frequency of the DAC output to match the band of the DAC unconverter</w:t>
-            </w:r>
+            <w:tcW w:w="3806" w:type="dxa"/>
+          </w:tcPr>
+          <w:p>
+            <w:pPr>
+              <w:rPr>
+                <w:sz w:val="20"/>
+                <w:szCs w:val="20"/>
+              </w:rPr>
+            </w:pPr>
+            <w:proofErr w:type="gramStart"/>
+            <w:r>
+              <w:rPr>
+                <w:sz w:val="20"/>
+                <w:szCs w:val="20"/>
+              </w:rPr>
+              <w:t>D[</w:t>
+            </w:r>
+            <w:proofErr w:type="gramEnd"/>
+            <w:r>
+              <w:rPr>
+                <w:sz w:val="20"/>
+                <w:szCs w:val="20"/>
+              </w:rPr>
+              <w:t xml:space="preserve">15:0] / </w:t>
+            </w:r>
+            <w:r>
+              <w:rPr>
+                <w:sz w:val="20"/>
+                <w:szCs w:val="20"/>
+              </w:rPr>
+              <w:t xml:space="preserve">Sets the tuning frequency of the DAC </w:t>
+            </w:r>
+            <w:r>
+              <w:rPr>
+                <w:sz w:val="20"/>
+                <w:szCs w:val="20"/>
+              </w:rPr>
+              <w:t xml:space="preserve">signal up-mixer to shift the output into the desired DAC </w:t>
+            </w:r>
+            <w:proofErr w:type="spellStart"/>
+            <w:r>
+              <w:rPr>
+                <w:sz w:val="20"/>
+                <w:szCs w:val="20"/>
+              </w:rPr>
+              <w:t>freq</w:t>
+            </w:r>
+            <w:proofErr w:type="spellEnd"/>
+            <w:r>
+              <w:rPr>
+                <w:sz w:val="20"/>
+                <w:szCs w:val="20"/>
+              </w:rPr>
+              <w:t xml:space="preserve"> band (for its internal up converter). Set value = (F</w:t>
+            </w:r>
+            <w:r>
+              <w:rPr>
+                <w:sz w:val="20"/>
+                <w:szCs w:val="20"/>
+                <w:vertAlign w:val="subscript"/>
+              </w:rPr>
+              <w:t>LO</w:t>
+            </w:r>
+            <w:r>
+              <w:rPr>
+                <w:sz w:val="20"/>
+                <w:szCs w:val="20"/>
+              </w:rPr>
+              <w:t xml:space="preserve"> x 2^16)/307.2MHz, where </w:t>
+            </w:r>
+            <w:r>
+              <w:rPr>
+                <w:sz w:val="20"/>
+                <w:szCs w:val="20"/>
+              </w:rPr>
+              <w:t>F</w:t>
+            </w:r>
+            <w:r>
+              <w:rPr>
+                <w:sz w:val="20"/>
+                <w:szCs w:val="20"/>
+                <w:vertAlign w:val="subscript"/>
+              </w:rPr>
+              <w:t>LO</w:t>
+            </w:r>
+            <w:r>
+              <w:rPr>
+                <w:sz w:val="20"/>
+                <w:szCs w:val="20"/>
+              </w:rPr>
+              <w:t xml:space="preserve"> = desired </w:t>
+            </w:r>
+            <w:proofErr w:type="spellStart"/>
+            <w:r>
+              <w:rPr>
+                <w:sz w:val="20"/>
+                <w:szCs w:val="20"/>
+              </w:rPr>
+              <w:t>freq</w:t>
+            </w:r>
+            <w:proofErr w:type="spellEnd"/>
           </w:p>
         </w:tc>
       </w:tr>
@@ -2359,7 +3059,7 @@
         </w:trPr>
         <w:tc>
           <w:tcPr>
-            <w:tcW w:w="831" w:type="dxa"/>
+            <w:tcW w:w="797" w:type="dxa"/>
           </w:tcPr>
           <w:p>
             <w:pPr>
@@ -2373,7 +3073,7 @@
         </w:tc>
         <w:tc>
           <w:tcPr>
-            <w:tcW w:w="831" w:type="dxa"/>
+            <w:tcW w:w="780" w:type="dxa"/>
           </w:tcPr>
           <w:p>
             <w:pPr>
@@ -2387,20 +3087,34 @@
         </w:tc>
         <w:tc>
           <w:tcPr>
-            <w:tcW w:w="2709" w:type="dxa"/>
-          </w:tcPr>
-          <w:p>
-            <w:pPr>
-              <w:rPr>
-                <w:sz w:val="20"/>
-                <w:szCs w:val="20"/>
-              </w:rPr>
-            </w:pPr>
-          </w:p>
-        </w:tc>
-        <w:tc>
-          <w:tcPr>
-            <w:tcW w:w="5076" w:type="dxa"/>
+            <w:tcW w:w="961" w:type="dxa"/>
+          </w:tcPr>
+          <w:p>
+            <w:pPr>
+              <w:jc w:val="center"/>
+              <w:rPr>
+                <w:sz w:val="20"/>
+                <w:szCs w:val="20"/>
+              </w:rPr>
+            </w:pPr>
+          </w:p>
+        </w:tc>
+        <w:tc>
+          <w:tcPr>
+            <w:tcW w:w="3232" w:type="dxa"/>
+          </w:tcPr>
+          <w:p>
+            <w:pPr>
+              <w:rPr>
+                <w:sz w:val="20"/>
+                <w:szCs w:val="20"/>
+              </w:rPr>
+            </w:pPr>
+          </w:p>
+        </w:tc>
+        <w:tc>
+          <w:tcPr>
+            <w:tcW w:w="3806" w:type="dxa"/>
           </w:tcPr>
           <w:p>
             <w:pPr>
@@ -2418,7 +3132,7 @@
         </w:trPr>
         <w:tc>
           <w:tcPr>
-            <w:tcW w:w="831" w:type="dxa"/>
+            <w:tcW w:w="797" w:type="dxa"/>
           </w:tcPr>
           <w:p>
             <w:pPr>
@@ -2432,7 +3146,7 @@
         </w:tc>
         <w:tc>
           <w:tcPr>
-            <w:tcW w:w="831" w:type="dxa"/>
+            <w:tcW w:w="780" w:type="dxa"/>
           </w:tcPr>
           <w:p>
             <w:pPr>
@@ -2446,38 +3160,7 @@
         </w:tc>
         <w:tc>
           <w:tcPr>
-            <w:tcW w:w="2709" w:type="dxa"/>
-          </w:tcPr>
-          <w:p>
-            <w:pPr>
-              <w:rPr>
-                <w:sz w:val="20"/>
-                <w:szCs w:val="20"/>
-              </w:rPr>
-            </w:pPr>
-          </w:p>
-        </w:tc>
-        <w:tc>
-          <w:tcPr>
-            <w:tcW w:w="5076" w:type="dxa"/>
-          </w:tcPr>
-          <w:p>
-            <w:pPr>
-              <w:rPr>
-                <w:sz w:val="20"/>
-                <w:szCs w:val="20"/>
-              </w:rPr>
-            </w:pPr>
-          </w:p>
-        </w:tc>
-      </w:tr>
-      <w:tr>
-        <w:trPr>
-          <w:trHeight w:val="81"/>
-        </w:trPr>
-        <w:tc>
-          <w:tcPr>
-            <w:tcW w:w="831" w:type="dxa"/>
+            <w:tcW w:w="961" w:type="dxa"/>
           </w:tcPr>
           <w:p>
             <w:pPr>
@@ -2491,211 +3174,20 @@
         </w:tc>
         <w:tc>
           <w:tcPr>
-            <w:tcW w:w="831" w:type="dxa"/>
-          </w:tcPr>
-          <w:p>
-            <w:pPr>
-              <w:jc w:val="center"/>
-              <w:rPr>
-                <w:sz w:val="20"/>
-                <w:szCs w:val="20"/>
-              </w:rPr>
-            </w:pPr>
-          </w:p>
-        </w:tc>
-        <w:tc>
-          <w:tcPr>
-            <w:tcW w:w="2709" w:type="dxa"/>
-          </w:tcPr>
-          <w:p>
-            <w:pPr>
-              <w:rPr>
-                <w:sz w:val="20"/>
-                <w:szCs w:val="20"/>
-              </w:rPr>
-            </w:pPr>
-          </w:p>
-        </w:tc>
-        <w:tc>
-          <w:tcPr>
-            <w:tcW w:w="5076" w:type="dxa"/>
-          </w:tcPr>
-          <w:p>
-            <w:pPr>
-              <w:rPr>
-                <w:sz w:val="20"/>
-                <w:szCs w:val="20"/>
-              </w:rPr>
-            </w:pPr>
-          </w:p>
-        </w:tc>
-      </w:tr>
-      <w:tr>
-        <w:trPr>
-          <w:trHeight w:val="81"/>
-        </w:trPr>
-        <w:tc>
-          <w:tcPr>
-            <w:tcW w:w="831" w:type="dxa"/>
-          </w:tcPr>
-          <w:p>
-            <w:pPr>
-              <w:jc w:val="center"/>
-              <w:rPr>
-                <w:sz w:val="20"/>
-                <w:szCs w:val="20"/>
-              </w:rPr>
-            </w:pPr>
-          </w:p>
-        </w:tc>
-        <w:tc>
-          <w:tcPr>
-            <w:tcW w:w="831" w:type="dxa"/>
-          </w:tcPr>
-          <w:p>
-            <w:pPr>
-              <w:jc w:val="center"/>
-              <w:rPr>
-                <w:sz w:val="20"/>
-                <w:szCs w:val="20"/>
-              </w:rPr>
-            </w:pPr>
-          </w:p>
-        </w:tc>
-        <w:tc>
-          <w:tcPr>
-            <w:tcW w:w="2709" w:type="dxa"/>
-          </w:tcPr>
-          <w:p>
-            <w:pPr>
-              <w:rPr>
-                <w:sz w:val="20"/>
-                <w:szCs w:val="20"/>
-              </w:rPr>
-            </w:pPr>
-          </w:p>
-        </w:tc>
-        <w:tc>
-          <w:tcPr>
-            <w:tcW w:w="5076" w:type="dxa"/>
-          </w:tcPr>
-          <w:p>
-            <w:pPr>
-              <w:rPr>
-                <w:sz w:val="20"/>
-                <w:szCs w:val="20"/>
-              </w:rPr>
-            </w:pPr>
-          </w:p>
-        </w:tc>
-      </w:tr>
-      <w:tr>
-        <w:trPr>
-          <w:trHeight w:val="81"/>
-        </w:trPr>
-        <w:tc>
-          <w:tcPr>
-            <w:tcW w:w="831" w:type="dxa"/>
-          </w:tcPr>
-          <w:p>
-            <w:pPr>
-              <w:jc w:val="center"/>
-              <w:rPr>
-                <w:sz w:val="20"/>
-                <w:szCs w:val="20"/>
-              </w:rPr>
-            </w:pPr>
-          </w:p>
-        </w:tc>
-        <w:tc>
-          <w:tcPr>
-            <w:tcW w:w="831" w:type="dxa"/>
-          </w:tcPr>
-          <w:p>
-            <w:pPr>
-              <w:jc w:val="center"/>
-              <w:rPr>
-                <w:sz w:val="20"/>
-                <w:szCs w:val="20"/>
-              </w:rPr>
-            </w:pPr>
-          </w:p>
-        </w:tc>
-        <w:tc>
-          <w:tcPr>
-            <w:tcW w:w="2709" w:type="dxa"/>
-          </w:tcPr>
-          <w:p>
-            <w:pPr>
-              <w:rPr>
-                <w:sz w:val="20"/>
-                <w:szCs w:val="20"/>
-              </w:rPr>
-            </w:pPr>
-          </w:p>
-        </w:tc>
-        <w:tc>
-          <w:tcPr>
-            <w:tcW w:w="5076" w:type="dxa"/>
-          </w:tcPr>
-          <w:p>
-            <w:pPr>
-              <w:rPr>
-                <w:sz w:val="20"/>
-                <w:szCs w:val="20"/>
-              </w:rPr>
-            </w:pPr>
-          </w:p>
-        </w:tc>
-      </w:tr>
-      <w:tr>
-        <w:trPr>
-          <w:trHeight w:val="81"/>
-        </w:trPr>
-        <w:tc>
-          <w:tcPr>
-            <w:tcW w:w="831" w:type="dxa"/>
-          </w:tcPr>
-          <w:p>
-            <w:pPr>
-              <w:jc w:val="center"/>
-              <w:rPr>
-                <w:sz w:val="20"/>
-                <w:szCs w:val="20"/>
-              </w:rPr>
-            </w:pPr>
-          </w:p>
-        </w:tc>
-        <w:tc>
-          <w:tcPr>
-            <w:tcW w:w="831" w:type="dxa"/>
-          </w:tcPr>
-          <w:p>
-            <w:pPr>
-              <w:jc w:val="center"/>
-              <w:rPr>
-                <w:sz w:val="20"/>
-                <w:szCs w:val="20"/>
-              </w:rPr>
-            </w:pPr>
-          </w:p>
-        </w:tc>
-        <w:tc>
-          <w:tcPr>
-            <w:tcW w:w="2709" w:type="dxa"/>
-          </w:tcPr>
-          <w:p>
-            <w:pPr>
-              <w:rPr>
-                <w:sz w:val="20"/>
-                <w:szCs w:val="20"/>
-              </w:rPr>
-            </w:pPr>
-          </w:p>
-        </w:tc>
-        <w:tc>
-          <w:tcPr>
-            <w:tcW w:w="5076" w:type="dxa"/>
+            <w:tcW w:w="3232" w:type="dxa"/>
+          </w:tcPr>
+          <w:p>
+            <w:pPr>
+              <w:rPr>
+                <w:sz w:val="20"/>
+                <w:szCs w:val="20"/>
+              </w:rPr>
+            </w:pPr>
+          </w:p>
+        </w:tc>
+        <w:tc>
+          <w:tcPr>
+            <w:tcW w:w="3806" w:type="dxa"/>
           </w:tcPr>
           <w:p>
             <w:pPr>
@@ -2710,6 +3202,109 @@
     </w:tbl>
     <w:p>
       <w:pPr>
+        <w:jc w:val="both"/>
+      </w:pPr>
+    </w:p>
+    <w:p>
+      <w:pPr>
+        <w:spacing w:after="0" w:line="240" w:lineRule="auto"/>
+        <w:jc w:val="both"/>
+      </w:pPr>
+      <w:r>
+        <w:t>Notes:</w:t>
+      </w:r>
+    </w:p>
+    <w:p>
+      <w:pPr>
+        <w:pStyle w:val="ListParagraph"/>
+        <w:numPr>
+          <w:ilvl w:val="0"/>
+          <w:numId w:val="9"/>
+        </w:numPr>
+        <w:spacing w:after="0" w:line="240" w:lineRule="auto"/>
+        <w:jc w:val="both"/>
+      </w:pPr>
+      <w:r>
+        <w:t>Registers are write-only unless otherwise noted</w:t>
+      </w:r>
+    </w:p>
+    <w:p>
+      <w:pPr>
+        <w:pStyle w:val="ListParagraph"/>
+        <w:numPr>
+          <w:ilvl w:val="0"/>
+          <w:numId w:val="9"/>
+        </w:numPr>
+        <w:spacing w:after="0" w:line="240" w:lineRule="auto"/>
+        <w:jc w:val="both"/>
+      </w:pPr>
+      <w:r>
+        <w:t>Registers are addressed as 4-byte entities</w:t>
+      </w:r>
+    </w:p>
+    <w:p>
+      <w:pPr>
+        <w:pStyle w:val="ListParagraph"/>
+        <w:numPr>
+          <w:ilvl w:val="0"/>
+          <w:numId w:val="9"/>
+        </w:numPr>
+        <w:spacing w:after="0" w:line="240" w:lineRule="auto"/>
+        <w:jc w:val="both"/>
+      </w:pPr>
+      <w:r>
+        <w:t>Registers are 32-bits, but not all bits may be used</w:t>
+      </w:r>
+      <w:r>
+        <w:t xml:space="preserve"> in a particular register</w:t>
+      </w:r>
+    </w:p>
+    <w:p>
+      <w:pPr>
+        <w:pStyle w:val="ListParagraph"/>
+        <w:numPr>
+          <w:ilvl w:val="0"/>
+          <w:numId w:val="9"/>
+        </w:numPr>
+        <w:spacing w:after="0" w:line="240" w:lineRule="auto"/>
+        <w:jc w:val="both"/>
+      </w:pPr>
+      <w:r>
+        <w:t xml:space="preserve">The </w:t>
+      </w:r>
+      <w:r>
+        <w:t>Configuration Registers are write-only to the high-level app (unless otherwise noted)</w:t>
+      </w:r>
+    </w:p>
+    <w:p>
+      <w:pPr>
+        <w:pStyle w:val="ListParagraph"/>
+        <w:numPr>
+          <w:ilvl w:val="0"/>
+          <w:numId w:val="9"/>
+        </w:numPr>
+        <w:spacing w:after="0" w:line="240" w:lineRule="auto"/>
+        <w:jc w:val="both"/>
+      </w:pPr>
+      <w:r>
+        <w:t>U</w:t>
+      </w:r>
+      <w:r>
+        <w:t xml:space="preserve">nless otherwise noted, the given register setting applies to all lines/channels in the </w:t>
+      </w:r>
+      <w:r>
+        <w:t>system</w:t>
+      </w:r>
+    </w:p>
+    <w:p>
+      <w:pPr>
+        <w:spacing w:after="0" w:line="240" w:lineRule="auto"/>
+        <w:jc w:val="both"/>
+      </w:pPr>
+    </w:p>
+    <w:p>
+      <w:pPr>
+        <w:spacing w:after="0" w:line="240" w:lineRule="auto"/>
         <w:jc w:val="both"/>
         <w:rPr>
           <w:rFonts w:asciiTheme="majorHAnsi" w:eastAsiaTheme="majorEastAsia" w:hAnsiTheme="majorHAnsi" w:cstheme="majorBidi"/>
@@ -2730,6 +3325,9 @@
       </w:r>
       <w:r>
         <w:t xml:space="preserve"> Bit Definition</w:t>
+      </w:r>
+      <w:r>
+        <w:t xml:space="preserve"> (address 0x800)</w:t>
       </w:r>
     </w:p>
     <w:tbl>
@@ -2739,14 +3337,14 @@
         <w:tblLook w:val="04A0" w:firstRow="1" w:lastRow="0" w:firstColumn="1" w:lastColumn="0" w:noHBand="0" w:noVBand="1"/>
       </w:tblPr>
       <w:tblGrid>
-        <w:gridCol w:w="738"/>
+        <w:gridCol w:w="856"/>
         <w:gridCol w:w="2610"/>
         <w:gridCol w:w="5400"/>
       </w:tblGrid>
       <w:tr>
         <w:tc>
           <w:tcPr>
-            <w:tcW w:w="738" w:type="dxa"/>
+            <w:tcW w:w="856" w:type="dxa"/>
           </w:tcPr>
           <w:p>
             <w:pPr>
@@ -2802,7 +3400,7 @@
       <w:tr>
         <w:tc>
           <w:tcPr>
-            <w:tcW w:w="738" w:type="dxa"/>
+            <w:tcW w:w="856" w:type="dxa"/>
           </w:tcPr>
           <w:p>
             <w:r>
@@ -2864,7 +3462,7 @@
       <w:tr>
         <w:tc>
           <w:tcPr>
-            <w:tcW w:w="738" w:type="dxa"/>
+            <w:tcW w:w="856" w:type="dxa"/>
           </w:tcPr>
           <w:p>
             <w:r>
@@ -2932,7 +3530,7 @@
       <w:tr>
         <w:tc>
           <w:tcPr>
-            <w:tcW w:w="738" w:type="dxa"/>
+            <w:tcW w:w="856" w:type="dxa"/>
           </w:tcPr>
           <w:p>
             <w:r>
@@ -2945,7 +3543,15 @@
             <w:tcW w:w="2610" w:type="dxa"/>
           </w:tcPr>
           <w:p>
-            <w:r>
+            <w:pPr>
+              <w:rPr>
+                <w:strike/>
+              </w:rPr>
+            </w:pPr>
+            <w:r>
+              <w:rPr>
+                <w:strike/>
+              </w:rPr>
               <w:t>Notch simulator enable</w:t>
             </w:r>
           </w:p>
@@ -2956,12 +3562,21 @@
           </w:tcPr>
           <w:p>
             <w:r>
+              <w:rPr>
+                <w:strike/>
+              </w:rPr>
               <w:t xml:space="preserve">1 </w:t>
             </w:r>
             <w:r>
+              <w:rPr>
+                <w:strike/>
+              </w:rPr>
               <w:sym w:font="Wingdings" w:char="F0E8"/>
             </w:r>
             <w:r>
+              <w:rPr>
+                <w:strike/>
+              </w:rPr>
               <w:t xml:space="preserve"> enable internal notch simulator</w:t>
             </w:r>
             <w:r>
@@ -2979,7 +3594,7 @@
       <w:tr>
         <w:tc>
           <w:tcPr>
-            <w:tcW w:w="738" w:type="dxa"/>
+            <w:tcW w:w="856" w:type="dxa"/>
           </w:tcPr>
           <w:p>
             <w:r>
@@ -2992,7 +3607,15 @@
             <w:tcW w:w="2610" w:type="dxa"/>
           </w:tcPr>
           <w:p>
-            <w:r>
+            <w:pPr>
+              <w:rPr>
+                <w:strike/>
+              </w:rPr>
+            </w:pPr>
+            <w:r>
+              <w:rPr>
+                <w:strike/>
+              </w:rPr>
               <w:t>White noise</w:t>
             </w:r>
           </w:p>
@@ -3003,12 +3626,21 @@
           </w:tcPr>
           <w:p>
             <w:r>
+              <w:rPr>
+                <w:strike/>
+              </w:rPr>
               <w:t xml:space="preserve">1 </w:t>
             </w:r>
             <w:r>
+              <w:rPr>
+                <w:strike/>
+              </w:rPr>
               <w:sym w:font="Wingdings" w:char="F0E8"/>
             </w:r>
             <w:r>
+              <w:rPr>
+                <w:strike/>
+              </w:rPr>
               <w:t xml:space="preserve"> generate white noise in band around each output line</w:t>
             </w:r>
             <w:r>
@@ -3050,7 +3682,7 @@
       <w:tr>
         <w:tc>
           <w:tcPr>
-            <w:tcW w:w="738" w:type="dxa"/>
+            <w:tcW w:w="856" w:type="dxa"/>
           </w:tcPr>
           <w:p>
             <w:r>
@@ -3094,14 +3726,11 @@
       <w:tr>
         <w:tc>
           <w:tcPr>
-            <w:tcW w:w="738" w:type="dxa"/>
-          </w:tcPr>
-          <w:p>
-            <w:r>
-              <w:t>5</w:t>
-            </w:r>
-            <w:r>
-              <w:t>-7</w:t>
+            <w:tcW w:w="856" w:type="dxa"/>
+          </w:tcPr>
+          <w:p>
+            <w:r>
+              <w:t>[7:5]</w:t>
             </w:r>
           </w:p>
         </w:tc>
@@ -3111,7 +3740,13 @@
           </w:tcPr>
           <w:p>
             <w:r>
-              <w:t>unused</w:t>
+              <w:t>U</w:t>
+            </w:r>
+            <w:r>
+              <w:t>nused</w:t>
+            </w:r>
+            <w:r>
+              <w:t>/reserved</w:t>
             </w:r>
           </w:p>
         </w:tc>
@@ -3125,11 +3760,11 @@
       <w:tr>
         <w:tc>
           <w:tcPr>
-            <w:tcW w:w="738" w:type="dxa"/>
-          </w:tcPr>
-          <w:p>
-            <w:r>
-              <w:t>8-15</w:t>
+            <w:tcW w:w="856" w:type="dxa"/>
+          </w:tcPr>
+          <w:p>
+            <w:r>
+              <w:t>[15:8]</w:t>
             </w:r>
           </w:p>
         </w:tc>
@@ -3149,7 +3784,22 @@
           </w:tcPr>
           <w:p>
             <w:r>
-              <w:t>Selects a resonance line for which status regs 0-7 provide debug info</w:t>
+              <w:t>Selects a channel/line for which status registers</w:t>
+            </w:r>
+            <w:r>
+              <w:t xml:space="preserve"> </w:t>
+            </w:r>
+            <w:r>
+              <w:t>7:0</w:t>
+            </w:r>
+            <w:r>
+              <w:t xml:space="preserve"> </w:t>
+            </w:r>
+            <w:r>
+              <w:t xml:space="preserve">(see next section) </w:t>
+            </w:r>
+            <w:r>
+              <w:t>provide debug info</w:t>
             </w:r>
             <w:r>
               <w:t>rmation</w:t>
@@ -3160,11 +3810,17 @@
       <w:tr>
         <w:tc>
           <w:tcPr>
-            <w:tcW w:w="738" w:type="dxa"/>
-          </w:tcPr>
-          <w:p>
-            <w:r>
-              <w:t>16-23</w:t>
+            <w:tcW w:w="856" w:type="dxa"/>
+          </w:tcPr>
+          <w:p>
+            <w:r>
+              <w:t>[</w:t>
+            </w:r>
+            <w:r>
+              <w:t>23</w:t>
+            </w:r>
+            <w:r>
+              <w:t>:16]</w:t>
             </w:r>
           </w:p>
         </w:tc>
@@ -3184,64 +3840,28 @@
           </w:tcPr>
           <w:p>
             <w:r>
-              <w:t>Selects which data source</w:t>
-            </w:r>
-            <w:r>
-              <w:t xml:space="preserve">s are </w:t>
-            </w:r>
-            <w:r>
-              <w:t xml:space="preserve">sent to </w:t>
-            </w:r>
-            <w:r>
-              <w:t>debug streams</w:t>
-            </w:r>
-          </w:p>
-          <w:p>
-            <w:r>
-              <w:t>High 4 bits select mode:</w:t>
-            </w:r>
-          </w:p>
-          <w:p>
-            <w:r>
-              <w:t xml:space="preserve">0 </w:t>
-            </w:r>
-            <w:r>
-              <w:sym w:font="Wingdings" w:char="F0E8"/>
-            </w:r>
-            <w:r>
-              <w:t xml:space="preserve"> f , df</w:t>
-            </w:r>
-          </w:p>
-          <w:p>
-            <w:r>
-              <w:t xml:space="preserve">1 </w:t>
-            </w:r>
-            <w:r>
-              <w:sym w:font="Wingdings" w:char="F0E8"/>
-            </w:r>
-            <w:r>
-              <w:t>f, synch count</w:t>
-            </w:r>
-          </w:p>
-          <w:p>
-            <w:r>
-              <w:t xml:space="preserve">2 </w:t>
-            </w:r>
-            <w:r>
-              <w:sym w:font="Wingdings" w:char="F0E8"/>
-            </w:r>
-            <w:r>
-              <w:t xml:space="preserve"> df, synch count</w:t>
-            </w:r>
-          </w:p>
-          <w:p>
-            <w:r>
-              <w:t>Low 4 bits: if &lt;12 which resonance line</w:t>
-            </w:r>
-          </w:p>
-          <w:p>
-            <w:r>
-              <w:t xml:space="preserve">                     If = 15 interleave all 12 lines (low 4 bits of f, df contain channel number)</w:t>
+              <w:t>Maps internal signals for channel (n) to debug ports</w:t>
+            </w:r>
+          </w:p>
+          <w:p>
+            <w:r>
+              <w:t>Debug port 0: Channel(n) loop filter output value</w:t>
+            </w:r>
+          </w:p>
+          <w:p>
+            <w:r>
+              <w:t>Debug port 1: Channel(n) frequency error value</w:t>
+            </w:r>
+          </w:p>
+          <w:p>
+            <w:r>
+              <w:t>D[23:16] =</w:t>
+            </w:r>
+            <w:r>
+              <w:t xml:space="preserve"> (n) =</w:t>
+            </w:r>
+            <w:r>
+              <w:t xml:space="preserve"> channel # (0…15)</w:t>
             </w:r>
           </w:p>
         </w:tc>
@@ -3249,7 +3869,7 @@
       <w:tr>
         <w:tc>
           <w:tcPr>
-            <w:tcW w:w="738" w:type="dxa"/>
+            <w:tcW w:w="856" w:type="dxa"/>
           </w:tcPr>
           <w:p>
             <w:r>
@@ -3273,7 +3893,18 @@
           </w:tcPr>
           <w:p>
             <w:r>
-              <w:t>Swap I/Q datapaths on incoming 32b data stream</w:t>
+              <w:t xml:space="preserve">Swap I/Q </w:t>
+            </w:r>
+            <w:proofErr w:type="spellStart"/>
+            <w:r>
+              <w:t>datapaths</w:t>
+            </w:r>
+            <w:proofErr w:type="spellEnd"/>
+            <w:r>
+              <w:t xml:space="preserve"> on incoming 32b data stream</w:t>
+            </w:r>
+            <w:r>
+              <w:t xml:space="preserve"> from the ADC DDC channel (two per physical ADC channel)</w:t>
             </w:r>
           </w:p>
           <w:p>
@@ -3292,16 +3923,7 @@
           </w:p>
           <w:p>
             <w:r>
-              <w:t>1: Q</w:t>
-            </w:r>
-            <w:r>
-              <w:t>=Din[15:0]</w:t>
-            </w:r>
-            <w:r>
-              <w:t>, I</w:t>
-            </w:r>
-            <w:r>
-              <w:t>=Din[31;16]</w:t>
+              <w:t>1: Q=Din[15:0], I=Din[31;16]</w:t>
             </w:r>
           </w:p>
         </w:tc>
@@ -3309,11 +3931,11 @@
       <w:tr>
         <w:tc>
           <w:tcPr>
-            <w:tcW w:w="738" w:type="dxa"/>
-          </w:tcPr>
-          <w:p>
-            <w:r>
-              <w:t>24-31</w:t>
+            <w:tcW w:w="856" w:type="dxa"/>
+          </w:tcPr>
+          <w:p>
+            <w:r>
+              <w:t>[31:25]</w:t>
             </w:r>
           </w:p>
         </w:tc>
@@ -3323,33 +3945,15 @@
           </w:tcPr>
           <w:p>
             <w:r>
-              <w:t>unused</w:t>
-            </w:r>
-          </w:p>
-        </w:tc>
-        <w:tc>
-          <w:tcPr>
-            <w:tcW w:w="5400" w:type="dxa"/>
-          </w:tcPr>
-          <w:p>
-            <w:r>
-              <w:t>unused</w:t>
-            </w:r>
-          </w:p>
-        </w:tc>
-      </w:tr>
-      <w:tr>
-        <w:tc>
-          <w:tcPr>
-            <w:tcW w:w="738" w:type="dxa"/>
-          </w:tcPr>
-          <w:p/>
-        </w:tc>
-        <w:tc>
-          <w:tcPr>
-            <w:tcW w:w="2610" w:type="dxa"/>
-          </w:tcPr>
-          <w:p/>
+              <w:t>u</w:t>
+            </w:r>
+            <w:r>
+              <w:t>nused</w:t>
+            </w:r>
+            <w:r>
+              <w:t>/reserved</w:t>
+            </w:r>
+          </w:p>
         </w:tc>
         <w:tc>
           <w:tcPr>
@@ -3363,6 +3967,12 @@
       <w:pPr>
         <w:jc w:val="both"/>
       </w:pPr>
+    </w:p>
+    <w:p>
+      <w:pPr>
+        <w:spacing w:after="0" w:line="240" w:lineRule="auto"/>
+        <w:jc w:val="both"/>
+      </w:pPr>
       <w:r>
         <w:t>Notes:</w:t>
       </w:r>
@@ -3372,306 +3982,24 @@
         <w:pStyle w:val="ListParagraph"/>
         <w:numPr>
           <w:ilvl w:val="0"/>
-          <w:numId w:val="5"/>
+          <w:numId w:val="11"/>
         </w:numPr>
+        <w:spacing w:after="0" w:line="240" w:lineRule="auto"/>
         <w:jc w:val="both"/>
       </w:pPr>
       <w:r>
-        <w:t>Low pass filter parameters (Config_08)</w:t>
-      </w:r>
-      <w:r>
-        <w:t>:</w:t>
+        <w:t>Bits are write-only unless otherwise noted</w:t>
       </w:r>
     </w:p>
     <w:p>
       <w:pPr>
-        <w:ind w:left="360"/>
+        <w:spacing w:after="0" w:line="240" w:lineRule="auto"/>
         <w:jc w:val="both"/>
       </w:pPr>
-      <w:r>
-        <w:t xml:space="preserve">The 32-bit register Config_08 contains two 16-bit words which </w:t>
-      </w:r>
-      <w:r>
-        <w:t>set the corner frequencies for single-pole low pass filters on two internal variables:</w:t>
-      </w:r>
     </w:p>
     <w:p>
       <w:pPr>
-        <w:pStyle w:val="ListParagraph"/>
-        <w:numPr>
-          <w:ilvl w:val="0"/>
-          <w:numId w:val="6"/>
-        </w:numPr>
-        <w:ind w:left="1440"/>
-        <w:jc w:val="both"/>
-        <w:rPr>
-          <w:rFonts w:asciiTheme="majorHAnsi" w:eastAsiaTheme="majorEastAsia" w:hAnsiTheme="majorHAnsi" w:cstheme="majorBidi"/>
-          <w:color w:val="4F81BD" w:themeColor="accent1"/>
-        </w:rPr>
-      </w:pPr>
-      <w:r>
-        <w:rPr>
-          <w:rFonts w:ascii="Symbol" w:hAnsi="Symbol"/>
-        </w:rPr>
-        <w:t></w:t>
-      </w:r>
-      <w:r>
-        <w:rPr>
-          <w:rFonts w:ascii="Symbol" w:hAnsi="Symbol"/>
-        </w:rPr>
-        <w:t></w:t>
-      </w:r>
-      <w:r>
-        <w:t xml:space="preserve"> the “frequency error calibration </w:t>
-      </w:r>
-      <w:r>
-        <w:t>constant</w:t>
-      </w:r>
-      <w:r>
-        <w:t>” which is generated from the S21 measured at the sideband frequencies, and must be averaged to get adequate S/N so that its noise doesn’t dominate th</w:t>
-      </w:r>
-      <w:r>
-        <w:t>e measurment</w:t>
-      </w:r>
-      <w:r>
-        <w:t xml:space="preserve"> of the line center frequency.</w:t>
-      </w:r>
-    </w:p>
-    <w:p>
-      <w:pPr>
-        <w:pStyle w:val="ListParagraph"/>
-        <w:numPr>
-          <w:ilvl w:val="0"/>
-          <w:numId w:val="6"/>
-        </w:numPr>
-        <w:ind w:left="1440"/>
-        <w:jc w:val="both"/>
-        <w:rPr>
-          <w:rFonts w:asciiTheme="majorHAnsi" w:eastAsiaTheme="majorEastAsia" w:hAnsiTheme="majorHAnsi" w:cstheme="majorBidi"/>
-          <w:color w:val="4F81BD" w:themeColor="accent1"/>
-        </w:rPr>
-      </w:pPr>
-      <w:r>
-        <w:rPr>
-          <w:rFonts w:ascii="Symbol" w:hAnsi="Symbol"/>
-        </w:rPr>
-        <w:t></w:t>
-      </w:r>
-      <w:r>
-        <w:t>f, the frequency error as exported to the status ports, which should be low-pass filtered to prevent aliasing when being read in decimated readout.</w:t>
-      </w:r>
-    </w:p>
-    <w:p>
-      <w:pPr>
-        <w:ind w:left="360"/>
-        <w:jc w:val="both"/>
-      </w:pPr>
-      <w:r>
-        <w:t>They are both expressed as 16-bit fractions, e.g. R = 0xffff = 1.0 or R = 0x0001 = 2</w:t>
-      </w:r>
-      <w:r>
-        <w:rPr>
-          <w:vertAlign w:val="superscript"/>
-        </w:rPr>
-        <w:t>-16</w:t>
-      </w:r>
-      <w:r>
-        <w:t xml:space="preserve"> . Each  low pass filter is characterized by a time constant </w:t>
-      </w:r>
-      <w:r>
-        <w:rPr>
-          <w:rFonts w:ascii="Symbol" w:hAnsi="Symbol"/>
-        </w:rPr>
-        <w:t></w:t>
-      </w:r>
-      <w:r>
-        <w:t xml:space="preserve"> = t</w:t>
-      </w:r>
-      <w:r>
-        <w:rPr>
-          <w:vertAlign w:val="subscript"/>
-        </w:rPr>
-        <w:t>s</w:t>
-      </w:r>
-      <w:r>
-        <w:t>/</w:t>
-      </w:r>
-      <w:r>
-        <w:t xml:space="preserve">R. where for </w:t>
-      </w:r>
-      <w:r>
-        <w:rPr>
-          <w:rFonts w:ascii="Symbol" w:hAnsi="Symbol"/>
-        </w:rPr>
-        <w:t></w:t>
-      </w:r>
-      <w:r>
-        <w:t>f, the frequency error estimate, t</w:t>
-      </w:r>
-      <w:r>
-        <w:rPr>
-          <w:vertAlign w:val="subscript"/>
-        </w:rPr>
-        <w:t>s</w:t>
-      </w:r>
-      <w:r>
-        <w:t xml:space="preserve"> = 144/185MHz = 778 ns, while for </w:t>
-      </w:r>
-      <w:r>
-        <w:rPr>
-          <w:rFonts w:ascii="Symbol" w:hAnsi="Symbol"/>
-        </w:rPr>
-        <w:t></w:t>
-      </w:r>
-      <w:r>
-        <w:rPr>
-          <w:rFonts w:ascii="Symbol" w:hAnsi="Symbol"/>
-        </w:rPr>
-        <w:t></w:t>
-      </w:r>
-      <w:r>
-        <w:t xml:space="preserve"> the sideband calibration constant t</w:t>
-      </w:r>
-      <w:r>
-        <w:rPr>
-          <w:vertAlign w:val="subscript"/>
-        </w:rPr>
-        <w:t>s</w:t>
-      </w:r>
-      <w:r>
-        <w:t xml:space="preserve"> = 8*144/185MHz = 6.2 </w:t>
-      </w:r>
-      <w:r>
-        <w:rPr>
-          <w:rFonts w:ascii="Symbol" w:hAnsi="Symbol"/>
-        </w:rPr>
-        <w:t></w:t>
-      </w:r>
-      <w:r>
-        <w:t xml:space="preserve">s. </w:t>
-      </w:r>
-    </w:p>
-    <w:p>
-      <w:pPr>
-        <w:ind w:left="360"/>
-        <w:jc w:val="both"/>
-      </w:pPr>
-      <w:r>
-        <w:t>Reasonable values are:</w:t>
-      </w:r>
-    </w:p>
-    <w:p>
-      <w:r>
-        <w:t xml:space="preserve"> </w:t>
-      </w:r>
-      <w:r>
-        <w:tab/>
-        <w:t>R</w:t>
-      </w:r>
-      <w:r>
-        <w:rPr>
-          <w:rFonts w:ascii="Symbol" w:hAnsi="Symbol"/>
-          <w:vertAlign w:val="subscript"/>
-        </w:rPr>
-        <w:t></w:t>
-      </w:r>
-      <w:r>
-        <w:t xml:space="preserve"> = 0x0100 = 1/256 </w:t>
-      </w:r>
-      <w:r>
-        <w:sym w:font="Wingdings" w:char="F0E8"/>
-      </w:r>
-      <w:r>
-        <w:rPr>
-          <w:rFonts w:ascii="Symbol" w:hAnsi="Symbol"/>
-        </w:rPr>
-        <w:t></w:t>
-      </w:r>
-      <w:r>
-        <w:rPr>
-          <w:rFonts w:ascii="Symbol" w:hAnsi="Symbol"/>
-          <w:vertAlign w:val="subscript"/>
-        </w:rPr>
-        <w:t></w:t>
-      </w:r>
-      <w:r>
-        <w:t xml:space="preserve"> = 256*6.2</w:t>
-      </w:r>
-      <w:r>
-        <w:rPr>
-          <w:rFonts w:ascii="Symbol" w:hAnsi="Symbol"/>
-        </w:rPr>
-        <w:t></w:t>
-      </w:r>
-      <w:r>
-        <w:t>s = 1.6 ms</w:t>
-      </w:r>
-    </w:p>
-    <w:p>
-      <w:pPr>
-        <w:ind w:left="720"/>
-      </w:pPr>
-      <w:r>
-        <w:lastRenderedPageBreak/>
-        <w:t>R</w:t>
-      </w:r>
-      <w:r>
-        <w:rPr>
-          <w:rFonts w:ascii="Symbol" w:hAnsi="Symbol"/>
-          <w:vertAlign w:val="subscript"/>
-        </w:rPr>
-        <w:t></w:t>
-      </w:r>
-      <w:r>
-        <w:t xml:space="preserve"> = 144/decimation hence if the readout decimation rate is </w:t>
-      </w:r>
-      <w:r>
-        <w:t>1152 (~160ksps readout rate)</w:t>
-      </w:r>
-      <w:r>
-        <w:br/>
-        <w:t>then</w:t>
-      </w:r>
-      <w:r>
-        <w:t xml:space="preserve"> </w:t>
-      </w:r>
-      <w:r>
-        <w:t xml:space="preserve">R = 1/16 and </w:t>
-      </w:r>
-      <w:r>
-        <w:rPr>
-          <w:rFonts w:ascii="Symbol" w:hAnsi="Symbol"/>
-        </w:rPr>
-        <w:t></w:t>
-      </w:r>
-      <w:r>
-        <w:rPr>
-          <w:rFonts w:ascii="Symbol" w:hAnsi="Symbol"/>
-          <w:vertAlign w:val="subscript"/>
-        </w:rPr>
-        <w:t></w:t>
-      </w:r>
-      <w:r>
-        <w:t xml:space="preserve"> = 256*778ns = </w:t>
-      </w:r>
-      <w:r>
-        <w:t>12.5</w:t>
-      </w:r>
-      <w:r>
-        <w:rPr>
-          <w:rFonts w:ascii="Symbol" w:hAnsi="Symbol"/>
-        </w:rPr>
-        <w:t></w:t>
-      </w:r>
-      <w:r>
-        <w:t>s</w:t>
-      </w:r>
-      <w:r>
-        <w:t xml:space="preserve"> .</w:t>
-      </w:r>
-    </w:p>
-    <w:p>
-      <w:pPr>
+        <w:spacing w:after="0" w:line="240" w:lineRule="auto"/>
         <w:rPr>
           <w:rFonts w:asciiTheme="majorHAnsi" w:eastAsiaTheme="majorEastAsia" w:hAnsiTheme="majorHAnsi" w:cstheme="majorBidi"/>
           <w:b/>
@@ -3687,9 +4015,14 @@
       <w:pPr>
         <w:pStyle w:val="Heading3"/>
       </w:pPr>
+      <w:proofErr w:type="gramStart"/>
       <w:r>
         <w:lastRenderedPageBreak/>
-        <w:t xml:space="preserve">Status  Registers </w:t>
+        <w:t>Status  Registers</w:t>
+      </w:r>
+      <w:proofErr w:type="gramEnd"/>
+      <w:r>
+        <w:t xml:space="preserve"> </w:t>
       </w:r>
     </w:p>
     <w:p>
@@ -3717,16 +4050,17 @@
       </w:tblPr>
       <w:tblGrid>
         <w:gridCol w:w="827"/>
-        <w:gridCol w:w="781"/>
-        <w:gridCol w:w="1950"/>
-        <w:gridCol w:w="1140"/>
-        <w:gridCol w:w="4878"/>
+        <w:gridCol w:w="759"/>
+        <w:gridCol w:w="862"/>
+        <w:gridCol w:w="2264"/>
+        <w:gridCol w:w="1333"/>
+        <w:gridCol w:w="3531"/>
       </w:tblGrid>
       <w:tr>
         <w:tc>
           <w:tcPr>
             <w:tcW w:w="9576" w:type="dxa"/>
-            <w:gridSpan w:val="5"/>
+            <w:gridSpan w:val="6"/>
           </w:tcPr>
           <w:p>
             <w:pPr>
@@ -3751,6 +4085,7 @@
           </w:tcPr>
           <w:p>
             <w:pPr>
+              <w:jc w:val="center"/>
               <w:rPr>
                 <w:b/>
                 <w:sz w:val="20"/>
@@ -3763,34 +4098,46 @@
                 <w:sz w:val="20"/>
                 <w:szCs w:val="20"/>
               </w:rPr>
-              <w:t>AXI addr</w:t>
-            </w:r>
-          </w:p>
-        </w:tc>
-        <w:tc>
-          <w:tcPr>
-            <w:tcW w:w="781" w:type="dxa"/>
-          </w:tcPr>
-          <w:p>
-            <w:pPr>
+              <w:t xml:space="preserve">AXI </w:t>
+            </w:r>
+            <w:proofErr w:type="spellStart"/>
+            <w:r>
               <w:rPr>
                 <w:b/>
-              </w:rPr>
-            </w:pPr>
-            <w:r>
+                <w:sz w:val="20"/>
+                <w:szCs w:val="20"/>
+              </w:rPr>
+              <w:t>addr</w:t>
+            </w:r>
+            <w:proofErr w:type="spellEnd"/>
+          </w:p>
+        </w:tc>
+        <w:tc>
+          <w:tcPr>
+            <w:tcW w:w="759" w:type="dxa"/>
+          </w:tcPr>
+          <w:p>
+            <w:pPr>
+              <w:jc w:val="center"/>
               <w:rPr>
                 <w:b/>
               </w:rPr>
+            </w:pPr>
+            <w:r>
+              <w:rPr>
+                <w:b/>
+              </w:rPr>
               <w:t>Word</w:t>
             </w:r>
           </w:p>
         </w:tc>
         <w:tc>
           <w:tcPr>
-            <w:tcW w:w="1950" w:type="dxa"/>
-          </w:tcPr>
-          <w:p>
-            <w:pPr>
+            <w:tcW w:w="862" w:type="dxa"/>
+          </w:tcPr>
+          <w:p>
+            <w:pPr>
+              <w:jc w:val="center"/>
               <w:rPr>
                 <w:b/>
               </w:rPr>
@@ -3799,13 +4146,40 @@
               <w:rPr>
                 <w:b/>
               </w:rPr>
+              <w:t xml:space="preserve">Size </w:t>
+            </w:r>
+            <w:r>
+              <w:rPr>
+                <w:b/>
+                <w:sz w:val="16"/>
+                <w:szCs w:val="16"/>
+              </w:rPr>
+              <w:t>(bits)</w:t>
+            </w:r>
+          </w:p>
+        </w:tc>
+        <w:tc>
+          <w:tcPr>
+            <w:tcW w:w="2264" w:type="dxa"/>
+          </w:tcPr>
+          <w:p>
+            <w:pPr>
+              <w:jc w:val="center"/>
+              <w:rPr>
+                <w:b/>
+              </w:rPr>
+            </w:pPr>
+            <w:r>
+              <w:rPr>
+                <w:b/>
+              </w:rPr>
               <w:t>Function</w:t>
             </w:r>
           </w:p>
         </w:tc>
         <w:tc>
           <w:tcPr>
-            <w:tcW w:w="6018" w:type="dxa"/>
+            <w:tcW w:w="4864" w:type="dxa"/>
             <w:gridSpan w:val="2"/>
           </w:tcPr>
           <w:p>
@@ -3836,7 +4210,7 @@
         </w:tc>
         <w:tc>
           <w:tcPr>
-            <w:tcW w:w="781" w:type="dxa"/>
+            <w:tcW w:w="759" w:type="dxa"/>
           </w:tcPr>
           <w:p>
             <w:r>
@@ -3846,17 +4220,29 @@
         </w:tc>
         <w:tc>
           <w:tcPr>
-            <w:tcW w:w="1950" w:type="dxa"/>
-          </w:tcPr>
-          <w:p>
+            <w:tcW w:w="862" w:type="dxa"/>
+          </w:tcPr>
+          <w:p>
+            <w:r>
+              <w:t>24</w:t>
+            </w:r>
+          </w:p>
+        </w:tc>
+        <w:tc>
+          <w:tcPr>
+            <w:tcW w:w="2264" w:type="dxa"/>
+          </w:tcPr>
+          <w:p>
+            <w:proofErr w:type="spellStart"/>
             <w:r>
               <w:t>Freq</w:t>
             </w:r>
-          </w:p>
-        </w:tc>
-        <w:tc>
-          <w:tcPr>
-            <w:tcW w:w="1140" w:type="dxa"/>
+            <w:proofErr w:type="spellEnd"/>
+          </w:p>
+        </w:tc>
+        <w:tc>
+          <w:tcPr>
+            <w:tcW w:w="1333" w:type="dxa"/>
             <w:vMerge w:val="restart"/>
           </w:tcPr>
           <w:p>
@@ -3866,7 +4252,7 @@
           </w:p>
           <w:p>
             <w:r>
-              <w:t>Select I</w:t>
+              <w:t>Select n</w:t>
             </w:r>
             <w:r>
               <w:rPr>
@@ -3875,29 +4261,25 @@
               <w:t>th</w:t>
             </w:r>
             <w:r>
-              <w:t xml:space="preserve"> line via Config 0 bits 8-15</w:t>
-            </w:r>
-          </w:p>
-        </w:tc>
-        <w:tc>
-          <w:tcPr>
-            <w:tcW w:w="4878" w:type="dxa"/>
-          </w:tcPr>
-          <w:p>
-            <w:r>
-              <w:t>Frequency of 32 bits, 185MHz/2</w:t>
-            </w:r>
-            <w:r>
-              <w:rPr>
-                <w:vertAlign w:val="superscript"/>
-              </w:rPr>
-              <w:t>31</w:t>
-            </w:r>
-            <w:r>
-              <w:t xml:space="preserve"> ~11.6</w:t>
-            </w:r>
-            <w:r>
-              <w:t>LSB/Hz</w:t>
+              <w:t xml:space="preserve"> line/channel </w:t>
+            </w:r>
+            <w:proofErr w:type="spellStart"/>
+            <w:r>
+              <w:t>viaConfig</w:t>
+            </w:r>
+            <w:proofErr w:type="spellEnd"/>
+            <w:r>
+              <w:t xml:space="preserve"> Register_0 bits [15:8]</w:t>
+            </w:r>
+          </w:p>
+        </w:tc>
+        <w:tc>
+          <w:tcPr>
+            <w:tcW w:w="3531" w:type="dxa"/>
+          </w:tcPr>
+          <w:p>
+            <w:r>
+              <w:t>D[23:0] Frequency of channel/line / (307.2MHz/2^24 = 18.31Hz/LSB)</w:t>
             </w:r>
           </w:p>
         </w:tc>
@@ -3915,7 +4297,7 @@
         </w:tc>
         <w:tc>
           <w:tcPr>
-            <w:tcW w:w="781" w:type="dxa"/>
+            <w:tcW w:w="759" w:type="dxa"/>
           </w:tcPr>
           <w:p>
             <w:r>
@@ -3925,7 +4307,17 @@
         </w:tc>
         <w:tc>
           <w:tcPr>
-            <w:tcW w:w="1950" w:type="dxa"/>
+            <w:tcW w:w="862" w:type="dxa"/>
+          </w:tcPr>
+          <w:p>
+            <w:r>
+              <w:t>32</w:t>
+            </w:r>
+          </w:p>
+        </w:tc>
+        <w:tc>
+          <w:tcPr>
+            <w:tcW w:w="2264" w:type="dxa"/>
           </w:tcPr>
           <w:p>
             <w:r>
@@ -3935,18 +4327,23 @@
         </w:tc>
         <w:tc>
           <w:tcPr>
-            <w:tcW w:w="1140" w:type="dxa"/>
+            <w:tcW w:w="1333" w:type="dxa"/>
             <w:vMerge/>
           </w:tcPr>
           <w:p/>
         </w:tc>
         <w:tc>
           <w:tcPr>
-            <w:tcW w:w="4878" w:type="dxa"/>
-          </w:tcPr>
-          <w:p>
-            <w:r>
-              <w:t>Freq error (32 bits, ~23LSB/Hz)</w:t>
+            <w:tcW w:w="3531" w:type="dxa"/>
+          </w:tcPr>
+          <w:p>
+            <w:proofErr w:type="spellStart"/>
+            <w:r>
+              <w:t>Freq</w:t>
+            </w:r>
+            <w:proofErr w:type="spellEnd"/>
+            <w:r>
+              <w:t xml:space="preserve"> error for line (32 bits signed / 32_30 format: 307.2MHz/2^30 = 0.286Hz/LSB (fractional))</w:t>
             </w:r>
           </w:p>
         </w:tc>
@@ -3964,7 +4361,7 @@
         </w:tc>
         <w:tc>
           <w:tcPr>
-            <w:tcW w:w="781" w:type="dxa"/>
+            <w:tcW w:w="759" w:type="dxa"/>
           </w:tcPr>
           <w:p>
             <w:r>
@@ -3974,44 +4371,49 @@
         </w:tc>
         <w:tc>
           <w:tcPr>
-            <w:tcW w:w="1950" w:type="dxa"/>
-          </w:tcPr>
-          <w:p>
-            <w:r>
+            <w:tcW w:w="862" w:type="dxa"/>
+          </w:tcPr>
+          <w:p>
+            <w:pPr>
+              <w:rPr>
+                <w:strike/>
+              </w:rPr>
+            </w:pPr>
+          </w:p>
+        </w:tc>
+        <w:tc>
+          <w:tcPr>
+            <w:tcW w:w="2264" w:type="dxa"/>
+          </w:tcPr>
+          <w:p>
+            <w:pPr>
+              <w:rPr>
+                <w:strike/>
+              </w:rPr>
+            </w:pPr>
+            <w:r>
+              <w:rPr>
+                <w:strike/>
+              </w:rPr>
               <w:t>Signal amplitude</w:t>
             </w:r>
           </w:p>
         </w:tc>
         <w:tc>
           <w:tcPr>
-            <w:tcW w:w="1140" w:type="dxa"/>
+            <w:tcW w:w="1333" w:type="dxa"/>
             <w:vMerge/>
           </w:tcPr>
           <w:p/>
         </w:tc>
         <w:tc>
           <w:tcPr>
-            <w:tcW w:w="4878" w:type="dxa"/>
+            <w:tcW w:w="3531" w:type="dxa"/>
             <w:vMerge w:val="restart"/>
           </w:tcPr>
           <w:p>
             <w:r>
-              <w:t>Amplitudes, 18</w:t>
-            </w:r>
-            <w:r>
-              <w:t xml:space="preserve"> bits, 0x</w:t>
-            </w:r>
-            <w:r>
-              <w:t>3</w:t>
-            </w:r>
-            <w:r>
-              <w:t xml:space="preserve">FFFF </w:t>
-            </w:r>
-            <w:r>
-              <w:sym w:font="Wingdings" w:char="F0E8"/>
-            </w:r>
-            <w:r>
-              <w:t xml:space="preserve"> full scale</w:t>
+              <w:t>Currently hard-wired to Ch0 Initial Frequency (register 0x900) value for initial test &amp; debug</w:t>
             </w:r>
           </w:p>
         </w:tc>
@@ -4029,7 +4431,7 @@
         </w:tc>
         <w:tc>
           <w:tcPr>
-            <w:tcW w:w="781" w:type="dxa"/>
+            <w:tcW w:w="759" w:type="dxa"/>
           </w:tcPr>
           <w:p>
             <w:r>
@@ -4039,24 +4441,44 @@
         </w:tc>
         <w:tc>
           <w:tcPr>
-            <w:tcW w:w="1950" w:type="dxa"/>
-          </w:tcPr>
-          <w:p>
-            <w:r>
+            <w:tcW w:w="862" w:type="dxa"/>
+          </w:tcPr>
+          <w:p>
+            <w:pPr>
+              <w:rPr>
+                <w:strike/>
+              </w:rPr>
+            </w:pPr>
+          </w:p>
+        </w:tc>
+        <w:tc>
+          <w:tcPr>
+            <w:tcW w:w="2264" w:type="dxa"/>
+          </w:tcPr>
+          <w:p>
+            <w:pPr>
+              <w:rPr>
+                <w:strike/>
+              </w:rPr>
+            </w:pPr>
+            <w:r>
+              <w:rPr>
+                <w:strike/>
+              </w:rPr>
               <w:t>Reference amplitude</w:t>
             </w:r>
           </w:p>
         </w:tc>
         <w:tc>
           <w:tcPr>
-            <w:tcW w:w="1140" w:type="dxa"/>
+            <w:tcW w:w="1333" w:type="dxa"/>
             <w:vMerge/>
           </w:tcPr>
           <w:p/>
         </w:tc>
         <w:tc>
           <w:tcPr>
-            <w:tcW w:w="4878" w:type="dxa"/>
+            <w:tcW w:w="3531" w:type="dxa"/>
             <w:vMerge/>
           </w:tcPr>
           <w:p/>
@@ -4075,7 +4497,7 @@
         </w:tc>
         <w:tc>
           <w:tcPr>
-            <w:tcW w:w="781" w:type="dxa"/>
+            <w:tcW w:w="759" w:type="dxa"/>
           </w:tcPr>
           <w:p>
             <w:r>
@@ -4085,24 +4507,44 @@
         </w:tc>
         <w:tc>
           <w:tcPr>
-            <w:tcW w:w="1950" w:type="dxa"/>
-          </w:tcPr>
-          <w:p>
-            <w:r>
+            <w:tcW w:w="862" w:type="dxa"/>
+          </w:tcPr>
+          <w:p>
+            <w:pPr>
+              <w:rPr>
+                <w:strike/>
+              </w:rPr>
+            </w:pPr>
+          </w:p>
+        </w:tc>
+        <w:tc>
+          <w:tcPr>
+            <w:tcW w:w="2264" w:type="dxa"/>
+          </w:tcPr>
+          <w:p>
+            <w:pPr>
+              <w:rPr>
+                <w:strike/>
+              </w:rPr>
+            </w:pPr>
+            <w:r>
+              <w:rPr>
+                <w:strike/>
+              </w:rPr>
               <w:t>Minus sideband amplitude</w:t>
             </w:r>
           </w:p>
         </w:tc>
         <w:tc>
           <w:tcPr>
-            <w:tcW w:w="1140" w:type="dxa"/>
+            <w:tcW w:w="1333" w:type="dxa"/>
             <w:vMerge/>
           </w:tcPr>
           <w:p/>
         </w:tc>
         <w:tc>
           <w:tcPr>
-            <w:tcW w:w="4878" w:type="dxa"/>
+            <w:tcW w:w="3531" w:type="dxa"/>
             <w:vMerge/>
           </w:tcPr>
           <w:p/>
@@ -4121,7 +4563,7 @@
         </w:tc>
         <w:tc>
           <w:tcPr>
-            <w:tcW w:w="781" w:type="dxa"/>
+            <w:tcW w:w="759" w:type="dxa"/>
           </w:tcPr>
           <w:p>
             <w:r>
@@ -4131,24 +4573,44 @@
         </w:tc>
         <w:tc>
           <w:tcPr>
-            <w:tcW w:w="1950" w:type="dxa"/>
-          </w:tcPr>
-          <w:p>
-            <w:r>
+            <w:tcW w:w="862" w:type="dxa"/>
+          </w:tcPr>
+          <w:p>
+            <w:pPr>
+              <w:rPr>
+                <w:strike/>
+              </w:rPr>
+            </w:pPr>
+          </w:p>
+        </w:tc>
+        <w:tc>
+          <w:tcPr>
+            <w:tcW w:w="2264" w:type="dxa"/>
+          </w:tcPr>
+          <w:p>
+            <w:pPr>
+              <w:rPr>
+                <w:strike/>
+              </w:rPr>
+            </w:pPr>
+            <w:r>
+              <w:rPr>
+                <w:strike/>
+              </w:rPr>
               <w:t>Minus sideband reference</w:t>
             </w:r>
           </w:p>
         </w:tc>
         <w:tc>
           <w:tcPr>
-            <w:tcW w:w="1140" w:type="dxa"/>
+            <w:tcW w:w="1333" w:type="dxa"/>
             <w:vMerge/>
           </w:tcPr>
           <w:p/>
         </w:tc>
         <w:tc>
           <w:tcPr>
-            <w:tcW w:w="4878" w:type="dxa"/>
+            <w:tcW w:w="3531" w:type="dxa"/>
             <w:vMerge/>
           </w:tcPr>
           <w:p/>
@@ -4167,7 +4629,7 @@
         </w:tc>
         <w:tc>
           <w:tcPr>
-            <w:tcW w:w="781" w:type="dxa"/>
+            <w:tcW w:w="759" w:type="dxa"/>
           </w:tcPr>
           <w:p>
             <w:r>
@@ -4177,24 +4639,44 @@
         </w:tc>
         <w:tc>
           <w:tcPr>
-            <w:tcW w:w="1950" w:type="dxa"/>
-          </w:tcPr>
-          <w:p>
-            <w:r>
+            <w:tcW w:w="862" w:type="dxa"/>
+          </w:tcPr>
+          <w:p>
+            <w:pPr>
+              <w:rPr>
+                <w:strike/>
+              </w:rPr>
+            </w:pPr>
+          </w:p>
+        </w:tc>
+        <w:tc>
+          <w:tcPr>
+            <w:tcW w:w="2264" w:type="dxa"/>
+          </w:tcPr>
+          <w:p>
+            <w:pPr>
+              <w:rPr>
+                <w:strike/>
+              </w:rPr>
+            </w:pPr>
+            <w:r>
+              <w:rPr>
+                <w:strike/>
+              </w:rPr>
               <w:t>Plus sideband amplitude</w:t>
             </w:r>
           </w:p>
         </w:tc>
         <w:tc>
           <w:tcPr>
-            <w:tcW w:w="1140" w:type="dxa"/>
+            <w:tcW w:w="1333" w:type="dxa"/>
             <w:vMerge/>
           </w:tcPr>
           <w:p/>
         </w:tc>
         <w:tc>
           <w:tcPr>
-            <w:tcW w:w="4878" w:type="dxa"/>
+            <w:tcW w:w="3531" w:type="dxa"/>
             <w:vMerge/>
           </w:tcPr>
           <w:p/>
@@ -4213,7 +4695,7 @@
         </w:tc>
         <w:tc>
           <w:tcPr>
-            <w:tcW w:w="781" w:type="dxa"/>
+            <w:tcW w:w="759" w:type="dxa"/>
           </w:tcPr>
           <w:p>
             <w:r>
@@ -4223,24 +4705,44 @@
         </w:tc>
         <w:tc>
           <w:tcPr>
-            <w:tcW w:w="1950" w:type="dxa"/>
-          </w:tcPr>
-          <w:p>
-            <w:r>
+            <w:tcW w:w="862" w:type="dxa"/>
+          </w:tcPr>
+          <w:p>
+            <w:pPr>
+              <w:rPr>
+                <w:strike/>
+              </w:rPr>
+            </w:pPr>
+          </w:p>
+        </w:tc>
+        <w:tc>
+          <w:tcPr>
+            <w:tcW w:w="2264" w:type="dxa"/>
+          </w:tcPr>
+          <w:p>
+            <w:pPr>
+              <w:rPr>
+                <w:strike/>
+              </w:rPr>
+            </w:pPr>
+            <w:r>
+              <w:rPr>
+                <w:strike/>
+              </w:rPr>
               <w:t>Plus sideband reference</w:t>
             </w:r>
           </w:p>
         </w:tc>
         <w:tc>
           <w:tcPr>
-            <w:tcW w:w="1140" w:type="dxa"/>
+            <w:tcW w:w="1333" w:type="dxa"/>
             <w:vMerge/>
           </w:tcPr>
           <w:p/>
         </w:tc>
         <w:tc>
           <w:tcPr>
-            <w:tcW w:w="4878" w:type="dxa"/>
+            <w:tcW w:w="3531" w:type="dxa"/>
             <w:vMerge/>
           </w:tcPr>
           <w:p/>
@@ -4259,7 +4761,7 @@
         </w:tc>
         <w:tc>
           <w:tcPr>
-            <w:tcW w:w="781" w:type="dxa"/>
+            <w:tcW w:w="759" w:type="dxa"/>
           </w:tcPr>
           <w:p>
             <w:r>
@@ -4269,31 +4771,33 @@
         </w:tc>
         <w:tc>
           <w:tcPr>
-            <w:tcW w:w="1950" w:type="dxa"/>
-          </w:tcPr>
-          <w:p>
-            <w:r>
-              <w:t>Im(eta)</w:t>
-            </w:r>
-          </w:p>
-        </w:tc>
-        <w:tc>
-          <w:tcPr>
-            <w:tcW w:w="1140" w:type="dxa"/>
+            <w:tcW w:w="862" w:type="dxa"/>
+          </w:tcPr>
+          <w:p/>
+        </w:tc>
+        <w:tc>
+          <w:tcPr>
+            <w:tcW w:w="2264" w:type="dxa"/>
+          </w:tcPr>
+          <w:p>
+            <w:r>
+              <w:t>unused/reserved</w:t>
+            </w:r>
+          </w:p>
+        </w:tc>
+        <w:tc>
+          <w:tcPr>
+            <w:tcW w:w="1333" w:type="dxa"/>
             <w:vMerge/>
           </w:tcPr>
           <w:p/>
         </w:tc>
         <w:tc>
           <w:tcPr>
-            <w:tcW w:w="4878" w:type="dxa"/>
+            <w:tcW w:w="3531" w:type="dxa"/>
             <w:vMerge w:val="restart"/>
           </w:tcPr>
-          <w:p>
-            <w:r>
-              <w:t>Signed 32_14</w:t>
-            </w:r>
-          </w:p>
+          <w:p/>
         </w:tc>
       </w:tr>
       <w:tr>
@@ -4309,7 +4813,7 @@
         </w:tc>
         <w:tc>
           <w:tcPr>
-            <w:tcW w:w="781" w:type="dxa"/>
+            <w:tcW w:w="759" w:type="dxa"/>
           </w:tcPr>
           <w:p>
             <w:r>
@@ -4319,24 +4823,30 @@
         </w:tc>
         <w:tc>
           <w:tcPr>
-            <w:tcW w:w="1950" w:type="dxa"/>
-          </w:tcPr>
-          <w:p>
-            <w:r>
-              <w:t>Re(eta)</w:t>
-            </w:r>
-          </w:p>
-        </w:tc>
-        <w:tc>
-          <w:tcPr>
-            <w:tcW w:w="1140" w:type="dxa"/>
+            <w:tcW w:w="862" w:type="dxa"/>
+          </w:tcPr>
+          <w:p/>
+        </w:tc>
+        <w:tc>
+          <w:tcPr>
+            <w:tcW w:w="2264" w:type="dxa"/>
+          </w:tcPr>
+          <w:p>
+            <w:r>
+              <w:t>unused/reserved</w:t>
+            </w:r>
+          </w:p>
+        </w:tc>
+        <w:tc>
+          <w:tcPr>
+            <w:tcW w:w="1333" w:type="dxa"/>
             <w:vMerge/>
           </w:tcPr>
           <w:p/>
         </w:tc>
         <w:tc>
           <w:tcPr>
-            <w:tcW w:w="4878" w:type="dxa"/>
+            <w:tcW w:w="3531" w:type="dxa"/>
             <w:vMerge/>
           </w:tcPr>
           <w:p/>
@@ -4355,7 +4865,7 @@
         </w:tc>
         <w:tc>
           <w:tcPr>
-            <w:tcW w:w="781" w:type="dxa"/>
+            <w:tcW w:w="759" w:type="dxa"/>
           </w:tcPr>
           <w:p>
             <w:r>
@@ -4365,31 +4875,33 @@
         </w:tc>
         <w:tc>
           <w:tcPr>
-            <w:tcW w:w="1950" w:type="dxa"/>
-          </w:tcPr>
-          <w:p>
-            <w:r>
-              <w:t>Im(eta) (lowpass)</w:t>
-            </w:r>
-          </w:p>
-        </w:tc>
-        <w:tc>
-          <w:tcPr>
-            <w:tcW w:w="1140" w:type="dxa"/>
+            <w:tcW w:w="862" w:type="dxa"/>
+          </w:tcPr>
+          <w:p/>
+        </w:tc>
+        <w:tc>
+          <w:tcPr>
+            <w:tcW w:w="2264" w:type="dxa"/>
+          </w:tcPr>
+          <w:p>
+            <w:r>
+              <w:t>unused/reserved</w:t>
+            </w:r>
+          </w:p>
+        </w:tc>
+        <w:tc>
+          <w:tcPr>
+            <w:tcW w:w="1333" w:type="dxa"/>
             <w:vMerge/>
           </w:tcPr>
           <w:p/>
         </w:tc>
         <w:tc>
           <w:tcPr>
-            <w:tcW w:w="4878" w:type="dxa"/>
+            <w:tcW w:w="3531" w:type="dxa"/>
             <w:vMerge w:val="restart"/>
           </w:tcPr>
-          <w:p>
-            <w:r>
-              <w:t>Signed 32_14</w:t>
-            </w:r>
-          </w:p>
+          <w:p/>
         </w:tc>
       </w:tr>
       <w:tr>
@@ -4405,7 +4917,7 @@
         </w:tc>
         <w:tc>
           <w:tcPr>
-            <w:tcW w:w="781" w:type="dxa"/>
+            <w:tcW w:w="759" w:type="dxa"/>
           </w:tcPr>
           <w:p>
             <w:r>
@@ -4415,24 +4927,30 @@
         </w:tc>
         <w:tc>
           <w:tcPr>
-            <w:tcW w:w="1950" w:type="dxa"/>
-          </w:tcPr>
-          <w:p>
-            <w:r>
-              <w:t>Re(eta) (lowpass)</w:t>
-            </w:r>
-          </w:p>
-        </w:tc>
-        <w:tc>
-          <w:tcPr>
-            <w:tcW w:w="1140" w:type="dxa"/>
+            <w:tcW w:w="862" w:type="dxa"/>
+          </w:tcPr>
+          <w:p/>
+        </w:tc>
+        <w:tc>
+          <w:tcPr>
+            <w:tcW w:w="2264" w:type="dxa"/>
+          </w:tcPr>
+          <w:p>
+            <w:r>
+              <w:t>unused/reserved</w:t>
+            </w:r>
+          </w:p>
+        </w:tc>
+        <w:tc>
+          <w:tcPr>
+            <w:tcW w:w="1333" w:type="dxa"/>
             <w:vMerge/>
           </w:tcPr>
           <w:p/>
         </w:tc>
         <w:tc>
           <w:tcPr>
-            <w:tcW w:w="4878" w:type="dxa"/>
+            <w:tcW w:w="3531" w:type="dxa"/>
             <w:vMerge/>
           </w:tcPr>
           <w:p/>
@@ -4451,7 +4969,7 @@
         </w:tc>
         <w:tc>
           <w:tcPr>
-            <w:tcW w:w="781" w:type="dxa"/>
+            <w:tcW w:w="759" w:type="dxa"/>
           </w:tcPr>
           <w:p>
             <w:r>
@@ -4461,24 +4979,26 @@
         </w:tc>
         <w:tc>
           <w:tcPr>
-            <w:tcW w:w="1950" w:type="dxa"/>
-          </w:tcPr>
-          <w:p>
-            <w:r>
-              <w:t>Synch min, max</w:t>
-            </w:r>
-          </w:p>
-        </w:tc>
-        <w:tc>
-          <w:tcPr>
-            <w:tcW w:w="6018" w:type="dxa"/>
+            <w:tcW w:w="862" w:type="dxa"/>
+          </w:tcPr>
+          <w:p/>
+        </w:tc>
+        <w:tc>
+          <w:tcPr>
+            <w:tcW w:w="2264" w:type="dxa"/>
+          </w:tcPr>
+          <w:p>
+            <w:r>
+              <w:t>unused/reserved</w:t>
+            </w:r>
+          </w:p>
+        </w:tc>
+        <w:tc>
+          <w:tcPr>
+            <w:tcW w:w="4864" w:type="dxa"/>
             <w:gridSpan w:val="2"/>
           </w:tcPr>
-          <w:p>
-            <w:r>
-              <w:t>16 bits each</w:t>
-            </w:r>
-          </w:p>
+          <w:p/>
         </w:tc>
       </w:tr>
       <w:tr>
@@ -4488,39 +5008,39 @@
           </w:tcPr>
           <w:p>
             <w:r>
-              <w:t>0x034</w:t>
-            </w:r>
-            <w:r>
-              <w:t>-0x0ff</w:t>
-            </w:r>
-          </w:p>
-        </w:tc>
-        <w:tc>
-          <w:tcPr>
-            <w:tcW w:w="781" w:type="dxa"/>
-          </w:tcPr>
-          <w:p>
-            <w:r>
-              <w:t>13</w:t>
-            </w:r>
-            <w:r>
-              <w:t>-63</w:t>
-            </w:r>
-          </w:p>
-        </w:tc>
-        <w:tc>
-          <w:tcPr>
-            <w:tcW w:w="1950" w:type="dxa"/>
-          </w:tcPr>
-          <w:p>
-            <w:r>
-              <w:t>unused</w:t>
-            </w:r>
-          </w:p>
-        </w:tc>
-        <w:tc>
-          <w:tcPr>
-            <w:tcW w:w="6018" w:type="dxa"/>
+              <w:t>0x034-0x0ff</w:t>
+            </w:r>
+          </w:p>
+        </w:tc>
+        <w:tc>
+          <w:tcPr>
+            <w:tcW w:w="759" w:type="dxa"/>
+          </w:tcPr>
+          <w:p>
+            <w:r>
+              <w:t>13-63</w:t>
+            </w:r>
+          </w:p>
+        </w:tc>
+        <w:tc>
+          <w:tcPr>
+            <w:tcW w:w="862" w:type="dxa"/>
+          </w:tcPr>
+          <w:p/>
+        </w:tc>
+        <w:tc>
+          <w:tcPr>
+            <w:tcW w:w="2264" w:type="dxa"/>
+          </w:tcPr>
+          <w:p>
+            <w:r>
+              <w:t>unused/reserved</w:t>
+            </w:r>
+          </w:p>
+        </w:tc>
+        <w:tc>
+          <w:tcPr>
+            <w:tcW w:w="4864" w:type="dxa"/>
             <w:gridSpan w:val="2"/>
           </w:tcPr>
           <w:p/>
@@ -4539,55 +5059,42 @@
         </w:tc>
         <w:tc>
           <w:tcPr>
-            <w:tcW w:w="781" w:type="dxa"/>
-          </w:tcPr>
-          <w:p>
-            <w:r>
-              <w:t>64-</w:t>
-            </w:r>
-            <w:r>
-              <w:t>95</w:t>
-            </w:r>
-          </w:p>
-        </w:tc>
-        <w:tc>
-          <w:tcPr>
-            <w:tcW w:w="1950" w:type="dxa"/>
-          </w:tcPr>
-          <w:p>
-            <w:r>
-              <w:t>Even words Fi</w:t>
-            </w:r>
-          </w:p>
-          <w:p>
-            <w:r>
-              <w:t>Odd words</w:t>
-            </w:r>
-            <w:r>
-              <w:rPr>
-                <w:rFonts w:ascii="Symbol" w:hAnsi="Symbol"/>
-              </w:rPr>
-              <w:t></w:t>
-            </w:r>
-            <w:r>
-              <w:rPr>
-                <w:rFonts w:ascii="Symbol" w:hAnsi="Symbol"/>
-              </w:rPr>
-              <w:t></w:t>
-            </w:r>
-            <w:r>
-              <w:t>Fi</w:t>
-            </w:r>
-          </w:p>
-        </w:tc>
-        <w:tc>
-          <w:tcPr>
-            <w:tcW w:w="6018" w:type="dxa"/>
+            <w:tcW w:w="759" w:type="dxa"/>
+          </w:tcPr>
+          <w:p>
+            <w:r>
+              <w:t>64-95</w:t>
+            </w:r>
+          </w:p>
+        </w:tc>
+        <w:tc>
+          <w:tcPr>
+            <w:tcW w:w="862" w:type="dxa"/>
+          </w:tcPr>
+          <w:p>
+            <w:r>
+              <w:t>24, 32</w:t>
+            </w:r>
+          </w:p>
+        </w:tc>
+        <w:tc>
+          <w:tcPr>
+            <w:tcW w:w="2264" w:type="dxa"/>
+          </w:tcPr>
+          <w:p>
+            <w:r>
+              <w:t>Frequency &amp; Frequency Error value pairs per channel</w:t>
+            </w:r>
+          </w:p>
+        </w:tc>
+        <w:tc>
+          <w:tcPr>
+            <w:tcW w:w="4864" w:type="dxa"/>
             <w:gridSpan w:val="2"/>
           </w:tcPr>
           <w:p>
             <w:r>
-              <w:t>Present frequency of i</w:t>
+              <w:t>Present frequency of n</w:t>
             </w:r>
             <w:r>
               <w:rPr>
@@ -4596,21 +5103,12 @@
               <w:t>th</w:t>
             </w:r>
             <w:r>
-              <w:t xml:space="preserve"> line, </w:t>
-            </w:r>
-            <w:r>
-              <w:t>32bits signed</w:t>
-            </w:r>
-            <w:r>
-              <w:t xml:space="preserve">, </w:t>
-            </w:r>
-            <w:r>
-              <w:t>11.6LSB/Hz</w:t>
-            </w:r>
-          </w:p>
-          <w:p>
-            <w:r>
-              <w:t>Frequency error of i</w:t>
+              <w:t xml:space="preserve"> line, 24bits signed, 18.31Hz/LSB</w:t>
+            </w:r>
+          </w:p>
+          <w:p>
+            <w:r>
+              <w:t>Frequency error of n</w:t>
             </w:r>
             <w:r>
               <w:rPr>
@@ -4625,18 +5123,240 @@
               <w:t xml:space="preserve">line, </w:t>
             </w:r>
             <w:r>
-              <w:t>32 bits</w:t>
-            </w:r>
-            <w:r>
-              <w:t xml:space="preserve"> signed, 23 LSB/Hz</w:t>
-            </w:r>
-          </w:p>
-          <w:p>
-            <w:r>
-              <w:t>Note: F</w:t>
-            </w:r>
-            <w:r>
-              <w:t>or the 16-line FTA, there are 16 pairs of these registers</w:t>
+              <w:t>(32 bits signed / 32_30 format: 307.2MHz/2^30 = 0.286Hz/LSB (fractional))</w:t>
+            </w:r>
+          </w:p>
+          <w:p/>
+          <w:p>
+            <w:pPr>
+              <w:rPr>
+                <w:sz w:val="20"/>
+                <w:szCs w:val="20"/>
+              </w:rPr>
+            </w:pPr>
+            <w:proofErr w:type="spellStart"/>
+            <w:r>
+              <w:rPr>
+                <w:sz w:val="20"/>
+                <w:szCs w:val="20"/>
+              </w:rPr>
+              <w:t>Addr</w:t>
+            </w:r>
+            <w:proofErr w:type="spellEnd"/>
+            <w:r>
+              <w:rPr>
+                <w:sz w:val="20"/>
+                <w:szCs w:val="20"/>
+              </w:rPr>
+              <w:t>, Addr+4: Chan(n) I, Chan(n) Q</w:t>
+            </w:r>
+          </w:p>
+          <w:p>
+            <w:pPr>
+              <w:rPr>
+                <w:sz w:val="20"/>
+                <w:szCs w:val="20"/>
+              </w:rPr>
+            </w:pPr>
+            <w:r>
+              <w:rPr>
+                <w:sz w:val="20"/>
+                <w:szCs w:val="20"/>
+              </w:rPr>
+              <w:t>n: 0=ch0, 1 = ch1 …</w:t>
+            </w:r>
+          </w:p>
+        </w:tc>
+      </w:tr>
+      <w:tr>
+        <w:tc>
+          <w:tcPr>
+            <w:tcW w:w="827" w:type="dxa"/>
+          </w:tcPr>
+          <w:p>
+            <w:r>
+              <w:t>0x200-</w:t>
+            </w:r>
+          </w:p>
+          <w:p>
+            <w:r>
+              <w:t>0xEFC</w:t>
+            </w:r>
+          </w:p>
+        </w:tc>
+        <w:tc>
+          <w:tcPr>
+            <w:tcW w:w="759" w:type="dxa"/>
+          </w:tcPr>
+          <w:p/>
+        </w:tc>
+        <w:tc>
+          <w:tcPr>
+            <w:tcW w:w="862" w:type="dxa"/>
+          </w:tcPr>
+          <w:p/>
+        </w:tc>
+        <w:tc>
+          <w:tcPr>
+            <w:tcW w:w="2264" w:type="dxa"/>
+          </w:tcPr>
+          <w:p>
+            <w:r>
+              <w:t>unused/reserved</w:t>
+            </w:r>
+          </w:p>
+        </w:tc>
+        <w:tc>
+          <w:tcPr>
+            <w:tcW w:w="4864" w:type="dxa"/>
+            <w:gridSpan w:val="2"/>
+          </w:tcPr>
+          <w:p/>
+        </w:tc>
+      </w:tr>
+      <w:tr>
+        <w:tc>
+          <w:tcPr>
+            <w:tcW w:w="827" w:type="dxa"/>
+          </w:tcPr>
+          <w:p>
+            <w:r>
+              <w:t>0xF00</w:t>
+            </w:r>
+          </w:p>
+        </w:tc>
+        <w:tc>
+          <w:tcPr>
+            <w:tcW w:w="759" w:type="dxa"/>
+          </w:tcPr>
+          <w:p/>
+        </w:tc>
+        <w:tc>
+          <w:tcPr>
+            <w:tcW w:w="862" w:type="dxa"/>
+          </w:tcPr>
+          <w:p>
+            <w:r>
+              <w:t>32</w:t>
+            </w:r>
+          </w:p>
+        </w:tc>
+        <w:tc>
+          <w:tcPr>
+            <w:tcW w:w="2264" w:type="dxa"/>
+          </w:tcPr>
+          <w:p>
+            <w:r>
+              <w:t>FTA version #</w:t>
+            </w:r>
+          </w:p>
+        </w:tc>
+        <w:tc>
+          <w:tcPr>
+            <w:tcW w:w="4864" w:type="dxa"/>
+            <w:gridSpan w:val="2"/>
+          </w:tcPr>
+          <w:p>
+            <w:r>
+              <w:t>Version/Revision of the current frequency tracking algorithm loaded</w:t>
+            </w:r>
+          </w:p>
+        </w:tc>
+      </w:tr>
+      <w:tr>
+        <w:tc>
+          <w:tcPr>
+            <w:tcW w:w="827" w:type="dxa"/>
+          </w:tcPr>
+          <w:p>
+            <w:r>
+              <w:t>0xF04</w:t>
+            </w:r>
+          </w:p>
+        </w:tc>
+        <w:tc>
+          <w:tcPr>
+            <w:tcW w:w="759" w:type="dxa"/>
+          </w:tcPr>
+          <w:p/>
+        </w:tc>
+        <w:tc>
+          <w:tcPr>
+            <w:tcW w:w="862" w:type="dxa"/>
+          </w:tcPr>
+          <w:p>
+            <w:r>
+              <w:t>32</w:t>
+            </w:r>
+          </w:p>
+        </w:tc>
+        <w:tc>
+          <w:tcPr>
+            <w:tcW w:w="2264" w:type="dxa"/>
+          </w:tcPr>
+          <w:p>
+            <w:r>
+              <w:t>Scratchpad Write</w:t>
+            </w:r>
+          </w:p>
+        </w:tc>
+        <w:tc>
+          <w:tcPr>
+            <w:tcW w:w="4864" w:type="dxa"/>
+            <w:gridSpan w:val="2"/>
+          </w:tcPr>
+          <w:p>
+            <w:r>
+              <w:t>Simple writable register for test/debug / write side</w:t>
+            </w:r>
+          </w:p>
+        </w:tc>
+      </w:tr>
+      <w:tr>
+        <w:tc>
+          <w:tcPr>
+            <w:tcW w:w="827" w:type="dxa"/>
+          </w:tcPr>
+          <w:p>
+            <w:r>
+              <w:t>0xF08</w:t>
+            </w:r>
+          </w:p>
+        </w:tc>
+        <w:tc>
+          <w:tcPr>
+            <w:tcW w:w="759" w:type="dxa"/>
+          </w:tcPr>
+          <w:p/>
+        </w:tc>
+        <w:tc>
+          <w:tcPr>
+            <w:tcW w:w="862" w:type="dxa"/>
+          </w:tcPr>
+          <w:p>
+            <w:r>
+              <w:t>32</w:t>
+            </w:r>
+          </w:p>
+        </w:tc>
+        <w:tc>
+          <w:tcPr>
+            <w:tcW w:w="2264" w:type="dxa"/>
+          </w:tcPr>
+          <w:p>
+            <w:r>
+              <w:t>Scratchpad Read</w:t>
+            </w:r>
+          </w:p>
+        </w:tc>
+        <w:tc>
+          <w:tcPr>
+            <w:tcW w:w="4864" w:type="dxa"/>
+            <w:gridSpan w:val="2"/>
+          </w:tcPr>
+          <w:p>
+            <w:r>
+              <w:t>Read side of above</w:t>
             </w:r>
           </w:p>
         </w:tc>
@@ -4644,58 +5364,45 @@
     </w:tbl>
     <w:p>
       <w:pPr>
-        <w:pStyle w:val="Heading1"/>
-      </w:pPr>
-      <w:r>
-        <w:t>To</w:t>
-      </w:r>
-      <w:r>
-        <w:t xml:space="preserve"> </w:t>
-      </w:r>
-      <w:r>
-        <w:t>Do</w:t>
+        <w:spacing w:after="0" w:line="240" w:lineRule="auto"/>
+      </w:pPr>
+      <w:r>
+        <w:br/>
+      </w:r>
+      <w:r>
+        <w:t>Notes:</w:t>
       </w:r>
     </w:p>
     <w:p>
-      <w:r>
-        <w:t>Add saturation status bits</w:t>
-      </w:r>
-      <w:r>
-        <w:t>, div by zero bits</w:t>
-      </w:r>
-      <w:r>
-        <w:br/>
-      </w:r>
-      <w:r>
-        <w:t>Fix white</w:t>
-      </w:r>
-      <w:r>
-        <w:t xml:space="preserve"> </w:t>
-      </w:r>
-      <w:r>
-        <w:t>noise modulator</w:t>
-      </w:r>
-      <w:r>
-        <w:br/>
-      </w:r>
-      <w:r>
-        <w:t xml:space="preserve">Add FPGA notch </w:t>
-      </w:r>
-      <w:r>
-        <w:br/>
-      </w:r>
-      <w:r>
-        <w:br/>
-      </w:r>
-      <w:r>
-        <w:br/>
-      </w:r>
+      <w:pPr>
+        <w:spacing w:after="0" w:line="240" w:lineRule="auto"/>
+      </w:pPr>
     </w:p>
     <w:p>
       <w:pPr>
-        <w:pStyle w:val="Heading1"/>
-        <w:jc w:val="right"/>
-      </w:pPr>
+        <w:pStyle w:val="ListParagraph"/>
+        <w:numPr>
+          <w:ilvl w:val="0"/>
+          <w:numId w:val="12"/>
+        </w:numPr>
+        <w:spacing w:after="0" w:line="240" w:lineRule="auto"/>
+      </w:pPr>
+      <w:r>
+        <w:t>All registers are read-only, unless otherwise noted</w:t>
+      </w:r>
+    </w:p>
+    <w:p>
+      <w:pPr>
+        <w:pStyle w:val="ListParagraph"/>
+        <w:numPr>
+          <w:ilvl w:val="0"/>
+          <w:numId w:val="12"/>
+        </w:numPr>
+        <w:spacing w:after="0" w:line="240" w:lineRule="auto"/>
+      </w:pPr>
+      <w:r>
+        <w:t>For the current FTA, there are 16 lines/channels and therefore that many status channels</w:t>
+      </w:r>
       <w:r>
         <w:rPr>
           <w:noProof/>
@@ -4703,8 +5410,18 @@
         <w:t xml:space="preserve"> </w:t>
       </w:r>
     </w:p>
-    <w:p/>
+    <w:p>
+      <w:pPr>
+        <w:spacing w:after="0" w:line="240" w:lineRule="auto"/>
+      </w:pPr>
+    </w:p>
+    <w:p>
+      <w:pPr>
+        <w:spacing w:after="0" w:line="240" w:lineRule="auto"/>
+      </w:pPr>
+    </w:p>
     <w:sectPr>
+      <w:footerReference w:type="default" r:id="rId9"/>
       <w:pgSz w:w="12240" w:h="15840"/>
       <w:pgMar w:top="1440" w:right="1440" w:bottom="1170" w:left="1440" w:header="720" w:footer="720" w:gutter="0"/>
       <w:cols w:space="720"/>
@@ -4714,6 +5431,146 @@
 </w:document>
 </file>
 
+<file path=word/endnotes.xml><?xml version="1.0" encoding="utf-8"?>
+<w:endnotes xmlns:wpc="http://schemas.microsoft.com/office/word/2010/wordprocessingCanvas" xmlns:mc="http://schemas.openxmlformats.org/markup-compatibility/2006" xmlns:o="urn:schemas-microsoft-com:office:office" xmlns:r="http://schemas.openxmlformats.org/officeDocument/2006/relationships" xmlns:m="http://schemas.openxmlformats.org/officeDocument/2006/math" xmlns:v="urn:schemas-microsoft-com:vml" xmlns:wp14="http://schemas.microsoft.com/office/word/2010/wordprocessingDrawing" xmlns:wp="http://schemas.openxmlformats.org/drawingml/2006/wordprocessingDrawing" xmlns:w10="urn:schemas-microsoft-com:office:word" xmlns:w="http://schemas.openxmlformats.org/wordprocessingml/2006/main" xmlns:w14="http://schemas.microsoft.com/office/word/2010/wordml" xmlns:wpg="http://schemas.microsoft.com/office/word/2010/wordprocessingGroup" xmlns:wpi="http://schemas.microsoft.com/office/word/2010/wordprocessingInk" xmlns:wne="http://schemas.microsoft.com/office/word/2006/wordml" xmlns:wps="http://schemas.microsoft.com/office/word/2010/wordprocessingShape" mc:Ignorable="w14 wp14">
+  <w:endnote w:type="separator" w:id="-1">
+    <w:p>
+      <w:pPr>
+        <w:spacing w:after="0" w:line="240" w:lineRule="auto"/>
+      </w:pPr>
+      <w:r>
+        <w:separator/>
+      </w:r>
+    </w:p>
+  </w:endnote>
+  <w:endnote w:type="continuationSeparator" w:id="0">
+    <w:p>
+      <w:pPr>
+        <w:spacing w:after="0" w:line="240" w:lineRule="auto"/>
+      </w:pPr>
+      <w:r>
+        <w:continuationSeparator/>
+      </w:r>
+    </w:p>
+  </w:endnote>
+</w:endnotes>
+</file>
+
+<file path=word/footer1.xml><?xml version="1.0" encoding="utf-8"?>
+<w:ftr xmlns:wpc="http://schemas.microsoft.com/office/word/2010/wordprocessingCanvas" xmlns:mc="http://schemas.openxmlformats.org/markup-compatibility/2006" xmlns:o="urn:schemas-microsoft-com:office:office" xmlns:r="http://schemas.openxmlformats.org/officeDocument/2006/relationships" xmlns:m="http://schemas.openxmlformats.org/officeDocument/2006/math" xmlns:v="urn:schemas-microsoft-com:vml" xmlns:wp14="http://schemas.microsoft.com/office/word/2010/wordprocessingDrawing" xmlns:wp="http://schemas.openxmlformats.org/drawingml/2006/wordprocessingDrawing" xmlns:w10="urn:schemas-microsoft-com:office:word" xmlns:w="http://schemas.openxmlformats.org/wordprocessingml/2006/main" xmlns:w14="http://schemas.microsoft.com/office/word/2010/wordml" xmlns:wpg="http://schemas.microsoft.com/office/word/2010/wordprocessingGroup" xmlns:wpi="http://schemas.microsoft.com/office/word/2010/wordprocessingInk" xmlns:wne="http://schemas.microsoft.com/office/word/2006/wordml" xmlns:wps="http://schemas.microsoft.com/office/word/2010/wordprocessingShape" mc:Ignorable="w14 wp14">
+  <w:p>
+    <w:pPr>
+      <w:pStyle w:val="Footer"/>
+    </w:pPr>
+    <w:r>
+      <w:t>CMB FTA Register Document</w:t>
+    </w:r>
+    <w:r>
+      <w:ptab w:relativeTo="margin" w:alignment="center" w:leader="none"/>
+    </w:r>
+    <w:r>
+      <w:t xml:space="preserve">Page </w:t>
+    </w:r>
+    <w:r>
+      <w:rPr>
+        <w:b/>
+      </w:rPr>
+      <w:fldChar w:fldCharType="begin"/>
+    </w:r>
+    <w:r>
+      <w:rPr>
+        <w:b/>
+      </w:rPr>
+      <w:instrText xml:space="preserve"> PAGE  \* Arabic  \* MERGEFORMAT </w:instrText>
+    </w:r>
+    <w:r>
+      <w:rPr>
+        <w:b/>
+      </w:rPr>
+      <w:fldChar w:fldCharType="separate"/>
+    </w:r>
+    <w:r>
+      <w:rPr>
+        <w:b/>
+        <w:noProof/>
+      </w:rPr>
+      <w:t>1</w:t>
+    </w:r>
+    <w:r>
+      <w:rPr>
+        <w:b/>
+      </w:rPr>
+      <w:fldChar w:fldCharType="end"/>
+    </w:r>
+    <w:r>
+      <w:t xml:space="preserve"> of </w:t>
+    </w:r>
+    <w:r>
+      <w:rPr>
+        <w:b/>
+      </w:rPr>
+      <w:fldChar w:fldCharType="begin"/>
+    </w:r>
+    <w:r>
+      <w:rPr>
+        <w:b/>
+      </w:rPr>
+      <w:instrText xml:space="preserve"> NUMPAGES  \* Arabic  \* MERGEFORMAT </w:instrText>
+    </w:r>
+    <w:r>
+      <w:rPr>
+        <w:b/>
+      </w:rPr>
+      <w:fldChar w:fldCharType="separate"/>
+    </w:r>
+    <w:r>
+      <w:rPr>
+        <w:b/>
+        <w:noProof/>
+      </w:rPr>
+      <w:t>4</w:t>
+    </w:r>
+    <w:r>
+      <w:rPr>
+        <w:b/>
+      </w:rPr>
+      <w:fldChar w:fldCharType="end"/>
+    </w:r>
+    <w:r>
+      <w:ptab w:relativeTo="margin" w:alignment="right" w:leader="none"/>
+    </w:r>
+    <w:r>
+      <w:t>November 1, 2017</w:t>
+    </w:r>
+  </w:p>
+</w:ftr>
+</file>
+
+<file path=word/footnotes.xml><?xml version="1.0" encoding="utf-8"?>
+<w:footnotes xmlns:wpc="http://schemas.microsoft.com/office/word/2010/wordprocessingCanvas" xmlns:mc="http://schemas.openxmlformats.org/markup-compatibility/2006" xmlns:o="urn:schemas-microsoft-com:office:office" xmlns:r="http://schemas.openxmlformats.org/officeDocument/2006/relationships" xmlns:m="http://schemas.openxmlformats.org/officeDocument/2006/math" xmlns:v="urn:schemas-microsoft-com:vml" xmlns:wp14="http://schemas.microsoft.com/office/word/2010/wordprocessingDrawing" xmlns:wp="http://schemas.openxmlformats.org/drawingml/2006/wordprocessingDrawing" xmlns:w10="urn:schemas-microsoft-com:office:word" xmlns:w="http://schemas.openxmlformats.org/wordprocessingml/2006/main" xmlns:w14="http://schemas.microsoft.com/office/word/2010/wordml" xmlns:wpg="http://schemas.microsoft.com/office/word/2010/wordprocessingGroup" xmlns:wpi="http://schemas.microsoft.com/office/word/2010/wordprocessingInk" xmlns:wne="http://schemas.microsoft.com/office/word/2006/wordml" xmlns:wps="http://schemas.microsoft.com/office/word/2010/wordprocessingShape" mc:Ignorable="w14 wp14">
+  <w:footnote w:type="separator" w:id="-1">
+    <w:p>
+      <w:pPr>
+        <w:spacing w:after="0" w:line="240" w:lineRule="auto"/>
+      </w:pPr>
+      <w:r>
+        <w:separator/>
+      </w:r>
+    </w:p>
+  </w:footnote>
+  <w:footnote w:type="continuationSeparator" w:id="0">
+    <w:p>
+      <w:pPr>
+        <w:spacing w:after="0" w:line="240" w:lineRule="auto"/>
+      </w:pPr>
+      <w:r>
+        <w:continuationSeparator/>
+      </w:r>
+    </w:p>
+  </w:footnote>
+</w:footnotes>
+</file>
+
 <file path=word/numbering.xml><?xml version="1.0" encoding="utf-8"?>
 <w:numbering xmlns:wpc="http://schemas.microsoft.com/office/word/2010/wordprocessingCanvas" xmlns:mc="http://schemas.openxmlformats.org/markup-compatibility/2006" xmlns:o="urn:schemas-microsoft-com:office:office" xmlns:r="http://schemas.openxmlformats.org/officeDocument/2006/relationships" xmlns:m="http://schemas.openxmlformats.org/officeDocument/2006/math" xmlns:v="urn:schemas-microsoft-com:vml" xmlns:wp14="http://schemas.microsoft.com/office/word/2010/wordprocessingDrawing" xmlns:wp="http://schemas.openxmlformats.org/drawingml/2006/wordprocessingDrawing" xmlns:w10="urn:schemas-microsoft-com:office:word" xmlns:w="http://schemas.openxmlformats.org/wordprocessingml/2006/main" xmlns:w14="http://schemas.microsoft.com/office/word/2010/wordml" xmlns:wpg="http://schemas.microsoft.com/office/word/2010/wordprocessingGroup" xmlns:wpi="http://schemas.microsoft.com/office/word/2010/wordprocessingInk" xmlns:wne="http://schemas.microsoft.com/office/word/2006/wordml" xmlns:wps="http://schemas.microsoft.com/office/word/2010/wordprocessingShape" mc:Ignorable="w14 wp14">
   <w:abstractNum w:abstractNumId="0">
@@ -5182,6 +6039,178 @@
     </w:lvl>
   </w:abstractNum>
   <w:abstractNum w:abstractNumId="5">
+    <w:nsid w:val="4F8730CE"/>
+    <w:multiLevelType w:val="hybridMultilevel"/>
+    <w:tmpl w:val="F33CFC4A"/>
+    <w:lvl w:ilvl="0" w:tplc="04090011">
+      <w:start w:val="1"/>
+      <w:numFmt w:val="decimal"/>
+      <w:lvlText w:val="%1)"/>
+      <w:lvlJc w:val="left"/>
+      <w:pPr>
+        <w:ind w:left="720" w:hanging="360"/>
+      </w:pPr>
+    </w:lvl>
+    <w:lvl w:ilvl="1" w:tplc="04090019" w:tentative="1">
+      <w:start w:val="1"/>
+      <w:numFmt w:val="lowerLetter"/>
+      <w:lvlText w:val="%2."/>
+      <w:lvlJc w:val="left"/>
+      <w:pPr>
+        <w:ind w:left="1440" w:hanging="360"/>
+      </w:pPr>
+    </w:lvl>
+    <w:lvl w:ilvl="2" w:tplc="0409001B" w:tentative="1">
+      <w:start w:val="1"/>
+      <w:numFmt w:val="lowerRoman"/>
+      <w:lvlText w:val="%3."/>
+      <w:lvlJc w:val="right"/>
+      <w:pPr>
+        <w:ind w:left="2160" w:hanging="180"/>
+      </w:pPr>
+    </w:lvl>
+    <w:lvl w:ilvl="3" w:tplc="0409000F" w:tentative="1">
+      <w:start w:val="1"/>
+      <w:numFmt w:val="decimal"/>
+      <w:lvlText w:val="%4."/>
+      <w:lvlJc w:val="left"/>
+      <w:pPr>
+        <w:ind w:left="2880" w:hanging="360"/>
+      </w:pPr>
+    </w:lvl>
+    <w:lvl w:ilvl="4" w:tplc="04090019" w:tentative="1">
+      <w:start w:val="1"/>
+      <w:numFmt w:val="lowerLetter"/>
+      <w:lvlText w:val="%5."/>
+      <w:lvlJc w:val="left"/>
+      <w:pPr>
+        <w:ind w:left="3600" w:hanging="360"/>
+      </w:pPr>
+    </w:lvl>
+    <w:lvl w:ilvl="5" w:tplc="0409001B" w:tentative="1">
+      <w:start w:val="1"/>
+      <w:numFmt w:val="lowerRoman"/>
+      <w:lvlText w:val="%6."/>
+      <w:lvlJc w:val="right"/>
+      <w:pPr>
+        <w:ind w:left="4320" w:hanging="180"/>
+      </w:pPr>
+    </w:lvl>
+    <w:lvl w:ilvl="6" w:tplc="0409000F" w:tentative="1">
+      <w:start w:val="1"/>
+      <w:numFmt w:val="decimal"/>
+      <w:lvlText w:val="%7."/>
+      <w:lvlJc w:val="left"/>
+      <w:pPr>
+        <w:ind w:left="5040" w:hanging="360"/>
+      </w:pPr>
+    </w:lvl>
+    <w:lvl w:ilvl="7" w:tplc="04090019" w:tentative="1">
+      <w:start w:val="1"/>
+      <w:numFmt w:val="lowerLetter"/>
+      <w:lvlText w:val="%8."/>
+      <w:lvlJc w:val="left"/>
+      <w:pPr>
+        <w:ind w:left="5760" w:hanging="360"/>
+      </w:pPr>
+    </w:lvl>
+    <w:lvl w:ilvl="8" w:tplc="0409001B" w:tentative="1">
+      <w:start w:val="1"/>
+      <w:numFmt w:val="lowerRoman"/>
+      <w:lvlText w:val="%9."/>
+      <w:lvlJc w:val="right"/>
+      <w:pPr>
+        <w:ind w:left="6480" w:hanging="180"/>
+      </w:pPr>
+    </w:lvl>
+  </w:abstractNum>
+  <w:abstractNum w:abstractNumId="6">
+    <w:nsid w:val="544D4593"/>
+    <w:multiLevelType w:val="hybridMultilevel"/>
+    <w:tmpl w:val="BD3C296A"/>
+    <w:lvl w:ilvl="0" w:tplc="04090011">
+      <w:start w:val="1"/>
+      <w:numFmt w:val="decimal"/>
+      <w:lvlText w:val="%1)"/>
+      <w:lvlJc w:val="left"/>
+      <w:pPr>
+        <w:ind w:left="720" w:hanging="360"/>
+      </w:pPr>
+    </w:lvl>
+    <w:lvl w:ilvl="1" w:tplc="04090019" w:tentative="1">
+      <w:start w:val="1"/>
+      <w:numFmt w:val="lowerLetter"/>
+      <w:lvlText w:val="%2."/>
+      <w:lvlJc w:val="left"/>
+      <w:pPr>
+        <w:ind w:left="1440" w:hanging="360"/>
+      </w:pPr>
+    </w:lvl>
+    <w:lvl w:ilvl="2" w:tplc="0409001B" w:tentative="1">
+      <w:start w:val="1"/>
+      <w:numFmt w:val="lowerRoman"/>
+      <w:lvlText w:val="%3."/>
+      <w:lvlJc w:val="right"/>
+      <w:pPr>
+        <w:ind w:left="2160" w:hanging="180"/>
+      </w:pPr>
+    </w:lvl>
+    <w:lvl w:ilvl="3" w:tplc="0409000F" w:tentative="1">
+      <w:start w:val="1"/>
+      <w:numFmt w:val="decimal"/>
+      <w:lvlText w:val="%4."/>
+      <w:lvlJc w:val="left"/>
+      <w:pPr>
+        <w:ind w:left="2880" w:hanging="360"/>
+      </w:pPr>
+    </w:lvl>
+    <w:lvl w:ilvl="4" w:tplc="04090019" w:tentative="1">
+      <w:start w:val="1"/>
+      <w:numFmt w:val="lowerLetter"/>
+      <w:lvlText w:val="%5."/>
+      <w:lvlJc w:val="left"/>
+      <w:pPr>
+        <w:ind w:left="3600" w:hanging="360"/>
+      </w:pPr>
+    </w:lvl>
+    <w:lvl w:ilvl="5" w:tplc="0409001B" w:tentative="1">
+      <w:start w:val="1"/>
+      <w:numFmt w:val="lowerRoman"/>
+      <w:lvlText w:val="%6."/>
+      <w:lvlJc w:val="right"/>
+      <w:pPr>
+        <w:ind w:left="4320" w:hanging="180"/>
+      </w:pPr>
+    </w:lvl>
+    <w:lvl w:ilvl="6" w:tplc="0409000F" w:tentative="1">
+      <w:start w:val="1"/>
+      <w:numFmt w:val="decimal"/>
+      <w:lvlText w:val="%7."/>
+      <w:lvlJc w:val="left"/>
+      <w:pPr>
+        <w:ind w:left="5040" w:hanging="360"/>
+      </w:pPr>
+    </w:lvl>
+    <w:lvl w:ilvl="7" w:tplc="04090019" w:tentative="1">
+      <w:start w:val="1"/>
+      <w:numFmt w:val="lowerLetter"/>
+      <w:lvlText w:val="%8."/>
+      <w:lvlJc w:val="left"/>
+      <w:pPr>
+        <w:ind w:left="5760" w:hanging="360"/>
+      </w:pPr>
+    </w:lvl>
+    <w:lvl w:ilvl="8" w:tplc="0409001B" w:tentative="1">
+      <w:start w:val="1"/>
+      <w:numFmt w:val="lowerRoman"/>
+      <w:lvlText w:val="%9."/>
+      <w:lvlJc w:val="right"/>
+      <w:pPr>
+        <w:ind w:left="6480" w:hanging="180"/>
+      </w:pPr>
+    </w:lvl>
+  </w:abstractNum>
+  <w:abstractNum w:abstractNumId="7">
     <w:nsid w:val="55283200"/>
     <w:multiLevelType w:val="hybridMultilevel"/>
     <w:tmpl w:val="D7A0B222"/>
@@ -5270,7 +6299,179 @@
       </w:pPr>
     </w:lvl>
   </w:abstractNum>
-  <w:abstractNum w:abstractNumId="6">
+  <w:abstractNum w:abstractNumId="8">
+    <w:nsid w:val="57BF03C8"/>
+    <w:multiLevelType w:val="hybridMultilevel"/>
+    <w:tmpl w:val="936AC378"/>
+    <w:lvl w:ilvl="0" w:tplc="0409000F">
+      <w:start w:val="1"/>
+      <w:numFmt w:val="decimal"/>
+      <w:lvlText w:val="%1."/>
+      <w:lvlJc w:val="left"/>
+      <w:pPr>
+        <w:ind w:left="720" w:hanging="360"/>
+      </w:pPr>
+    </w:lvl>
+    <w:lvl w:ilvl="1" w:tplc="04090019" w:tentative="1">
+      <w:start w:val="1"/>
+      <w:numFmt w:val="lowerLetter"/>
+      <w:lvlText w:val="%2."/>
+      <w:lvlJc w:val="left"/>
+      <w:pPr>
+        <w:ind w:left="1440" w:hanging="360"/>
+      </w:pPr>
+    </w:lvl>
+    <w:lvl w:ilvl="2" w:tplc="0409001B" w:tentative="1">
+      <w:start w:val="1"/>
+      <w:numFmt w:val="lowerRoman"/>
+      <w:lvlText w:val="%3."/>
+      <w:lvlJc w:val="right"/>
+      <w:pPr>
+        <w:ind w:left="2160" w:hanging="180"/>
+      </w:pPr>
+    </w:lvl>
+    <w:lvl w:ilvl="3" w:tplc="0409000F" w:tentative="1">
+      <w:start w:val="1"/>
+      <w:numFmt w:val="decimal"/>
+      <w:lvlText w:val="%4."/>
+      <w:lvlJc w:val="left"/>
+      <w:pPr>
+        <w:ind w:left="2880" w:hanging="360"/>
+      </w:pPr>
+    </w:lvl>
+    <w:lvl w:ilvl="4" w:tplc="04090019" w:tentative="1">
+      <w:start w:val="1"/>
+      <w:numFmt w:val="lowerLetter"/>
+      <w:lvlText w:val="%5."/>
+      <w:lvlJc w:val="left"/>
+      <w:pPr>
+        <w:ind w:left="3600" w:hanging="360"/>
+      </w:pPr>
+    </w:lvl>
+    <w:lvl w:ilvl="5" w:tplc="0409001B" w:tentative="1">
+      <w:start w:val="1"/>
+      <w:numFmt w:val="lowerRoman"/>
+      <w:lvlText w:val="%6."/>
+      <w:lvlJc w:val="right"/>
+      <w:pPr>
+        <w:ind w:left="4320" w:hanging="180"/>
+      </w:pPr>
+    </w:lvl>
+    <w:lvl w:ilvl="6" w:tplc="0409000F" w:tentative="1">
+      <w:start w:val="1"/>
+      <w:numFmt w:val="decimal"/>
+      <w:lvlText w:val="%7."/>
+      <w:lvlJc w:val="left"/>
+      <w:pPr>
+        <w:ind w:left="5040" w:hanging="360"/>
+      </w:pPr>
+    </w:lvl>
+    <w:lvl w:ilvl="7" w:tplc="04090019" w:tentative="1">
+      <w:start w:val="1"/>
+      <w:numFmt w:val="lowerLetter"/>
+      <w:lvlText w:val="%8."/>
+      <w:lvlJc w:val="left"/>
+      <w:pPr>
+        <w:ind w:left="5760" w:hanging="360"/>
+      </w:pPr>
+    </w:lvl>
+    <w:lvl w:ilvl="8" w:tplc="0409001B" w:tentative="1">
+      <w:start w:val="1"/>
+      <w:numFmt w:val="lowerRoman"/>
+      <w:lvlText w:val="%9."/>
+      <w:lvlJc w:val="right"/>
+      <w:pPr>
+        <w:ind w:left="6480" w:hanging="180"/>
+      </w:pPr>
+    </w:lvl>
+  </w:abstractNum>
+  <w:abstractNum w:abstractNumId="9">
+    <w:nsid w:val="5ECC70DD"/>
+    <w:multiLevelType w:val="hybridMultilevel"/>
+    <w:tmpl w:val="4FB8C550"/>
+    <w:lvl w:ilvl="0" w:tplc="04090011">
+      <w:start w:val="1"/>
+      <w:numFmt w:val="decimal"/>
+      <w:lvlText w:val="%1)"/>
+      <w:lvlJc w:val="left"/>
+      <w:pPr>
+        <w:ind w:left="720" w:hanging="360"/>
+      </w:pPr>
+    </w:lvl>
+    <w:lvl w:ilvl="1" w:tplc="04090019" w:tentative="1">
+      <w:start w:val="1"/>
+      <w:numFmt w:val="lowerLetter"/>
+      <w:lvlText w:val="%2."/>
+      <w:lvlJc w:val="left"/>
+      <w:pPr>
+        <w:ind w:left="1440" w:hanging="360"/>
+      </w:pPr>
+    </w:lvl>
+    <w:lvl w:ilvl="2" w:tplc="0409001B" w:tentative="1">
+      <w:start w:val="1"/>
+      <w:numFmt w:val="lowerRoman"/>
+      <w:lvlText w:val="%3."/>
+      <w:lvlJc w:val="right"/>
+      <w:pPr>
+        <w:ind w:left="2160" w:hanging="180"/>
+      </w:pPr>
+    </w:lvl>
+    <w:lvl w:ilvl="3" w:tplc="0409000F" w:tentative="1">
+      <w:start w:val="1"/>
+      <w:numFmt w:val="decimal"/>
+      <w:lvlText w:val="%4."/>
+      <w:lvlJc w:val="left"/>
+      <w:pPr>
+        <w:ind w:left="2880" w:hanging="360"/>
+      </w:pPr>
+    </w:lvl>
+    <w:lvl w:ilvl="4" w:tplc="04090019" w:tentative="1">
+      <w:start w:val="1"/>
+      <w:numFmt w:val="lowerLetter"/>
+      <w:lvlText w:val="%5."/>
+      <w:lvlJc w:val="left"/>
+      <w:pPr>
+        <w:ind w:left="3600" w:hanging="360"/>
+      </w:pPr>
+    </w:lvl>
+    <w:lvl w:ilvl="5" w:tplc="0409001B" w:tentative="1">
+      <w:start w:val="1"/>
+      <w:numFmt w:val="lowerRoman"/>
+      <w:lvlText w:val="%6."/>
+      <w:lvlJc w:val="right"/>
+      <w:pPr>
+        <w:ind w:left="4320" w:hanging="180"/>
+      </w:pPr>
+    </w:lvl>
+    <w:lvl w:ilvl="6" w:tplc="0409000F" w:tentative="1">
+      <w:start w:val="1"/>
+      <w:numFmt w:val="decimal"/>
+      <w:lvlText w:val="%7."/>
+      <w:lvlJc w:val="left"/>
+      <w:pPr>
+        <w:ind w:left="5040" w:hanging="360"/>
+      </w:pPr>
+    </w:lvl>
+    <w:lvl w:ilvl="7" w:tplc="04090019" w:tentative="1">
+      <w:start w:val="1"/>
+      <w:numFmt w:val="lowerLetter"/>
+      <w:lvlText w:val="%8."/>
+      <w:lvlJc w:val="left"/>
+      <w:pPr>
+        <w:ind w:left="5760" w:hanging="360"/>
+      </w:pPr>
+    </w:lvl>
+    <w:lvl w:ilvl="8" w:tplc="0409001B" w:tentative="1">
+      <w:start w:val="1"/>
+      <w:numFmt w:val="lowerRoman"/>
+      <w:lvlText w:val="%9."/>
+      <w:lvlJc w:val="right"/>
+      <w:pPr>
+        <w:ind w:left="6480" w:hanging="180"/>
+      </w:pPr>
+    </w:lvl>
+  </w:abstractNum>
+  <w:abstractNum w:abstractNumId="10">
     <w:nsid w:val="63B14149"/>
     <w:multiLevelType w:val="hybridMultilevel"/>
     <w:tmpl w:val="78062100"/>
@@ -5356,6 +6557,92 @@
       <w:lvlJc w:val="right"/>
       <w:pPr>
         <w:ind w:left="6840" w:hanging="180"/>
+      </w:pPr>
+    </w:lvl>
+  </w:abstractNum>
+  <w:abstractNum w:abstractNumId="11">
+    <w:nsid w:val="6B962E04"/>
+    <w:multiLevelType w:val="hybridMultilevel"/>
+    <w:tmpl w:val="BD3C296A"/>
+    <w:lvl w:ilvl="0" w:tplc="04090011">
+      <w:start w:val="1"/>
+      <w:numFmt w:val="decimal"/>
+      <w:lvlText w:val="%1)"/>
+      <w:lvlJc w:val="left"/>
+      <w:pPr>
+        <w:ind w:left="720" w:hanging="360"/>
+      </w:pPr>
+    </w:lvl>
+    <w:lvl w:ilvl="1" w:tplc="04090019" w:tentative="1">
+      <w:start w:val="1"/>
+      <w:numFmt w:val="lowerLetter"/>
+      <w:lvlText w:val="%2."/>
+      <w:lvlJc w:val="left"/>
+      <w:pPr>
+        <w:ind w:left="1440" w:hanging="360"/>
+      </w:pPr>
+    </w:lvl>
+    <w:lvl w:ilvl="2" w:tplc="0409001B" w:tentative="1">
+      <w:start w:val="1"/>
+      <w:numFmt w:val="lowerRoman"/>
+      <w:lvlText w:val="%3."/>
+      <w:lvlJc w:val="right"/>
+      <w:pPr>
+        <w:ind w:left="2160" w:hanging="180"/>
+      </w:pPr>
+    </w:lvl>
+    <w:lvl w:ilvl="3" w:tplc="0409000F" w:tentative="1">
+      <w:start w:val="1"/>
+      <w:numFmt w:val="decimal"/>
+      <w:lvlText w:val="%4."/>
+      <w:lvlJc w:val="left"/>
+      <w:pPr>
+        <w:ind w:left="2880" w:hanging="360"/>
+      </w:pPr>
+    </w:lvl>
+    <w:lvl w:ilvl="4" w:tplc="04090019" w:tentative="1">
+      <w:start w:val="1"/>
+      <w:numFmt w:val="lowerLetter"/>
+      <w:lvlText w:val="%5."/>
+      <w:lvlJc w:val="left"/>
+      <w:pPr>
+        <w:ind w:left="3600" w:hanging="360"/>
+      </w:pPr>
+    </w:lvl>
+    <w:lvl w:ilvl="5" w:tplc="0409001B" w:tentative="1">
+      <w:start w:val="1"/>
+      <w:numFmt w:val="lowerRoman"/>
+      <w:lvlText w:val="%6."/>
+      <w:lvlJc w:val="right"/>
+      <w:pPr>
+        <w:ind w:left="4320" w:hanging="180"/>
+      </w:pPr>
+    </w:lvl>
+    <w:lvl w:ilvl="6" w:tplc="0409000F" w:tentative="1">
+      <w:start w:val="1"/>
+      <w:numFmt w:val="decimal"/>
+      <w:lvlText w:val="%7."/>
+      <w:lvlJc w:val="left"/>
+      <w:pPr>
+        <w:ind w:left="5040" w:hanging="360"/>
+      </w:pPr>
+    </w:lvl>
+    <w:lvl w:ilvl="7" w:tplc="04090019" w:tentative="1">
+      <w:start w:val="1"/>
+      <w:numFmt w:val="lowerLetter"/>
+      <w:lvlText w:val="%8."/>
+      <w:lvlJc w:val="left"/>
+      <w:pPr>
+        <w:ind w:left="5760" w:hanging="360"/>
+      </w:pPr>
+    </w:lvl>
+    <w:lvl w:ilvl="8" w:tplc="0409001B" w:tentative="1">
+      <w:start w:val="1"/>
+      <w:numFmt w:val="lowerRoman"/>
+      <w:lvlText w:val="%9."/>
+      <w:lvlJc w:val="right"/>
+      <w:pPr>
+        <w:ind w:left="6480" w:hanging="180"/>
       </w:pPr>
     </w:lvl>
   </w:abstractNum>
@@ -5363,7 +6650,7 @@
     <w:abstractNumId w:val="3"/>
   </w:num>
   <w:num w:numId="2">
-    <w:abstractNumId w:val="6"/>
+    <w:abstractNumId w:val="10"/>
   </w:num>
   <w:num w:numId="3">
     <w:abstractNumId w:val="0"/>
@@ -5372,13 +6659,28 @@
     <w:abstractNumId w:val="1"/>
   </w:num>
   <w:num w:numId="5">
-    <w:abstractNumId w:val="5"/>
+    <w:abstractNumId w:val="7"/>
   </w:num>
   <w:num w:numId="6">
     <w:abstractNumId w:val="2"/>
   </w:num>
   <w:num w:numId="7">
     <w:abstractNumId w:val="4"/>
+  </w:num>
+  <w:num w:numId="8">
+    <w:abstractNumId w:val="8"/>
+  </w:num>
+  <w:num w:numId="9">
+    <w:abstractNumId w:val="9"/>
+  </w:num>
+  <w:num w:numId="10">
+    <w:abstractNumId w:val="5"/>
+  </w:num>
+  <w:num w:numId="11">
+    <w:abstractNumId w:val="6"/>
+  </w:num>
+  <w:num w:numId="12">
+    <w:abstractNumId w:val="11"/>
   </w:num>
 </w:numbering>
 </file>
@@ -5898,6 +7200,50 @@
       <w:spacing w:after="0" w:line="240" w:lineRule="auto"/>
     </w:pPr>
   </w:style>
+  <w:style w:type="paragraph" w:styleId="Header">
+    <w:name w:val="header"/>
+    <w:basedOn w:val="Normal"/>
+    <w:link w:val="HeaderChar"/>
+    <w:uiPriority w:val="99"/>
+    <w:unhideWhenUsed/>
+    <w:rsid w:val="008E1F03"/>
+    <w:pPr>
+      <w:tabs>
+        <w:tab w:val="center" w:pos="4680"/>
+        <w:tab w:val="right" w:pos="9360"/>
+      </w:tabs>
+      <w:spacing w:after="0" w:line="240" w:lineRule="auto"/>
+    </w:pPr>
+  </w:style>
+  <w:style w:type="character" w:customStyle="1" w:styleId="HeaderChar">
+    <w:name w:val="Header Char"/>
+    <w:basedOn w:val="DefaultParagraphFont"/>
+    <w:link w:val="Header"/>
+    <w:uiPriority w:val="99"/>
+    <w:rsid w:val="008E1F03"/>
+  </w:style>
+  <w:style w:type="paragraph" w:styleId="Footer">
+    <w:name w:val="footer"/>
+    <w:basedOn w:val="Normal"/>
+    <w:link w:val="FooterChar"/>
+    <w:uiPriority w:val="99"/>
+    <w:unhideWhenUsed/>
+    <w:rsid w:val="008E1F03"/>
+    <w:pPr>
+      <w:tabs>
+        <w:tab w:val="center" w:pos="4680"/>
+        <w:tab w:val="right" w:pos="9360"/>
+      </w:tabs>
+      <w:spacing w:after="0" w:line="240" w:lineRule="auto"/>
+    </w:pPr>
+  </w:style>
+  <w:style w:type="character" w:customStyle="1" w:styleId="FooterChar">
+    <w:name w:val="Footer Char"/>
+    <w:basedOn w:val="DefaultParagraphFont"/>
+    <w:link w:val="Footer"/>
+    <w:uiPriority w:val="99"/>
+    <w:rsid w:val="008E1F03"/>
+  </w:style>
 </w:styles>
 </file>
 
@@ -6416,6 +7762,50 @@
       <w:spacing w:after="0" w:line="240" w:lineRule="auto"/>
     </w:pPr>
   </w:style>
+  <w:style w:type="paragraph" w:styleId="Header">
+    <w:name w:val="header"/>
+    <w:basedOn w:val="Normal"/>
+    <w:link w:val="HeaderChar"/>
+    <w:uiPriority w:val="99"/>
+    <w:unhideWhenUsed/>
+    <w:rsid w:val="008E1F03"/>
+    <w:pPr>
+      <w:tabs>
+        <w:tab w:val="center" w:pos="4680"/>
+        <w:tab w:val="right" w:pos="9360"/>
+      </w:tabs>
+      <w:spacing w:after="0" w:line="240" w:lineRule="auto"/>
+    </w:pPr>
+  </w:style>
+  <w:style w:type="character" w:customStyle="1" w:styleId="HeaderChar">
+    <w:name w:val="Header Char"/>
+    <w:basedOn w:val="DefaultParagraphFont"/>
+    <w:link w:val="Header"/>
+    <w:uiPriority w:val="99"/>
+    <w:rsid w:val="008E1F03"/>
+  </w:style>
+  <w:style w:type="paragraph" w:styleId="Footer">
+    <w:name w:val="footer"/>
+    <w:basedOn w:val="Normal"/>
+    <w:link w:val="FooterChar"/>
+    <w:uiPriority w:val="99"/>
+    <w:unhideWhenUsed/>
+    <w:rsid w:val="008E1F03"/>
+    <w:pPr>
+      <w:tabs>
+        <w:tab w:val="center" w:pos="4680"/>
+        <w:tab w:val="right" w:pos="9360"/>
+      </w:tabs>
+      <w:spacing w:after="0" w:line="240" w:lineRule="auto"/>
+    </w:pPr>
+  </w:style>
+  <w:style w:type="character" w:customStyle="1" w:styleId="FooterChar">
+    <w:name w:val="Footer Char"/>
+    <w:basedOn w:val="DefaultParagraphFont"/>
+    <w:link w:val="Footer"/>
+    <w:uiPriority w:val="99"/>
+    <w:rsid w:val="008E1F03"/>
+  </w:style>
 </w:styles>
 </file>
 
@@ -6702,4 +8092,16 @@
   <a:objectDefaults/>
   <a:extraClrSchemeLst/>
 </a:theme>
+</file>
+
+<file path=customXml/item1.xml><?xml version="1.0" encoding="utf-8"?>
+<b:Sources xmlns:b="http://schemas.openxmlformats.org/officeDocument/2006/bibliography" xmlns="http://schemas.openxmlformats.org/officeDocument/2006/bibliography" SelectedStyle="\APA.XSL" StyleName="APA"/>
+</file>
+
+<file path=customXml/itemProps1.xml><?xml version="1.0" encoding="utf-8"?>
+<ds:datastoreItem xmlns:ds="http://schemas.openxmlformats.org/officeDocument/2006/customXml" ds:itemID="{9AB5D43F-B923-480C-8BDB-A18FADA17964}">
+  <ds:schemaRefs>
+    <ds:schemaRef ds:uri="http://schemas.openxmlformats.org/officeDocument/2006/bibliography"/>
+  </ds:schemaRefs>
+</ds:datastoreItem>
 </file>
--- a/firmware/common/DspCoreLib/CryoDetCmb/simulink/CryoDetMultiChan_CMB_block_register_description.docx
+++ b/firmware/common/DspCoreLib/CryoDetCmb/simulink/CryoDetMultiChan_CMB_block_register_description.docx
@@ -18,30 +18,12 @@
         </w:rPr>
         <w:t xml:space="preserve">16-Channel </w:t>
       </w:r>
-      <w:proofErr w:type="spellStart"/>
       <w:r>
         <w:rPr>
           <w:sz w:val="36"/>
           <w:szCs w:val="36"/>
         </w:rPr>
-        <w:t>Cryo</w:t>
-      </w:r>
-      <w:proofErr w:type="spellEnd"/>
-      <w:r>
-        <w:rPr>
-          <w:sz w:val="36"/>
-          <w:szCs w:val="36"/>
-        </w:rPr>
-        <w:t xml:space="preserve"> Detector Frequency Tracking Algorithm </w:t>
-      </w:r>
-      <w:bookmarkStart w:id="0" w:name="_GoBack"/>
-      <w:bookmarkEnd w:id="0"/>
-      <w:r>
-        <w:rPr>
-          <w:sz w:val="36"/>
-          <w:szCs w:val="36"/>
-        </w:rPr>
-        <w:t>(FTA)</w:t>
+        <w:t>Cryo Detector Frequency Tracking Algorithm (FTA)</w:t>
       </w:r>
       <w:r>
         <w:rPr>
@@ -96,13 +78,8 @@
       <w:r>
         <w:t xml:space="preserve">The </w:t>
       </w:r>
-      <w:proofErr w:type="spellStart"/>
       <w:r>
-        <w:t>Cryo</w:t>
-      </w:r>
-      <w:proofErr w:type="spellEnd"/>
-      <w:r>
-        <w:t xml:space="preserve"> Mux Processor</w:t>
+        <w:t>Cryo Mux Processor</w:t>
       </w:r>
       <w:r>
         <w:t xml:space="preserve"> </w:t>
@@ -205,7 +182,6 @@
       <w:pPr>
         <w:pStyle w:val="Heading3"/>
       </w:pPr>
-      <w:proofErr w:type="gramStart"/>
       <w:r>
         <w:t>Configuration</w:t>
       </w:r>
@@ -215,7 +191,6 @@
       <w:r>
         <w:t xml:space="preserve"> Registers</w:t>
       </w:r>
-      <w:proofErr w:type="gramEnd"/>
       <w:r>
         <w:t xml:space="preserve"> </w:t>
       </w:r>
@@ -290,18 +265,8 @@
                 <w:sz w:val="20"/>
                 <w:szCs w:val="20"/>
               </w:rPr>
-              <w:t xml:space="preserve">AXI </w:t>
-            </w:r>
-            <w:proofErr w:type="spellStart"/>
-            <w:r>
-              <w:rPr>
-                <w:b/>
-                <w:sz w:val="20"/>
-                <w:szCs w:val="20"/>
-              </w:rPr>
-              <w:t>addr</w:t>
-            </w:r>
-            <w:proofErr w:type="spellEnd"/>
+              <w:t>AXI addr</w:t>
+            </w:r>
           </w:p>
         </w:tc>
         <w:tc>
@@ -766,30 +731,23 @@
                 <w:sz w:val="20"/>
                 <w:szCs w:val="20"/>
               </w:rPr>
-              <w:t xml:space="preserve">D[7:0] </w:t>
-            </w:r>
-            <w:r>
-              <w:rPr>
-                <w:sz w:val="20"/>
-                <w:szCs w:val="20"/>
-              </w:rPr>
-              <w:t xml:space="preserve">unsigned 16_12 </w:t>
-            </w:r>
-            <w:proofErr w:type="spellStart"/>
-            <w:r>
-              <w:rPr>
-                <w:sz w:val="20"/>
-                <w:szCs w:val="20"/>
-              </w:rPr>
-              <w:t>e.g</w:t>
-            </w:r>
-            <w:proofErr w:type="spellEnd"/>
-            <w:r>
-              <w:rPr>
-                <w:sz w:val="20"/>
-                <w:szCs w:val="20"/>
-              </w:rPr>
-              <w:t xml:space="preserve"> 0x1000 = nominal gain</w:t>
+              <w:t>D[15</w:t>
+            </w:r>
+            <w:bookmarkStart w:id="0" w:name="_GoBack"/>
+            <w:bookmarkEnd w:id="0"/>
+            <w:r>
+              <w:rPr>
+                <w:sz w:val="20"/>
+                <w:szCs w:val="20"/>
+              </w:rPr>
+              <w:t xml:space="preserve">:0] </w:t>
+            </w:r>
+            <w:r>
+              <w:rPr>
+                <w:sz w:val="20"/>
+                <w:szCs w:val="20"/>
+              </w:rPr>
+              <w:t>unsigned 16_12 e.g 0x1000 = nominal gain</w:t>
             </w:r>
             <w:r>
               <w:rPr>
@@ -1419,21 +1377,12 @@
                 <w:szCs w:val="20"/>
               </w:rPr>
             </w:pPr>
-            <w:proofErr w:type="gramStart"/>
-            <w:r>
-              <w:rPr>
-                <w:sz w:val="20"/>
-                <w:szCs w:val="20"/>
-              </w:rPr>
-              <w:t>D[</w:t>
-            </w:r>
-            <w:proofErr w:type="gramEnd"/>
-            <w:r>
-              <w:rPr>
-                <w:sz w:val="20"/>
-                <w:szCs w:val="20"/>
-              </w:rPr>
-              <w:t xml:space="preserve">15:0] </w:t>
+            <w:r>
+              <w:rPr>
+                <w:sz w:val="20"/>
+                <w:szCs w:val="20"/>
+              </w:rPr>
+              <w:t xml:space="preserve">D[15:0] </w:t>
             </w:r>
             <w:r>
               <w:rPr>
@@ -1697,27 +1646,31 @@
                 <w:sz w:val="20"/>
                 <w:szCs w:val="20"/>
               </w:rPr>
-              <w:t xml:space="preserve">Phase ref </w:t>
-            </w:r>
-            <w:proofErr w:type="spellStart"/>
-            <w:r>
+              <w:t>Phase ref lowpass control</w:t>
+            </w:r>
+          </w:p>
+          <w:p>
+            <w:pPr>
               <w:rPr>
                 <w:strike/>
                 <w:sz w:val="20"/>
                 <w:szCs w:val="20"/>
               </w:rPr>
-              <w:t>lowpass</w:t>
-            </w:r>
-            <w:proofErr w:type="spellEnd"/>
+            </w:pPr>
             <w:r>
               <w:rPr>
                 <w:strike/>
                 <w:sz w:val="20"/>
                 <w:szCs w:val="20"/>
               </w:rPr>
-              <w:t xml:space="preserve"> control</w:t>
-            </w:r>
-          </w:p>
+              <w:t>Freq Error lowpass control</w:t>
+            </w:r>
+          </w:p>
+        </w:tc>
+        <w:tc>
+          <w:tcPr>
+            <w:tcW w:w="3806" w:type="dxa"/>
+          </w:tcPr>
           <w:p>
             <w:pPr>
               <w:rPr>
@@ -1726,100 +1679,30 @@
                 <w:szCs w:val="20"/>
               </w:rPr>
             </w:pPr>
-            <w:proofErr w:type="spellStart"/>
             <w:r>
               <w:rPr>
                 <w:strike/>
                 <w:sz w:val="20"/>
                 <w:szCs w:val="20"/>
               </w:rPr>
-              <w:t>Freq</w:t>
-            </w:r>
-            <w:proofErr w:type="spellEnd"/>
-            <w:r>
+              <w:t xml:space="preserve">wPhiRef (15:0)   unsigned 16_16 </w:t>
+            </w:r>
+          </w:p>
+          <w:p>
+            <w:pPr>
               <w:rPr>
                 <w:strike/>
                 <w:sz w:val="20"/>
                 <w:szCs w:val="20"/>
               </w:rPr>
-              <w:t xml:space="preserve"> Error </w:t>
-            </w:r>
-            <w:proofErr w:type="spellStart"/>
+            </w:pPr>
             <w:r>
               <w:rPr>
                 <w:strike/>
                 <w:sz w:val="20"/>
                 <w:szCs w:val="20"/>
               </w:rPr>
-              <w:t>lowpass</w:t>
-            </w:r>
-            <w:proofErr w:type="spellEnd"/>
-            <w:r>
-              <w:rPr>
-                <w:strike/>
-                <w:sz w:val="20"/>
-                <w:szCs w:val="20"/>
-              </w:rPr>
-              <w:t xml:space="preserve"> control</w:t>
-            </w:r>
-          </w:p>
-        </w:tc>
-        <w:tc>
-          <w:tcPr>
-            <w:tcW w:w="3806" w:type="dxa"/>
-          </w:tcPr>
-          <w:p>
-            <w:pPr>
-              <w:rPr>
-                <w:strike/>
-                <w:sz w:val="20"/>
-                <w:szCs w:val="20"/>
-              </w:rPr>
-            </w:pPr>
-            <w:proofErr w:type="spellStart"/>
-            <w:r>
-              <w:rPr>
-                <w:strike/>
-                <w:sz w:val="20"/>
-                <w:szCs w:val="20"/>
-              </w:rPr>
-              <w:t>wPhiRef</w:t>
-            </w:r>
-            <w:proofErr w:type="spellEnd"/>
-            <w:r>
-              <w:rPr>
-                <w:strike/>
-                <w:sz w:val="20"/>
-                <w:szCs w:val="20"/>
-              </w:rPr>
-              <w:t xml:space="preserve"> (15:0)   unsigned 16_16 </w:t>
-            </w:r>
-          </w:p>
-          <w:p>
-            <w:pPr>
-              <w:rPr>
-                <w:strike/>
-                <w:sz w:val="20"/>
-                <w:szCs w:val="20"/>
-              </w:rPr>
-            </w:pPr>
-            <w:proofErr w:type="spellStart"/>
-            <w:r>
-              <w:rPr>
-                <w:strike/>
-                <w:sz w:val="20"/>
-                <w:szCs w:val="20"/>
-              </w:rPr>
-              <w:t>wdPhi</w:t>
-            </w:r>
-            <w:proofErr w:type="spellEnd"/>
-            <w:r>
-              <w:rPr>
-                <w:strike/>
-                <w:sz w:val="20"/>
-                <w:szCs w:val="20"/>
-              </w:rPr>
-              <w:t xml:space="preserve"> (31:16)    1.0</w:t>
+              <w:t>wdPhi (31:16)    1.0</w:t>
             </w:r>
             <w:r>
               <w:rPr>
@@ -2038,17 +1921,8 @@
                 <w:sz w:val="20"/>
                 <w:szCs w:val="20"/>
               </w:rPr>
-              <w:t xml:space="preserve">Command </w:t>
-            </w:r>
-            <w:proofErr w:type="spellStart"/>
-            <w:r>
-              <w:rPr>
-                <w:sz w:val="20"/>
-                <w:szCs w:val="20"/>
-              </w:rPr>
-              <w:t>Reg</w:t>
-            </w:r>
-            <w:proofErr w:type="spellEnd"/>
+              <w:t>Command Reg</w:t>
+            </w:r>
           </w:p>
         </w:tc>
         <w:tc>
@@ -2192,15 +2066,7 @@
                 <w:sz w:val="20"/>
                 <w:szCs w:val="20"/>
               </w:rPr>
-              <w:t xml:space="preserve">Enable </w:t>
-            </w:r>
-            <w:proofErr w:type="spellStart"/>
-            <w:r>
-              <w:rPr>
-                <w:sz w:val="20"/>
-                <w:szCs w:val="20"/>
-              </w:rPr>
-              <w:t>FB</w:t>
+              <w:t>Enable FB</w:t>
             </w:r>
             <w:r>
               <w:rPr>
@@ -2210,7 +2076,6 @@
               </w:rPr>
               <w:t>i</w:t>
             </w:r>
-            <w:proofErr w:type="spellEnd"/>
           </w:p>
           <w:p>
             <w:pPr>
@@ -2288,15 +2153,7 @@
                 <w:sz w:val="20"/>
                 <w:szCs w:val="20"/>
               </w:rPr>
-              <w:t xml:space="preserve">: </w:t>
-            </w:r>
-            <w:proofErr w:type="spellStart"/>
-            <w:r>
-              <w:rPr>
-                <w:sz w:val="20"/>
-                <w:szCs w:val="20"/>
-              </w:rPr>
-              <w:t>FBen</w:t>
+              <w:t>: FBen</w:t>
             </w:r>
             <w:r>
               <w:rPr>
@@ -2306,21 +2163,12 @@
               </w:rPr>
               <w:t>i</w:t>
             </w:r>
-            <w:proofErr w:type="spellEnd"/>
-            <w:r>
-              <w:rPr>
-                <w:sz w:val="20"/>
-                <w:szCs w:val="20"/>
-              </w:rPr>
-              <w:t xml:space="preserve"> enable </w:t>
-            </w:r>
-            <w:proofErr w:type="spellStart"/>
-            <w:r>
-              <w:rPr>
-                <w:sz w:val="20"/>
-                <w:szCs w:val="20"/>
-              </w:rPr>
-              <w:t>i</w:t>
+            <w:r>
+              <w:rPr>
+                <w:sz w:val="20"/>
+                <w:szCs w:val="20"/>
+              </w:rPr>
+              <w:t xml:space="preserve"> enable i</w:t>
             </w:r>
             <w:r>
               <w:rPr>
@@ -2330,7 +2178,6 @@
               </w:rPr>
               <w:t>th</w:t>
             </w:r>
-            <w:proofErr w:type="spellEnd"/>
             <w:r>
               <w:rPr>
                 <w:sz w:val="20"/>
@@ -2343,23 +2190,7 @@
                 <w:sz w:val="20"/>
                 <w:szCs w:val="20"/>
               </w:rPr>
-              <w:t xml:space="preserve"> (1=ena,0=</w:t>
-            </w:r>
-            <w:proofErr w:type="spellStart"/>
-            <w:r>
-              <w:rPr>
-                <w:sz w:val="20"/>
-                <w:szCs w:val="20"/>
-              </w:rPr>
-              <w:t>disa</w:t>
-            </w:r>
-            <w:proofErr w:type="spellEnd"/>
-            <w:r>
-              <w:rPr>
-                <w:sz w:val="20"/>
-                <w:szCs w:val="20"/>
-              </w:rPr>
-              <w:t>)</w:t>
+              <w:t xml:space="preserve"> (1=ena,0=disa)</w:t>
             </w:r>
           </w:p>
           <w:p>
@@ -2396,15 +2227,7 @@
                 <w:sz w:val="20"/>
                 <w:szCs w:val="20"/>
               </w:rPr>
-              <w:t xml:space="preserve"> Initial frequency of </w:t>
-            </w:r>
-            <w:proofErr w:type="spellStart"/>
-            <w:r>
-              <w:rPr>
-                <w:sz w:val="20"/>
-                <w:szCs w:val="20"/>
-              </w:rPr>
-              <w:t>i</w:t>
+              <w:t xml:space="preserve"> Initial frequency of i</w:t>
             </w:r>
             <w:r>
               <w:rPr>
@@ -2414,7 +2237,6 @@
               </w:rPr>
               <w:t>th</w:t>
             </w:r>
-            <w:proofErr w:type="spellEnd"/>
             <w:r>
               <w:rPr>
                 <w:sz w:val="20"/>
@@ -2704,21 +2526,12 @@
                 <w:szCs w:val="20"/>
               </w:rPr>
             </w:pPr>
-            <w:proofErr w:type="spellStart"/>
-            <w:r>
-              <w:rPr>
-                <w:sz w:val="20"/>
-                <w:szCs w:val="20"/>
-              </w:rPr>
-              <w:t>Addr</w:t>
-            </w:r>
-            <w:proofErr w:type="spellEnd"/>
-            <w:r>
-              <w:rPr>
-                <w:sz w:val="20"/>
-                <w:szCs w:val="20"/>
-              </w:rPr>
-              <w:t>, Addr+4: Chan(n) I, Chan(n) Q</w:t>
+            <w:r>
+              <w:rPr>
+                <w:sz w:val="20"/>
+                <w:szCs w:val="20"/>
+              </w:rPr>
+              <w:t>Addr, Addr+4: Chan(n) I, Chan(n) Q</w:t>
             </w:r>
           </w:p>
           <w:p>
@@ -2958,21 +2771,12 @@
                 <w:szCs w:val="20"/>
               </w:rPr>
             </w:pPr>
-            <w:proofErr w:type="gramStart"/>
-            <w:r>
-              <w:rPr>
-                <w:sz w:val="20"/>
-                <w:szCs w:val="20"/>
-              </w:rPr>
-              <w:t>D[</w:t>
-            </w:r>
-            <w:proofErr w:type="gramEnd"/>
-            <w:r>
-              <w:rPr>
-                <w:sz w:val="20"/>
-                <w:szCs w:val="20"/>
-              </w:rPr>
-              <w:t xml:space="preserve">15:0] / </w:t>
+            <w:r>
+              <w:rPr>
+                <w:sz w:val="20"/>
+                <w:szCs w:val="20"/>
+              </w:rPr>
+              <w:t xml:space="preserve">D[15:0] / </w:t>
             </w:r>
             <w:r>
               <w:rPr>
@@ -2986,23 +2790,7 @@
                 <w:sz w:val="20"/>
                 <w:szCs w:val="20"/>
               </w:rPr>
-              <w:t xml:space="preserve">signal up-mixer to shift the output into the desired DAC </w:t>
-            </w:r>
-            <w:proofErr w:type="spellStart"/>
-            <w:r>
-              <w:rPr>
-                <w:sz w:val="20"/>
-                <w:szCs w:val="20"/>
-              </w:rPr>
-              <w:t>freq</w:t>
-            </w:r>
-            <w:proofErr w:type="spellEnd"/>
-            <w:r>
-              <w:rPr>
-                <w:sz w:val="20"/>
-                <w:szCs w:val="20"/>
-              </w:rPr>
-              <w:t xml:space="preserve"> band (for its internal up converter). Set value = (F</w:t>
+              <w:t>signal up-mixer to shift the output into the desired DAC freq band (for its internal up converter). Set value = (F</w:t>
             </w:r>
             <w:r>
               <w:rPr>
@@ -3017,14 +2805,7 @@
                 <w:sz w:val="20"/>
                 <w:szCs w:val="20"/>
               </w:rPr>
-              <w:t xml:space="preserve"> x 2^16)/307.2MHz, where </w:t>
-            </w:r>
-            <w:r>
-              <w:rPr>
-                <w:sz w:val="20"/>
-                <w:szCs w:val="20"/>
-              </w:rPr>
-              <w:t>F</w:t>
+              <w:t xml:space="preserve"> x 2^16)/307.2MHz, where F</w:t>
             </w:r>
             <w:r>
               <w:rPr>
@@ -3039,17 +2820,8 @@
                 <w:sz w:val="20"/>
                 <w:szCs w:val="20"/>
               </w:rPr>
-              <w:t xml:space="preserve"> = desired </w:t>
-            </w:r>
-            <w:proofErr w:type="spellStart"/>
-            <w:r>
-              <w:rPr>
-                <w:sz w:val="20"/>
-                <w:szCs w:val="20"/>
-              </w:rPr>
-              <w:t>freq</w:t>
-            </w:r>
-            <w:proofErr w:type="spellEnd"/>
+              <w:t xml:space="preserve"> = desired freq</w:t>
+            </w:r>
           </w:p>
         </w:tc>
       </w:tr>
@@ -3270,10 +3042,7 @@
         <w:jc w:val="both"/>
       </w:pPr>
       <w:r>
-        <w:t xml:space="preserve">The </w:t>
-      </w:r>
-      <w:r>
-        <w:t>Configuration Registers are write-only to the high-level app (unless otherwise noted)</w:t>
+        <w:t>The Configuration Registers are write-only to the high-level app (unless otherwise noted)</w:t>
       </w:r>
     </w:p>
     <w:p>
@@ -3287,13 +3056,7 @@
         <w:jc w:val="both"/>
       </w:pPr>
       <w:r>
-        <w:t>U</w:t>
-      </w:r>
-      <w:r>
-        <w:t xml:space="preserve">nless otherwise noted, the given register setting applies to all lines/channels in the </w:t>
-      </w:r>
-      <w:r>
-        <w:t>system</w:t>
+        <w:t>Unless otherwise noted, the given register setting applies to all lines/channels in the system</w:t>
       </w:r>
     </w:p>
     <w:p>
@@ -3893,15 +3656,7 @@
           </w:tcPr>
           <w:p>
             <w:r>
-              <w:t xml:space="preserve">Swap I/Q </w:t>
-            </w:r>
-            <w:proofErr w:type="spellStart"/>
-            <w:r>
-              <w:t>datapaths</w:t>
-            </w:r>
-            <w:proofErr w:type="spellEnd"/>
-            <w:r>
-              <w:t xml:space="preserve"> on incoming 32b data stream</w:t>
+              <w:t>Swap I/Q datapaths on incoming 32b data stream</w:t>
             </w:r>
             <w:r>
               <w:t xml:space="preserve"> from the ADC DDC channel (two per physical ADC channel)</w:t>
@@ -4015,14 +3770,9 @@
       <w:pPr>
         <w:pStyle w:val="Heading3"/>
       </w:pPr>
-      <w:proofErr w:type="gramStart"/>
       <w:r>
         <w:lastRenderedPageBreak/>
-        <w:t>Status  Registers</w:t>
-      </w:r>
-      <w:proofErr w:type="gramEnd"/>
-      <w:r>
-        <w:t xml:space="preserve"> </w:t>
+        <w:t xml:space="preserve">Status  Registers </w:t>
       </w:r>
     </w:p>
     <w:p>
@@ -4098,18 +3848,8 @@
                 <w:sz w:val="20"/>
                 <w:szCs w:val="20"/>
               </w:rPr>
-              <w:t xml:space="preserve">AXI </w:t>
-            </w:r>
-            <w:proofErr w:type="spellStart"/>
-            <w:r>
-              <w:rPr>
-                <w:b/>
-                <w:sz w:val="20"/>
-                <w:szCs w:val="20"/>
-              </w:rPr>
-              <w:t>addr</w:t>
-            </w:r>
-            <w:proofErr w:type="spellEnd"/>
+              <w:t>AXI addr</w:t>
+            </w:r>
           </w:p>
         </w:tc>
         <w:tc>
@@ -4233,11 +3973,9 @@
             <w:tcW w:w="2264" w:type="dxa"/>
           </w:tcPr>
           <w:p>
-            <w:proofErr w:type="spellStart"/>
             <w:r>
               <w:t>Freq</w:t>
             </w:r>
-            <w:proofErr w:type="spellEnd"/>
           </w:p>
         </w:tc>
         <w:tc>
@@ -4261,15 +3999,7 @@
               <w:t>th</w:t>
             </w:r>
             <w:r>
-              <w:t xml:space="preserve"> line/channel </w:t>
-            </w:r>
-            <w:proofErr w:type="spellStart"/>
-            <w:r>
-              <w:t>viaConfig</w:t>
-            </w:r>
-            <w:proofErr w:type="spellEnd"/>
-            <w:r>
-              <w:t xml:space="preserve"> Register_0 bits [15:8]</w:t>
+              <w:t xml:space="preserve"> line/channel viaConfig Register_0 bits [15:8]</w:t>
             </w:r>
           </w:p>
         </w:tc>
@@ -4337,13 +4067,8 @@
             <w:tcW w:w="3531" w:type="dxa"/>
           </w:tcPr>
           <w:p>
-            <w:proofErr w:type="spellStart"/>
-            <w:r>
-              <w:t>Freq</w:t>
-            </w:r>
-            <w:proofErr w:type="spellEnd"/>
-            <w:r>
-              <w:t xml:space="preserve"> error for line (32 bits signed / 32_30 format: 307.2MHz/2^30 = 0.286Hz/LSB (fractional))</w:t>
+            <w:r>
+              <w:t>Freq error for line (32 bits signed / 32_30 format: 307.2MHz/2^30 = 0.286Hz/LSB (fractional))</w:t>
             </w:r>
           </w:p>
         </w:tc>
@@ -5134,21 +4859,12 @@
                 <w:szCs w:val="20"/>
               </w:rPr>
             </w:pPr>
-            <w:proofErr w:type="spellStart"/>
-            <w:r>
-              <w:rPr>
-                <w:sz w:val="20"/>
-                <w:szCs w:val="20"/>
-              </w:rPr>
-              <w:t>Addr</w:t>
-            </w:r>
-            <w:proofErr w:type="spellEnd"/>
-            <w:r>
-              <w:rPr>
-                <w:sz w:val="20"/>
-                <w:szCs w:val="20"/>
-              </w:rPr>
-              <w:t>, Addr+4: Chan(n) I, Chan(n) Q</w:t>
+            <w:r>
+              <w:rPr>
+                <w:sz w:val="20"/>
+                <w:szCs w:val="20"/>
+              </w:rPr>
+              <w:t>Addr, Addr+4: Chan(n) I, Chan(n) Q</w:t>
             </w:r>
           </w:p>
           <w:p>
@@ -8099,7 +7815,7 @@
 </file>
 
 <file path=customXml/itemProps1.xml><?xml version="1.0" encoding="utf-8"?>
-<ds:datastoreItem xmlns:ds="http://schemas.openxmlformats.org/officeDocument/2006/customXml" ds:itemID="{9AB5D43F-B923-480C-8BDB-A18FADA17964}">
+<ds:datastoreItem xmlns:ds="http://schemas.openxmlformats.org/officeDocument/2006/customXml" ds:itemID="{25FA4F3F-CB41-4864-B6F7-5CBE9515CC32}">
   <ds:schemaRefs>
     <ds:schemaRef ds:uri="http://schemas.openxmlformats.org/officeDocument/2006/bibliography"/>
   </ds:schemaRefs>
